--- a/project2_report.docx
+++ b/project2_report.docx
@@ -213,47 +213,45 @@
           <w:sz w:val="40"/>
           <w:szCs w:val="40"/>
         </w:rPr>
-        <w:t>Kartal</w:t>
+        <w:t>Rahmetullah</w:t>
       </w:r>
       <w:proofErr w:type="spellEnd"/>
-    </w:p>
-    <w:p>
-      <w:pPr>
-        <w:jc w:val="right"/>
+      <w:r>
         <w:rPr>
           <w:rFonts w:ascii="Times New Roman" w:hAnsi="Times New Roman" w:cs="Times New Roman"/>
           <w:sz w:val="40"/>
           <w:szCs w:val="40"/>
         </w:rPr>
-      </w:pPr>
+        <w:t xml:space="preserve"> </w:t>
+      </w:r>
+      <w:proofErr w:type="spellStart"/>
       <w:r>
         <w:rPr>
           <w:rFonts w:ascii="Times New Roman" w:hAnsi="Times New Roman" w:cs="Times New Roman"/>
           <w:sz w:val="40"/>
           <w:szCs w:val="40"/>
         </w:rPr>
-        <w:t xml:space="preserve">Ramazan </w:t>
-      </w:r>
-      <w:proofErr w:type="spellStart"/>
-      <w:r>
+        <w:t>Kartal</w:t>
+      </w:r>
+      <w:proofErr w:type="spellEnd"/>
+    </w:p>
+    <w:p>
+      <w:pPr>
+        <w:jc w:val="right"/>
         <w:rPr>
           <w:rFonts w:ascii="Times New Roman" w:hAnsi="Times New Roman" w:cs="Times New Roman"/>
           <w:sz w:val="40"/>
           <w:szCs w:val="40"/>
         </w:rPr>
-        <w:t>Yetişmiş</w:t>
-      </w:r>
-      <w:proofErr w:type="spellEnd"/>
-    </w:p>
-    <w:p>
-      <w:pPr>
-        <w:jc w:val="right"/>
+      </w:pPr>
+      <w:r>
         <w:rPr>
           <w:rFonts w:ascii="Times New Roman" w:hAnsi="Times New Roman" w:cs="Times New Roman"/>
           <w:sz w:val="40"/>
           <w:szCs w:val="40"/>
         </w:rPr>
-      </w:pPr>
+        <w:t xml:space="preserve">Ramazan </w:t>
+      </w:r>
       <w:proofErr w:type="spellStart"/>
       <w:r>
         <w:rPr>
@@ -261,17 +259,19 @@
           <w:sz w:val="40"/>
           <w:szCs w:val="40"/>
         </w:rPr>
-        <w:t>Ertuğrul</w:t>
+        <w:t>Yetişmiş</w:t>
       </w:r>
       <w:proofErr w:type="spellEnd"/>
-      <w:r>
+    </w:p>
+    <w:p>
+      <w:pPr>
+        <w:jc w:val="right"/>
         <w:rPr>
           <w:rFonts w:ascii="Times New Roman" w:hAnsi="Times New Roman" w:cs="Times New Roman"/>
           <w:sz w:val="40"/>
           <w:szCs w:val="40"/>
         </w:rPr>
-        <w:t xml:space="preserve"> </w:t>
-      </w:r>
+      </w:pPr>
       <w:proofErr w:type="spellStart"/>
       <w:r>
         <w:rPr>
@@ -279,44 +279,44 @@
           <w:sz w:val="40"/>
           <w:szCs w:val="40"/>
         </w:rPr>
-        <w:t>Yılmaz</w:t>
+        <w:t>Ertuğrul</w:t>
       </w:r>
       <w:proofErr w:type="spellEnd"/>
-    </w:p>
-    <w:p>
-      <w:pPr>
-        <w:jc w:val="right"/>
+      <w:r>
         <w:rPr>
           <w:rFonts w:ascii="Times New Roman" w:hAnsi="Times New Roman" w:cs="Times New Roman"/>
           <w:sz w:val="40"/>
           <w:szCs w:val="40"/>
         </w:rPr>
-      </w:pPr>
+        <w:t xml:space="preserve"> </w:t>
+      </w:r>
+      <w:proofErr w:type="spellStart"/>
       <w:r>
         <w:rPr>
           <w:rFonts w:ascii="Times New Roman" w:hAnsi="Times New Roman" w:cs="Times New Roman"/>
           <w:sz w:val="40"/>
           <w:szCs w:val="40"/>
         </w:rPr>
-        <w:t xml:space="preserve">Instructor: </w:t>
-      </w:r>
-      <w:proofErr w:type="spellStart"/>
-      <w:r>
+        <w:t>Yılmaz</w:t>
+      </w:r>
+      <w:proofErr w:type="spellEnd"/>
+    </w:p>
+    <w:p>
+      <w:pPr>
+        <w:jc w:val="right"/>
         <w:rPr>
           <w:rFonts w:ascii="Times New Roman" w:hAnsi="Times New Roman" w:cs="Times New Roman"/>
           <w:sz w:val="40"/>
           <w:szCs w:val="40"/>
         </w:rPr>
-        <w:t>Muhittin</w:t>
-      </w:r>
-      <w:proofErr w:type="spellEnd"/>
+      </w:pPr>
       <w:r>
         <w:rPr>
           <w:rFonts w:ascii="Times New Roman" w:hAnsi="Times New Roman" w:cs="Times New Roman"/>
           <w:sz w:val="40"/>
           <w:szCs w:val="40"/>
         </w:rPr>
-        <w:t xml:space="preserve"> </w:t>
+        <w:t xml:space="preserve">Instructor: </w:t>
       </w:r>
       <w:proofErr w:type="spellStart"/>
       <w:r>
@@ -325,34 +325,52 @@
           <w:sz w:val="40"/>
           <w:szCs w:val="40"/>
         </w:rPr>
-        <w:t>Gökmen</w:t>
+        <w:t>Muhittin</w:t>
       </w:r>
       <w:proofErr w:type="spellEnd"/>
-    </w:p>
-    <w:p>
-      <w:pPr>
-        <w:jc w:val="right"/>
+      <w:r>
         <w:rPr>
           <w:rFonts w:ascii="Times New Roman" w:hAnsi="Times New Roman" w:cs="Times New Roman"/>
           <w:sz w:val="40"/>
           <w:szCs w:val="40"/>
         </w:rPr>
-      </w:pPr>
+        <w:t xml:space="preserve"> </w:t>
+      </w:r>
+      <w:proofErr w:type="spellStart"/>
       <w:r>
         <w:rPr>
           <w:rFonts w:ascii="Times New Roman" w:hAnsi="Times New Roman" w:cs="Times New Roman"/>
           <w:sz w:val="40"/>
           <w:szCs w:val="40"/>
         </w:rPr>
-        <w:t>Date: 0</w:t>
-      </w:r>
-      <w:r>
+        <w:t>Gökmen</w:t>
+      </w:r>
+      <w:proofErr w:type="spellEnd"/>
+    </w:p>
+    <w:p>
+      <w:pPr>
+        <w:jc w:val="right"/>
         <w:rPr>
           <w:rFonts w:ascii="Times New Roman" w:hAnsi="Times New Roman" w:cs="Times New Roman"/>
           <w:sz w:val="40"/>
           <w:szCs w:val="40"/>
         </w:rPr>
-        <w:t>8</w:t>
+      </w:pPr>
+      <w:r>
+        <w:rPr>
+          <w:rFonts w:ascii="Times New Roman" w:hAnsi="Times New Roman" w:cs="Times New Roman"/>
+          <w:sz w:val="40"/>
+          <w:szCs w:val="40"/>
+        </w:rPr>
+        <w:t xml:space="preserve">Date: </w:t>
+      </w:r>
+      <w:r>
+        <w:rPr>
+          <w:rFonts w:ascii="Times New Roman" w:hAnsi="Times New Roman" w:cs="Times New Roman"/>
+          <w:sz w:val="40"/>
+          <w:szCs w:val="40"/>
+        </w:rPr>
+        <w:t>14</w:t>
       </w:r>
       <w:r>
         <w:rPr>
@@ -415,49 +433,99 @@
         <w:ind w:firstLine="708"/>
         <w:rPr>
           <w:rFonts w:ascii="Times New Roman" w:hAnsi="Times New Roman" w:cs="Times New Roman"/>
-          <w:sz w:val="28"/>
-          <w:szCs w:val="28"/>
-        </w:rPr>
-      </w:pPr>
-      <w:r>
-        <w:rPr>
-          <w:rFonts w:ascii="Times New Roman" w:hAnsi="Times New Roman" w:cs="Times New Roman"/>
-          <w:sz w:val="28"/>
-          <w:szCs w:val="28"/>
-        </w:rPr>
-        <w:t xml:space="preserve">In this project </w:t>
-      </w:r>
-      <w:r>
-        <w:rPr>
-          <w:rFonts w:ascii="Times New Roman" w:hAnsi="Times New Roman" w:cs="Times New Roman"/>
-          <w:sz w:val="28"/>
-          <w:szCs w:val="28"/>
-        </w:rPr>
-        <w:t xml:space="preserve">We developed a program which can </w:t>
-      </w:r>
-      <w:r>
-        <w:rPr>
-          <w:rFonts w:ascii="Times New Roman" w:hAnsi="Times New Roman" w:cs="Times New Roman"/>
-          <w:sz w:val="28"/>
-          <w:szCs w:val="28"/>
-        </w:rPr>
-        <w:t>analyse</w:t>
-      </w:r>
-      <w:r>
-        <w:rPr>
-          <w:rFonts w:ascii="Times New Roman" w:hAnsi="Times New Roman" w:cs="Times New Roman"/>
-          <w:sz w:val="28"/>
-          <w:szCs w:val="28"/>
+        </w:rPr>
+      </w:pPr>
+      <w:r>
+        <w:rPr>
+          <w:rFonts w:ascii="Times New Roman" w:hAnsi="Times New Roman" w:cs="Times New Roman"/>
+        </w:rPr>
+        <w:t>In this project</w:t>
+      </w:r>
+      <w:r>
+        <w:rPr>
+          <w:rFonts w:ascii="Times New Roman" w:hAnsi="Times New Roman" w:cs="Times New Roman"/>
+        </w:rPr>
+        <w:t>,</w:t>
+      </w:r>
+      <w:r>
+        <w:rPr>
+          <w:rFonts w:ascii="Times New Roman" w:hAnsi="Times New Roman" w:cs="Times New Roman"/>
+        </w:rPr>
+        <w:t xml:space="preserve"> </w:t>
+      </w:r>
+      <w:r>
+        <w:rPr>
+          <w:rFonts w:ascii="Times New Roman" w:hAnsi="Times New Roman" w:cs="Times New Roman"/>
+        </w:rPr>
+        <w:t>w</w:t>
+      </w:r>
+      <w:r>
+        <w:rPr>
+          <w:rFonts w:ascii="Times New Roman" w:hAnsi="Times New Roman" w:cs="Times New Roman"/>
+        </w:rPr>
+        <w:t xml:space="preserve">e developed a program which can </w:t>
+      </w:r>
+      <w:proofErr w:type="spellStart"/>
+      <w:r>
+        <w:rPr>
+          <w:rFonts w:ascii="Times New Roman" w:hAnsi="Times New Roman" w:cs="Times New Roman"/>
+        </w:rPr>
+        <w:t>analy</w:t>
+      </w:r>
+      <w:r>
+        <w:rPr>
+          <w:rFonts w:ascii="Times New Roman" w:hAnsi="Times New Roman" w:cs="Times New Roman"/>
+        </w:rPr>
+        <w:t>z</w:t>
+      </w:r>
+      <w:r>
+        <w:rPr>
+          <w:rFonts w:ascii="Times New Roman" w:hAnsi="Times New Roman" w:cs="Times New Roman"/>
+        </w:rPr>
+        <w:t>e</w:t>
+      </w:r>
+      <w:proofErr w:type="spellEnd"/>
+      <w:r>
+        <w:rPr>
+          <w:rFonts w:ascii="Times New Roman" w:hAnsi="Times New Roman" w:cs="Times New Roman"/>
         </w:rPr>
         <w:t xml:space="preserve"> one or more student surveys and creating multiple charts from them. This paper contains </w:t>
       </w:r>
       <w:r>
         <w:rPr>
           <w:rFonts w:ascii="Times New Roman" w:hAnsi="Times New Roman" w:cs="Times New Roman"/>
-          <w:sz w:val="28"/>
-          <w:szCs w:val="28"/>
-        </w:rPr>
-        <w:t>explanation of reading a excel file, creating a graphic user interface by using JavaFX, making three different charts (Pie, Radar and Bar) and getting a specific from big data.</w:t>
+        </w:rPr>
+        <w:t xml:space="preserve">an </w:t>
+      </w:r>
+      <w:r>
+        <w:rPr>
+          <w:rFonts w:ascii="Times New Roman" w:hAnsi="Times New Roman" w:cs="Times New Roman"/>
+        </w:rPr>
+        <w:t>explanation of reading a</w:t>
+      </w:r>
+      <w:r>
+        <w:rPr>
+          <w:rFonts w:ascii="Times New Roman" w:hAnsi="Times New Roman" w:cs="Times New Roman"/>
+        </w:rPr>
+        <w:t>n</w:t>
+      </w:r>
+      <w:r>
+        <w:rPr>
+          <w:rFonts w:ascii="Times New Roman" w:hAnsi="Times New Roman" w:cs="Times New Roman"/>
+        </w:rPr>
+        <w:t xml:space="preserve"> excel file, creating a graphic user interface by using JavaFX, making three different charts (Pie, Radar</w:t>
+      </w:r>
+      <w:r>
+        <w:rPr>
+          <w:rFonts w:ascii="Times New Roman" w:hAnsi="Times New Roman" w:cs="Times New Roman"/>
+        </w:rPr>
+        <w:t>,</w:t>
+      </w:r>
+      <w:r>
+        <w:rPr>
+          <w:rFonts w:ascii="Times New Roman" w:hAnsi="Times New Roman" w:cs="Times New Roman"/>
+        </w:rPr>
+        <w:t xml:space="preserve"> and Bar) and getting a specific from big data.</w:t>
       </w:r>
     </w:p>
     <w:p>
@@ -465,15 +533,11 @@
         <w:ind w:firstLine="708"/>
         <w:rPr>
           <w:rFonts w:ascii="Times New Roman" w:hAnsi="Times New Roman" w:cs="Times New Roman"/>
-          <w:sz w:val="28"/>
-          <w:szCs w:val="28"/>
-        </w:rPr>
-      </w:pPr>
-      <w:r>
-        <w:rPr>
-          <w:rFonts w:ascii="Times New Roman" w:hAnsi="Times New Roman" w:cs="Times New Roman"/>
-          <w:sz w:val="28"/>
-          <w:szCs w:val="28"/>
+        </w:rPr>
+      </w:pPr>
+      <w:r>
+        <w:rPr>
+          <w:rFonts w:ascii="Times New Roman" w:hAnsi="Times New Roman" w:cs="Times New Roman"/>
         </w:rPr>
         <w:t>Also, it contains a few samples of graphic user interface and charts.</w:t>
       </w:r>
@@ -524,8 +588,6 @@
       <w:pPr>
         <w:rPr>
           <w:rFonts w:ascii="Times New Roman" w:hAnsi="Times New Roman" w:cs="Times New Roman"/>
-          <w:sz w:val="28"/>
-          <w:szCs w:val="28"/>
         </w:rPr>
       </w:pPr>
       <w:r>
@@ -539,16 +601,24 @@
       <w:r>
         <w:rPr>
           <w:rFonts w:ascii="Times New Roman" w:hAnsi="Times New Roman" w:cs="Times New Roman"/>
-          <w:sz w:val="28"/>
-          <w:szCs w:val="28"/>
-        </w:rPr>
-        <w:t>In 21</w:t>
-      </w:r>
-      <w:r>
-        <w:rPr>
-          <w:rFonts w:ascii="Times New Roman" w:hAnsi="Times New Roman" w:cs="Times New Roman"/>
-          <w:sz w:val="28"/>
-          <w:szCs w:val="28"/>
+        </w:rPr>
+        <w:t xml:space="preserve">In </w:t>
+      </w:r>
+      <w:r>
+        <w:rPr>
+          <w:rFonts w:ascii="Times New Roman" w:hAnsi="Times New Roman" w:cs="Times New Roman"/>
+        </w:rPr>
+        <w:t xml:space="preserve">the </w:t>
+      </w:r>
+      <w:r>
+        <w:rPr>
+          <w:rFonts w:ascii="Times New Roman" w:hAnsi="Times New Roman" w:cs="Times New Roman"/>
+        </w:rPr>
+        <w:t>21</w:t>
+      </w:r>
+      <w:r>
+        <w:rPr>
+          <w:rFonts w:ascii="Times New Roman" w:hAnsi="Times New Roman" w:cs="Times New Roman"/>
           <w:vertAlign w:val="superscript"/>
         </w:rPr>
         <w:t>st</w:t>
@@ -556,34 +626,92 @@
       <w:r>
         <w:rPr>
           <w:rFonts w:ascii="Times New Roman" w:hAnsi="Times New Roman" w:cs="Times New Roman"/>
-          <w:sz w:val="28"/>
-          <w:szCs w:val="28"/>
-        </w:rPr>
-        <w:t xml:space="preserve"> century there is a whole bunch of data about everything.</w:t>
-      </w:r>
-      <w:r>
-        <w:rPr>
-          <w:rFonts w:ascii="Times New Roman" w:hAnsi="Times New Roman" w:cs="Times New Roman"/>
-          <w:sz w:val="28"/>
-          <w:szCs w:val="28"/>
-        </w:rPr>
-        <w:t xml:space="preserve"> It is an advantage to have big data. But with raw data you cannot learn anything significant. People need to process on that big data to get a meaning from it. It is same with student surveys on a university. Surveys getting more and more. Universities need to use the big data most efficient way. It is nearly impossible to process on that kind of big data with human power. Big data need to </w:t>
-      </w:r>
-      <w:proofErr w:type="gramStart"/>
-      <w:r>
-        <w:rPr>
-          <w:rFonts w:ascii="Times New Roman" w:hAnsi="Times New Roman" w:cs="Times New Roman"/>
-          <w:sz w:val="28"/>
-          <w:szCs w:val="28"/>
-        </w:rPr>
-        <w:t>analysed</w:t>
-      </w:r>
-      <w:proofErr w:type="gramEnd"/>
-      <w:r>
-        <w:rPr>
-          <w:rFonts w:ascii="Times New Roman" w:hAnsi="Times New Roman" w:cs="Times New Roman"/>
-          <w:sz w:val="28"/>
-          <w:szCs w:val="28"/>
+        </w:rPr>
+        <w:t xml:space="preserve"> century</w:t>
+      </w:r>
+      <w:r>
+        <w:rPr>
+          <w:rFonts w:ascii="Times New Roman" w:hAnsi="Times New Roman" w:cs="Times New Roman"/>
+        </w:rPr>
+        <w:t>,</w:t>
+      </w:r>
+      <w:r>
+        <w:rPr>
+          <w:rFonts w:ascii="Times New Roman" w:hAnsi="Times New Roman" w:cs="Times New Roman"/>
+        </w:rPr>
+        <w:t xml:space="preserve"> there is a whole bunch of data about everything.</w:t>
+      </w:r>
+      <w:r>
+        <w:rPr>
+          <w:rFonts w:ascii="Times New Roman" w:hAnsi="Times New Roman" w:cs="Times New Roman"/>
+        </w:rPr>
+        <w:t xml:space="preserve"> It is an advantage to have big data. But with raw data</w:t>
+      </w:r>
+      <w:r>
+        <w:rPr>
+          <w:rFonts w:ascii="Times New Roman" w:hAnsi="Times New Roman" w:cs="Times New Roman"/>
+        </w:rPr>
+        <w:t>,</w:t>
+      </w:r>
+      <w:r>
+        <w:rPr>
+          <w:rFonts w:ascii="Times New Roman" w:hAnsi="Times New Roman" w:cs="Times New Roman"/>
+        </w:rPr>
+        <w:t xml:space="preserve"> you cannot learn anything significant. People need to process on that big data to get a meaning from it. It is </w:t>
+      </w:r>
+      <w:r>
+        <w:rPr>
+          <w:rFonts w:ascii="Times New Roman" w:hAnsi="Times New Roman" w:cs="Times New Roman"/>
+        </w:rPr>
+        <w:t xml:space="preserve">the </w:t>
+      </w:r>
+      <w:r>
+        <w:rPr>
+          <w:rFonts w:ascii="Times New Roman" w:hAnsi="Times New Roman" w:cs="Times New Roman"/>
+        </w:rPr>
+        <w:t xml:space="preserve">same with student surveys </w:t>
+      </w:r>
+      <w:r>
+        <w:rPr>
+          <w:rFonts w:ascii="Times New Roman" w:hAnsi="Times New Roman" w:cs="Times New Roman"/>
+        </w:rPr>
+        <w:t>at</w:t>
+      </w:r>
+      <w:r>
+        <w:rPr>
+          <w:rFonts w:ascii="Times New Roman" w:hAnsi="Times New Roman" w:cs="Times New Roman"/>
+        </w:rPr>
+        <w:t xml:space="preserve"> a university. Surveys getting more and more. Universities need to use big data </w:t>
+      </w:r>
+      <w:r>
+        <w:rPr>
+          <w:rFonts w:ascii="Times New Roman" w:hAnsi="Times New Roman" w:cs="Times New Roman"/>
+        </w:rPr>
+        <w:t xml:space="preserve">on the </w:t>
+      </w:r>
+      <w:r>
+        <w:rPr>
+          <w:rFonts w:ascii="Times New Roman" w:hAnsi="Times New Roman" w:cs="Times New Roman"/>
+        </w:rPr>
+        <w:t xml:space="preserve">most efficient way. It is nearly impossible to process on that kind of big data with human power. Big data </w:t>
+      </w:r>
+      <w:r>
+        <w:rPr>
+          <w:rFonts w:ascii="Times New Roman" w:hAnsi="Times New Roman" w:cs="Times New Roman"/>
+        </w:rPr>
+        <w:t xml:space="preserve">must be </w:t>
+      </w:r>
+      <w:proofErr w:type="spellStart"/>
+      <w:r>
+        <w:rPr>
+          <w:rFonts w:ascii="Times New Roman" w:hAnsi="Times New Roman" w:cs="Times New Roman"/>
+        </w:rPr>
+        <w:t>analyzed</w:t>
+      </w:r>
+      <w:proofErr w:type="spellEnd"/>
+      <w:r>
+        <w:rPr>
+          <w:rFonts w:ascii="Times New Roman" w:hAnsi="Times New Roman" w:cs="Times New Roman"/>
         </w:rPr>
         <w:t xml:space="preserve"> by computer programs.</w:t>
       </w:r>
@@ -665,8 +793,6 @@
       <w:pPr>
         <w:rPr>
           <w:rFonts w:ascii="Times New Roman" w:hAnsi="Times New Roman" w:cs="Times New Roman"/>
-          <w:sz w:val="28"/>
-          <w:szCs w:val="28"/>
         </w:rPr>
       </w:pPr>
       <w:r>
@@ -681,136 +807,287 @@
       <w:r>
         <w:rPr>
           <w:rFonts w:ascii="Times New Roman" w:hAnsi="Times New Roman" w:cs="Times New Roman"/>
-          <w:sz w:val="28"/>
-          <w:szCs w:val="28"/>
-        </w:rPr>
-        <w:t xml:space="preserve">It is the fastest way to analyse a data. Surveys may consist of different lectures by they are on the same order on a excel file. An excel file can be formed as array. </w:t>
-      </w:r>
-      <w:r>
-        <w:rPr>
-          <w:rFonts w:ascii="Times New Roman" w:hAnsi="Times New Roman" w:cs="Times New Roman"/>
-          <w:sz w:val="28"/>
-          <w:szCs w:val="28"/>
-        </w:rPr>
-        <w:t xml:space="preserve">And file can be stored in an array. With that a survey can be formed on virtual environment. And program should be used by everybody. That is point for creating a </w:t>
-      </w:r>
-      <w:proofErr w:type="gramStart"/>
-      <w:r>
-        <w:rPr>
-          <w:rFonts w:ascii="Times New Roman" w:hAnsi="Times New Roman" w:cs="Times New Roman"/>
-          <w:sz w:val="28"/>
-          <w:szCs w:val="28"/>
-        </w:rPr>
-        <w:t>GUI(</w:t>
-      </w:r>
-      <w:proofErr w:type="gramEnd"/>
-      <w:r>
-        <w:rPr>
-          <w:rFonts w:ascii="Times New Roman" w:hAnsi="Times New Roman" w:cs="Times New Roman"/>
-          <w:sz w:val="28"/>
-          <w:szCs w:val="28"/>
+        </w:rPr>
+        <w:t xml:space="preserve">It is the fastest way to </w:t>
+      </w:r>
+      <w:proofErr w:type="spellStart"/>
+      <w:r>
+        <w:rPr>
+          <w:rFonts w:ascii="Times New Roman" w:hAnsi="Times New Roman" w:cs="Times New Roman"/>
+        </w:rPr>
+        <w:t>analy</w:t>
+      </w:r>
+      <w:r>
+        <w:rPr>
+          <w:rFonts w:ascii="Times New Roman" w:hAnsi="Times New Roman" w:cs="Times New Roman"/>
+        </w:rPr>
+        <w:t>z</w:t>
+      </w:r>
+      <w:r>
+        <w:rPr>
+          <w:rFonts w:ascii="Times New Roman" w:hAnsi="Times New Roman" w:cs="Times New Roman"/>
+        </w:rPr>
+        <w:t>e</w:t>
+      </w:r>
+      <w:proofErr w:type="spellEnd"/>
+      <w:r>
+        <w:rPr>
+          <w:rFonts w:ascii="Times New Roman" w:hAnsi="Times New Roman" w:cs="Times New Roman"/>
+        </w:rPr>
+        <w:t xml:space="preserve"> data. Surveys may consist of different lectures by they are on the same order on a</w:t>
+      </w:r>
+      <w:r>
+        <w:rPr>
+          <w:rFonts w:ascii="Times New Roman" w:hAnsi="Times New Roman" w:cs="Times New Roman"/>
+        </w:rPr>
+        <w:t>n</w:t>
+      </w:r>
+      <w:r>
+        <w:rPr>
+          <w:rFonts w:ascii="Times New Roman" w:hAnsi="Times New Roman" w:cs="Times New Roman"/>
+        </w:rPr>
+        <w:t xml:space="preserve"> excel file. An excel file can be formed as </w:t>
+      </w:r>
+      <w:r>
+        <w:rPr>
+          <w:rFonts w:ascii="Times New Roman" w:hAnsi="Times New Roman" w:cs="Times New Roman"/>
+        </w:rPr>
+        <w:t xml:space="preserve">an </w:t>
+      </w:r>
+      <w:r>
+        <w:rPr>
+          <w:rFonts w:ascii="Times New Roman" w:hAnsi="Times New Roman" w:cs="Times New Roman"/>
+        </w:rPr>
+        <w:t xml:space="preserve">array. </w:t>
+      </w:r>
+      <w:r>
+        <w:rPr>
+          <w:rFonts w:ascii="Times New Roman" w:hAnsi="Times New Roman" w:cs="Times New Roman"/>
+        </w:rPr>
+        <w:t>And file can be stored in an array. With that</w:t>
+      </w:r>
+      <w:r>
+        <w:rPr>
+          <w:rFonts w:ascii="Times New Roman" w:hAnsi="Times New Roman" w:cs="Times New Roman"/>
+        </w:rPr>
+        <w:t>,</w:t>
+      </w:r>
+      <w:r>
+        <w:rPr>
+          <w:rFonts w:ascii="Times New Roman" w:hAnsi="Times New Roman" w:cs="Times New Roman"/>
+        </w:rPr>
+        <w:t xml:space="preserve"> a survey can be formed </w:t>
+      </w:r>
+      <w:r>
+        <w:rPr>
+          <w:rFonts w:ascii="Times New Roman" w:hAnsi="Times New Roman" w:cs="Times New Roman"/>
+        </w:rPr>
+        <w:t>i</w:t>
+      </w:r>
+      <w:r>
+        <w:rPr>
+          <w:rFonts w:ascii="Times New Roman" w:hAnsi="Times New Roman" w:cs="Times New Roman"/>
+        </w:rPr>
+        <w:t xml:space="preserve">n </w:t>
+      </w:r>
+      <w:r>
+        <w:rPr>
+          <w:rFonts w:ascii="Times New Roman" w:hAnsi="Times New Roman" w:cs="Times New Roman"/>
+        </w:rPr>
+        <w:t xml:space="preserve">the </w:t>
+      </w:r>
+      <w:r>
+        <w:rPr>
+          <w:rFonts w:ascii="Times New Roman" w:hAnsi="Times New Roman" w:cs="Times New Roman"/>
+        </w:rPr>
+        <w:t xml:space="preserve">virtual environment. And </w:t>
+      </w:r>
+      <w:r>
+        <w:rPr>
+          <w:rFonts w:ascii="Times New Roman" w:hAnsi="Times New Roman" w:cs="Times New Roman"/>
+        </w:rPr>
+        <w:t xml:space="preserve">the </w:t>
+      </w:r>
+      <w:r>
+        <w:rPr>
+          <w:rFonts w:ascii="Times New Roman" w:hAnsi="Times New Roman" w:cs="Times New Roman"/>
+        </w:rPr>
+        <w:t xml:space="preserve">program should be used by everybody. That is </w:t>
+      </w:r>
+      <w:r>
+        <w:rPr>
+          <w:rFonts w:ascii="Times New Roman" w:hAnsi="Times New Roman" w:cs="Times New Roman"/>
+        </w:rPr>
+        <w:t xml:space="preserve">a </w:t>
+      </w:r>
+      <w:r>
+        <w:rPr>
+          <w:rFonts w:ascii="Times New Roman" w:hAnsi="Times New Roman" w:cs="Times New Roman"/>
+        </w:rPr>
+        <w:t xml:space="preserve">point for creating a </w:t>
+      </w:r>
+      <w:r>
+        <w:rPr>
+          <w:rFonts w:ascii="Times New Roman" w:hAnsi="Times New Roman" w:cs="Times New Roman"/>
+        </w:rPr>
+        <w:t>GUI (</w:t>
+      </w:r>
+      <w:r>
+        <w:rPr>
+          <w:rFonts w:ascii="Times New Roman" w:hAnsi="Times New Roman" w:cs="Times New Roman"/>
         </w:rPr>
         <w:t xml:space="preserve">Graphic User Interface). The GUI </w:t>
       </w:r>
       <w:r>
         <w:rPr>
           <w:rFonts w:ascii="Times New Roman" w:hAnsi="Times New Roman" w:cs="Times New Roman"/>
-          <w:sz w:val="28"/>
-          <w:szCs w:val="28"/>
         </w:rPr>
         <w:t>has to</w:t>
       </w:r>
       <w:r>
         <w:rPr>
           <w:rFonts w:ascii="Times New Roman" w:hAnsi="Times New Roman" w:cs="Times New Roman"/>
-          <w:sz w:val="28"/>
-          <w:szCs w:val="28"/>
-        </w:rPr>
-        <w:t xml:space="preserve"> be simple and useful. And to get charts first program need calculate</w:t>
-      </w:r>
-      <w:r>
-        <w:rPr>
-          <w:rFonts w:ascii="Times New Roman" w:hAnsi="Times New Roman" w:cs="Times New Roman"/>
-          <w:sz w:val="28"/>
-          <w:szCs w:val="28"/>
+        </w:rPr>
+        <w:t xml:space="preserve"> be simple and useful. And to get charts</w:t>
+      </w:r>
+      <w:r>
+        <w:rPr>
+          <w:rFonts w:ascii="Times New Roman" w:hAnsi="Times New Roman" w:cs="Times New Roman"/>
+        </w:rPr>
+        <w:t xml:space="preserve">, firstly </w:t>
+      </w:r>
+      <w:r>
+        <w:rPr>
+          <w:rFonts w:ascii="Times New Roman" w:hAnsi="Times New Roman" w:cs="Times New Roman"/>
+        </w:rPr>
+        <w:t xml:space="preserve">program need </w:t>
+      </w:r>
+      <w:r>
+        <w:rPr>
+          <w:rFonts w:ascii="Times New Roman" w:hAnsi="Times New Roman" w:cs="Times New Roman"/>
+        </w:rPr>
+        <w:t xml:space="preserve">to </w:t>
+      </w:r>
+      <w:r>
+        <w:rPr>
+          <w:rFonts w:ascii="Times New Roman" w:hAnsi="Times New Roman" w:cs="Times New Roman"/>
+        </w:rPr>
+        <w:t>calculate</w:t>
+      </w:r>
+      <w:r>
+        <w:rPr>
+          <w:rFonts w:ascii="Times New Roman" w:hAnsi="Times New Roman" w:cs="Times New Roman"/>
         </w:rPr>
         <w:t xml:space="preserve"> values</w:t>
       </w:r>
       <w:r>
         <w:rPr>
           <w:rFonts w:ascii="Times New Roman" w:hAnsi="Times New Roman" w:cs="Times New Roman"/>
-          <w:sz w:val="28"/>
-          <w:szCs w:val="28"/>
         </w:rPr>
         <w:t xml:space="preserve"> </w:t>
       </w:r>
       <w:r>
         <w:rPr>
           <w:rFonts w:ascii="Times New Roman" w:hAnsi="Times New Roman" w:cs="Times New Roman"/>
-          <w:sz w:val="28"/>
-          <w:szCs w:val="28"/>
         </w:rPr>
         <w:t xml:space="preserve">on </w:t>
       </w:r>
       <w:r>
         <w:rPr>
           <w:rFonts w:ascii="Times New Roman" w:hAnsi="Times New Roman" w:cs="Times New Roman"/>
-          <w:sz w:val="28"/>
-          <w:szCs w:val="28"/>
-        </w:rPr>
-        <w:t>survey. To do that develop different method</w:t>
-      </w:r>
-      <w:r>
-        <w:rPr>
-          <w:rFonts w:ascii="Times New Roman" w:hAnsi="Times New Roman" w:cs="Times New Roman"/>
-          <w:sz w:val="28"/>
-          <w:szCs w:val="28"/>
-        </w:rPr>
-        <w:t xml:space="preserve"> for every chart but it not that long. Develop some main algorithms. With you can use the same algorithm on different charts. For </w:t>
-      </w:r>
-      <w:proofErr w:type="gramStart"/>
-      <w:r>
-        <w:rPr>
-          <w:rFonts w:ascii="Times New Roman" w:hAnsi="Times New Roman" w:cs="Times New Roman"/>
-          <w:sz w:val="28"/>
-          <w:szCs w:val="28"/>
-        </w:rPr>
-        <w:t>example</w:t>
-      </w:r>
-      <w:proofErr w:type="gramEnd"/>
-      <w:r>
-        <w:rPr>
-          <w:rFonts w:ascii="Times New Roman" w:hAnsi="Times New Roman" w:cs="Times New Roman"/>
-          <w:sz w:val="28"/>
-          <w:szCs w:val="28"/>
-        </w:rPr>
-        <w:t xml:space="preserve"> creating algorithm that calculates the average of a section should be written with true</w:t>
-      </w:r>
-      <w:r>
-        <w:rPr>
-          <w:rFonts w:ascii="Times New Roman" w:hAnsi="Times New Roman" w:cs="Times New Roman"/>
-          <w:sz w:val="28"/>
-          <w:szCs w:val="28"/>
+        </w:rPr>
+        <w:t xml:space="preserve">the </w:t>
+      </w:r>
+      <w:r>
+        <w:rPr>
+          <w:rFonts w:ascii="Times New Roman" w:hAnsi="Times New Roman" w:cs="Times New Roman"/>
+        </w:rPr>
+        <w:t xml:space="preserve">survey. </w:t>
+      </w:r>
+      <w:r>
+        <w:rPr>
+          <w:rFonts w:ascii="Times New Roman" w:hAnsi="Times New Roman" w:cs="Times New Roman"/>
+        </w:rPr>
+        <w:t xml:space="preserve">To do those calculations it uses different methods with different algorithms. </w:t>
+      </w:r>
+      <w:r>
+        <w:rPr>
+          <w:rFonts w:ascii="Times New Roman" w:hAnsi="Times New Roman" w:cs="Times New Roman"/>
+        </w:rPr>
+        <w:t xml:space="preserve">For </w:t>
+      </w:r>
+      <w:r>
+        <w:rPr>
+          <w:rFonts w:ascii="Times New Roman" w:hAnsi="Times New Roman" w:cs="Times New Roman"/>
+        </w:rPr>
+        <w:t>example,</w:t>
+      </w:r>
+      <w:r>
+        <w:rPr>
+          <w:rFonts w:ascii="Times New Roman" w:hAnsi="Times New Roman" w:cs="Times New Roman"/>
+        </w:rPr>
+        <w:t xml:space="preserve"> creating </w:t>
+      </w:r>
+      <w:r>
+        <w:rPr>
+          <w:rFonts w:ascii="Times New Roman" w:hAnsi="Times New Roman" w:cs="Times New Roman"/>
+        </w:rPr>
+        <w:t xml:space="preserve">an </w:t>
+      </w:r>
+      <w:r>
+        <w:rPr>
+          <w:rFonts w:ascii="Times New Roman" w:hAnsi="Times New Roman" w:cs="Times New Roman"/>
+        </w:rPr>
+        <w:t>algorithm that calculates the average of a section should be written with true</w:t>
+      </w:r>
+      <w:r>
+        <w:rPr>
+          <w:rFonts w:ascii="Times New Roman" w:hAnsi="Times New Roman" w:cs="Times New Roman"/>
         </w:rPr>
         <w:t xml:space="preserve"> </w:t>
       </w:r>
       <w:r>
         <w:rPr>
           <w:rFonts w:ascii="Times New Roman" w:hAnsi="Times New Roman" w:cs="Times New Roman"/>
-          <w:sz w:val="28"/>
-          <w:szCs w:val="28"/>
-        </w:rPr>
-        <w:t>parameters to use for every section and every survey. With that different methods can created the most useful charts. The most important thing is program must be compatible for all surveys in long-term.</w:t>
-      </w:r>
-    </w:p>
-    <w:p>
-      <w:pPr>
-        <w:rPr>
-          <w:rFonts w:ascii="Times New Roman" w:hAnsi="Times New Roman" w:cs="Times New Roman"/>
-          <w:sz w:val="28"/>
-          <w:szCs w:val="28"/>
-        </w:rPr>
-      </w:pPr>
+        </w:rPr>
+        <w:t>parameters to use for every section and every survey. The most important thing is</w:t>
+      </w:r>
+      <w:r>
+        <w:rPr>
+          <w:rFonts w:ascii="Times New Roman" w:hAnsi="Times New Roman" w:cs="Times New Roman"/>
+        </w:rPr>
+        <w:t xml:space="preserve"> that the </w:t>
+      </w:r>
+      <w:r>
+        <w:rPr>
+          <w:rFonts w:ascii="Times New Roman" w:hAnsi="Times New Roman" w:cs="Times New Roman"/>
+        </w:rPr>
+        <w:t xml:space="preserve">program must be compatible </w:t>
+      </w:r>
+      <w:r>
+        <w:rPr>
+          <w:rFonts w:ascii="Times New Roman" w:hAnsi="Times New Roman" w:cs="Times New Roman"/>
+        </w:rPr>
+        <w:t>with</w:t>
+      </w:r>
+      <w:r>
+        <w:rPr>
+          <w:rFonts w:ascii="Times New Roman" w:hAnsi="Times New Roman" w:cs="Times New Roman"/>
+        </w:rPr>
+        <w:t xml:space="preserve"> all surveys in </w:t>
+      </w:r>
+      <w:r>
+        <w:rPr>
+          <w:rFonts w:ascii="Times New Roman" w:hAnsi="Times New Roman" w:cs="Times New Roman"/>
+        </w:rPr>
+        <w:t xml:space="preserve">the </w:t>
+      </w:r>
+      <w:r>
+        <w:rPr>
+          <w:rFonts w:ascii="Times New Roman" w:hAnsi="Times New Roman" w:cs="Times New Roman"/>
+        </w:rPr>
+        <w:t>long-term.</w:t>
+      </w:r>
     </w:p>
     <w:p>
       <w:pPr>
@@ -833,9 +1110,7 @@
           <w:u w:val="single"/>
         </w:rPr>
       </w:pPr>
-    </w:p>
-    <w:p>
-      <w:pPr>
+      <w:r>
         <w:rPr>
           <w:rFonts w:ascii="Times New Roman" w:hAnsi="Times New Roman" w:cs="Times New Roman"/>
           <w:b/>
@@ -843,8 +1118,11 @@
           <w:szCs w:val="36"/>
           <w:u w:val="single"/>
         </w:rPr>
-      </w:pPr>
-      <w:r>
+        <w:t>Work</w:t>
+      </w:r>
+    </w:p>
+    <w:p>
+      <w:pPr>
         <w:rPr>
           <w:rFonts w:ascii="Times New Roman" w:hAnsi="Times New Roman" w:cs="Times New Roman"/>
           <w:b/>
@@ -852,8 +1130,955 @@
           <w:szCs w:val="36"/>
           <w:u w:val="single"/>
         </w:rPr>
+      </w:pPr>
+    </w:p>
+    <w:p>
+      <w:pPr>
+        <w:rPr>
+          <w:rFonts w:ascii="Times New Roman" w:hAnsi="Times New Roman" w:cs="Times New Roman"/>
+          <w:b/>
+          <w:sz w:val="28"/>
+          <w:szCs w:val="28"/>
+        </w:rPr>
+      </w:pPr>
+      <w:r>
+        <w:rPr>
+          <w:rFonts w:ascii="Times New Roman" w:hAnsi="Times New Roman" w:cs="Times New Roman"/>
+          <w:b/>
+          <w:sz w:val="28"/>
+          <w:szCs w:val="28"/>
+        </w:rPr>
+        <w:t>Java</w:t>
+      </w:r>
+    </w:p>
+    <w:p>
+      <w:pPr>
+        <w:rPr>
+          <w:rFonts w:ascii="Times New Roman" w:hAnsi="Times New Roman" w:cs="Times New Roman"/>
+          <w:b/>
+          <w:sz w:val="28"/>
+          <w:szCs w:val="28"/>
+        </w:rPr>
+      </w:pPr>
+    </w:p>
+    <w:p>
+      <w:pPr>
+        <w:rPr>
+          <w:rFonts w:ascii="Times New Roman" w:hAnsi="Times New Roman" w:cs="Times New Roman"/>
+        </w:rPr>
+      </w:pPr>
+      <w:r>
+        <w:rPr>
+          <w:rFonts w:ascii="Times New Roman" w:hAnsi="Times New Roman" w:cs="Times New Roman"/>
+        </w:rPr>
+        <w:t>Java was very useful for a work like this because a survey will ha</w:t>
+      </w:r>
+      <w:r>
+        <w:rPr>
+          <w:rFonts w:ascii="Times New Roman" w:hAnsi="Times New Roman" w:cs="Times New Roman"/>
+        </w:rPr>
+        <w:t>ve</w:t>
+      </w:r>
+      <w:r>
+        <w:rPr>
+          <w:rFonts w:ascii="Times New Roman" w:hAnsi="Times New Roman" w:cs="Times New Roman"/>
+        </w:rPr>
+        <w:t xml:space="preserve"> different sections, different subsection</w:t>
+      </w:r>
+      <w:r>
+        <w:rPr>
+          <w:rFonts w:ascii="Times New Roman" w:hAnsi="Times New Roman" w:cs="Times New Roman"/>
+        </w:rPr>
+        <w:t>s</w:t>
+      </w:r>
+      <w:r>
+        <w:rPr>
+          <w:rFonts w:ascii="Times New Roman" w:hAnsi="Times New Roman" w:cs="Times New Roman"/>
+        </w:rPr>
+        <w:t>,</w:t>
+      </w:r>
+      <w:r>
+        <w:rPr>
+          <w:rFonts w:ascii="Times New Roman" w:hAnsi="Times New Roman" w:cs="Times New Roman"/>
+        </w:rPr>
+        <w:t xml:space="preserve"> an</w:t>
+      </w:r>
+      <w:r>
+        <w:rPr>
+          <w:rFonts w:ascii="Times New Roman" w:hAnsi="Times New Roman" w:cs="Times New Roman"/>
+        </w:rPr>
+        <w:t xml:space="preserve"> instructor, </w:t>
+      </w:r>
+      <w:r>
+        <w:rPr>
+          <w:rFonts w:ascii="Times New Roman" w:hAnsi="Times New Roman" w:cs="Times New Roman"/>
+        </w:rPr>
+        <w:t xml:space="preserve">a </w:t>
+      </w:r>
+      <w:r>
+        <w:rPr>
+          <w:rFonts w:ascii="Times New Roman" w:hAnsi="Times New Roman" w:cs="Times New Roman"/>
+        </w:rPr>
+        <w:t>year</w:t>
+      </w:r>
+      <w:r>
+        <w:rPr>
+          <w:rFonts w:ascii="Times New Roman" w:hAnsi="Times New Roman" w:cs="Times New Roman"/>
+        </w:rPr>
+        <w:t xml:space="preserve"> and</w:t>
+      </w:r>
+      <w:r>
+        <w:rPr>
+          <w:rFonts w:ascii="Times New Roman" w:hAnsi="Times New Roman" w:cs="Times New Roman"/>
+        </w:rPr>
+        <w:t xml:space="preserve"> etc.. That means you will need many variables to store them. And Java is an Object-Oriented Programming Language. For many variables like this</w:t>
+      </w:r>
+      <w:r>
+        <w:rPr>
+          <w:rFonts w:ascii="Times New Roman" w:hAnsi="Times New Roman" w:cs="Times New Roman"/>
+        </w:rPr>
+        <w:t>,</w:t>
+      </w:r>
+      <w:r>
+        <w:rPr>
+          <w:rFonts w:ascii="Times New Roman" w:hAnsi="Times New Roman" w:cs="Times New Roman"/>
+        </w:rPr>
+        <w:t xml:space="preserve"> we made classes to create a hierarchy inside a survey. That made the excel files virtualization much more understandable.  </w:t>
+      </w:r>
+    </w:p>
+    <w:p>
+      <w:pPr>
+        <w:rPr>
+          <w:rFonts w:ascii="Times New Roman" w:hAnsi="Times New Roman" w:cs="Times New Roman"/>
+        </w:rPr>
+      </w:pPr>
+    </w:p>
+    <w:p>
+      <w:pPr>
+        <w:rPr>
+          <w:rFonts w:ascii="Times New Roman" w:hAnsi="Times New Roman" w:cs="Times New Roman"/>
+          <w:b/>
+          <w:sz w:val="28"/>
+          <w:szCs w:val="28"/>
+        </w:rPr>
+      </w:pPr>
+      <w:r>
+        <w:rPr>
+          <w:rFonts w:ascii="Times New Roman" w:hAnsi="Times New Roman" w:cs="Times New Roman"/>
+          <w:b/>
+          <w:sz w:val="28"/>
+          <w:szCs w:val="28"/>
+        </w:rPr>
         <w:lastRenderedPageBreak/>
-        <w:t>Work</w:t>
+        <w:t>Reading a</w:t>
+      </w:r>
+      <w:r>
+        <w:rPr>
+          <w:rFonts w:ascii="Times New Roman" w:hAnsi="Times New Roman" w:cs="Times New Roman"/>
+          <w:b/>
+          <w:sz w:val="28"/>
+          <w:szCs w:val="28"/>
+        </w:rPr>
+        <w:t>n</w:t>
+      </w:r>
+      <w:r>
+        <w:rPr>
+          <w:rFonts w:ascii="Times New Roman" w:hAnsi="Times New Roman" w:cs="Times New Roman"/>
+          <w:b/>
+          <w:sz w:val="28"/>
+          <w:szCs w:val="28"/>
+        </w:rPr>
+        <w:t xml:space="preserve"> Excel File</w:t>
+      </w:r>
+    </w:p>
+    <w:p>
+      <w:pPr>
+        <w:rPr>
+          <w:rFonts w:ascii="Times New Roman" w:hAnsi="Times New Roman" w:cs="Times New Roman"/>
+          <w:b/>
+          <w:sz w:val="28"/>
+          <w:szCs w:val="28"/>
+        </w:rPr>
+      </w:pPr>
+    </w:p>
+    <w:p>
+      <w:pPr>
+        <w:rPr>
+          <w:rFonts w:ascii="Times New Roman" w:hAnsi="Times New Roman" w:cs="Times New Roman"/>
+          <w:b/>
+          <w:sz w:val="28"/>
+          <w:szCs w:val="28"/>
+        </w:rPr>
+      </w:pPr>
+    </w:p>
+    <w:p>
+      <w:pPr>
+        <w:rPr>
+          <w:rFonts w:ascii="Times New Roman" w:hAnsi="Times New Roman" w:cs="Times New Roman"/>
+          <w:b/>
+          <w:sz w:val="28"/>
+          <w:szCs w:val="28"/>
+        </w:rPr>
+      </w:pPr>
+    </w:p>
+    <w:p>
+      <w:pPr>
+        <w:rPr>
+          <w:rFonts w:ascii="Times New Roman" w:hAnsi="Times New Roman" w:cs="Times New Roman"/>
+          <w:b/>
+          <w:sz w:val="28"/>
+          <w:szCs w:val="28"/>
+        </w:rPr>
+      </w:pPr>
+    </w:p>
+    <w:p>
+      <w:pPr>
+        <w:rPr>
+          <w:rFonts w:ascii="Times New Roman" w:hAnsi="Times New Roman" w:cs="Times New Roman"/>
+          <w:b/>
+          <w:sz w:val="28"/>
+          <w:szCs w:val="28"/>
+        </w:rPr>
+      </w:pPr>
+      <w:r>
+        <w:rPr>
+          <w:rFonts w:ascii="Times New Roman" w:hAnsi="Times New Roman" w:cs="Times New Roman"/>
+          <w:b/>
+          <w:sz w:val="28"/>
+          <w:szCs w:val="28"/>
+        </w:rPr>
+        <w:t>Creation of the Main Chart Classes</w:t>
+      </w:r>
+    </w:p>
+    <w:p>
+      <w:pPr>
+        <w:rPr>
+          <w:rFonts w:ascii="Times New Roman" w:hAnsi="Times New Roman" w:cs="Times New Roman"/>
+          <w:b/>
+          <w:sz w:val="28"/>
+          <w:szCs w:val="28"/>
+        </w:rPr>
+      </w:pPr>
+    </w:p>
+    <w:p>
+      <w:pPr>
+        <w:rPr>
+          <w:rFonts w:ascii="Times New Roman" w:hAnsi="Times New Roman" w:cs="Times New Roman"/>
+          <w:b/>
+          <w:sz w:val="28"/>
+          <w:szCs w:val="28"/>
+        </w:rPr>
+      </w:pPr>
+    </w:p>
+    <w:p>
+      <w:pPr>
+        <w:rPr>
+          <w:rFonts w:ascii="Times New Roman" w:hAnsi="Times New Roman" w:cs="Times New Roman"/>
+          <w:b/>
+          <w:sz w:val="28"/>
+          <w:szCs w:val="28"/>
+        </w:rPr>
+      </w:pPr>
+    </w:p>
+    <w:p>
+      <w:pPr>
+        <w:rPr>
+          <w:rFonts w:ascii="Times New Roman" w:hAnsi="Times New Roman" w:cs="Times New Roman"/>
+          <w:b/>
+          <w:sz w:val="28"/>
+          <w:szCs w:val="28"/>
+        </w:rPr>
+      </w:pPr>
+    </w:p>
+    <w:p>
+      <w:pPr>
+        <w:rPr>
+          <w:rFonts w:ascii="Times New Roman" w:hAnsi="Times New Roman" w:cs="Times New Roman"/>
+          <w:b/>
+          <w:sz w:val="28"/>
+          <w:szCs w:val="28"/>
+        </w:rPr>
+      </w:pPr>
+    </w:p>
+    <w:p>
+      <w:pPr>
+        <w:rPr>
+          <w:rFonts w:ascii="Times New Roman" w:hAnsi="Times New Roman" w:cs="Times New Roman"/>
+          <w:b/>
+          <w:sz w:val="28"/>
+          <w:szCs w:val="28"/>
+        </w:rPr>
+      </w:pPr>
+      <w:r>
+        <w:rPr>
+          <w:rFonts w:ascii="Times New Roman" w:hAnsi="Times New Roman" w:cs="Times New Roman"/>
+          <w:b/>
+          <w:sz w:val="28"/>
+          <w:szCs w:val="28"/>
+        </w:rPr>
+        <w:t>Developing  Algorithms</w:t>
+      </w:r>
+    </w:p>
+    <w:p>
+      <w:pPr>
+        <w:rPr>
+          <w:rFonts w:ascii="Times New Roman" w:hAnsi="Times New Roman" w:cs="Times New Roman"/>
+          <w:b/>
+          <w:sz w:val="28"/>
+          <w:szCs w:val="28"/>
+        </w:rPr>
+      </w:pPr>
+    </w:p>
+    <w:p>
+      <w:pPr>
+        <w:rPr>
+          <w:rFonts w:ascii="Times New Roman" w:hAnsi="Times New Roman" w:cs="Times New Roman"/>
+        </w:rPr>
+      </w:pPr>
+      <w:r>
+        <w:rPr>
+          <w:rFonts w:ascii="Times New Roman" w:hAnsi="Times New Roman" w:cs="Times New Roman"/>
+        </w:rPr>
+        <w:t xml:space="preserve">We wrote our algorithms as much as compatible </w:t>
+      </w:r>
+      <w:r>
+        <w:rPr>
+          <w:rFonts w:ascii="Times New Roman" w:hAnsi="Times New Roman" w:cs="Times New Roman"/>
+        </w:rPr>
+        <w:t>with</w:t>
+      </w:r>
+      <w:r>
+        <w:rPr>
+          <w:rFonts w:ascii="Times New Roman" w:hAnsi="Times New Roman" w:cs="Times New Roman"/>
+        </w:rPr>
+        <w:t xml:space="preserve"> every survey. To do that we looked more than one excel files and understand the general frame of them. After that</w:t>
+      </w:r>
+      <w:r>
+        <w:rPr>
+          <w:rFonts w:ascii="Times New Roman" w:hAnsi="Times New Roman" w:cs="Times New Roman"/>
+        </w:rPr>
+        <w:t>,</w:t>
+      </w:r>
+      <w:r>
+        <w:rPr>
+          <w:rFonts w:ascii="Times New Roman" w:hAnsi="Times New Roman" w:cs="Times New Roman"/>
+        </w:rPr>
+        <w:t xml:space="preserve"> we wrote the charts that we going to need before coding. On coding</w:t>
+      </w:r>
+      <w:r>
+        <w:rPr>
+          <w:rFonts w:ascii="Times New Roman" w:hAnsi="Times New Roman" w:cs="Times New Roman"/>
+        </w:rPr>
+        <w:t>,</w:t>
+      </w:r>
+      <w:r>
+        <w:rPr>
+          <w:rFonts w:ascii="Times New Roman" w:hAnsi="Times New Roman" w:cs="Times New Roman"/>
+        </w:rPr>
+        <w:t xml:space="preserve"> we wrote our variables clear for our group work. We developed an algorithm for </w:t>
+      </w:r>
+      <w:r>
+        <w:rPr>
+          <w:rFonts w:ascii="Times New Roman" w:hAnsi="Times New Roman" w:cs="Times New Roman"/>
+        </w:rPr>
+        <w:t xml:space="preserve">the </w:t>
+      </w:r>
+      <w:r>
+        <w:rPr>
+          <w:rFonts w:ascii="Times New Roman" w:hAnsi="Times New Roman" w:cs="Times New Roman"/>
+        </w:rPr>
+        <w:t xml:space="preserve">average of a section, an algorithm for </w:t>
+      </w:r>
+      <w:r>
+        <w:rPr>
+          <w:rFonts w:ascii="Times New Roman" w:hAnsi="Times New Roman" w:cs="Times New Roman"/>
+        </w:rPr>
+        <w:t xml:space="preserve">the </w:t>
+      </w:r>
+      <w:r>
+        <w:rPr>
+          <w:rFonts w:ascii="Times New Roman" w:hAnsi="Times New Roman" w:cs="Times New Roman"/>
+        </w:rPr>
+        <w:t>average of all section</w:t>
+      </w:r>
+      <w:r>
+        <w:rPr>
+          <w:rFonts w:ascii="Times New Roman" w:hAnsi="Times New Roman" w:cs="Times New Roman"/>
+        </w:rPr>
+        <w:t>s</w:t>
+      </w:r>
+      <w:r>
+        <w:rPr>
+          <w:rFonts w:ascii="Times New Roman" w:hAnsi="Times New Roman" w:cs="Times New Roman"/>
+        </w:rPr>
+        <w:t xml:space="preserve">, an algorithm for the </w:t>
+      </w:r>
+      <w:r>
+        <w:rPr>
+          <w:rFonts w:ascii="Times New Roman" w:hAnsi="Times New Roman" w:cs="Times New Roman"/>
+        </w:rPr>
+        <w:t>votes</w:t>
+      </w:r>
+      <w:r>
+        <w:rPr>
+          <w:rFonts w:ascii="Times New Roman" w:hAnsi="Times New Roman" w:cs="Times New Roman"/>
+        </w:rPr>
+        <w:t xml:space="preserve"> on a section</w:t>
+      </w:r>
+      <w:r>
+        <w:rPr>
+          <w:rFonts w:ascii="Times New Roman" w:hAnsi="Times New Roman" w:cs="Times New Roman"/>
+        </w:rPr>
+        <w:t>,</w:t>
+      </w:r>
+      <w:r>
+        <w:rPr>
+          <w:rFonts w:ascii="Times New Roman" w:hAnsi="Times New Roman" w:cs="Times New Roman"/>
+        </w:rPr>
+        <w:t xml:space="preserve"> etc.. With all algorithms we combined them in d</w:t>
+      </w:r>
+      <w:r>
+        <w:rPr>
+          <w:rFonts w:ascii="Times New Roman" w:hAnsi="Times New Roman" w:cs="Times New Roman"/>
+        </w:rPr>
+        <w:t>ifferent methods for each chart.</w:t>
+      </w:r>
+    </w:p>
+    <w:p>
+      <w:pPr>
+        <w:rPr>
+          <w:rFonts w:ascii="Times New Roman" w:hAnsi="Times New Roman" w:cs="Times New Roman"/>
+          <w:sz w:val="28"/>
+          <w:szCs w:val="28"/>
+        </w:rPr>
+      </w:pPr>
+    </w:p>
+    <w:p>
+      <w:pPr>
+        <w:rPr>
+          <w:rFonts w:ascii="Times New Roman" w:hAnsi="Times New Roman" w:cs="Times New Roman"/>
+          <w:b/>
+          <w:sz w:val="28"/>
+          <w:szCs w:val="28"/>
+        </w:rPr>
+      </w:pPr>
+      <w:r>
+        <w:rPr>
+          <w:rFonts w:ascii="Times New Roman" w:hAnsi="Times New Roman" w:cs="Times New Roman"/>
+          <w:b/>
+          <w:sz w:val="28"/>
+          <w:szCs w:val="28"/>
+        </w:rPr>
+        <w:t>Creation of GUI (Graphic User Interface)</w:t>
+      </w:r>
+    </w:p>
+    <w:p>
+      <w:pPr>
+        <w:rPr>
+          <w:rFonts w:ascii="Times New Roman" w:hAnsi="Times New Roman" w:cs="Times New Roman"/>
+          <w:b/>
+          <w:sz w:val="28"/>
+          <w:szCs w:val="28"/>
+        </w:rPr>
+      </w:pPr>
+    </w:p>
+    <w:p>
+      <w:pPr>
+        <w:rPr>
+          <w:rFonts w:ascii="Times New Roman" w:hAnsi="Times New Roman" w:cs="Times New Roman"/>
+        </w:rPr>
+      </w:pPr>
+      <w:r>
+        <w:rPr>
+          <w:rFonts w:ascii="Times New Roman" w:hAnsi="Times New Roman" w:cs="Times New Roman"/>
+        </w:rPr>
+        <w:t xml:space="preserve">On the GUI we used mainly two(Java FXML, </w:t>
+      </w:r>
+      <w:proofErr w:type="spellStart"/>
+      <w:r>
+        <w:rPr>
+          <w:rFonts w:ascii="Times New Roman" w:hAnsi="Times New Roman" w:cs="Times New Roman"/>
+        </w:rPr>
+        <w:t>Scenebuilder</w:t>
+      </w:r>
+      <w:proofErr w:type="spellEnd"/>
+      <w:r>
+        <w:rPr>
+          <w:rFonts w:ascii="Times New Roman" w:hAnsi="Times New Roman" w:cs="Times New Roman"/>
+        </w:rPr>
+        <w:t xml:space="preserve">) and one extra program(Swing). FXML is for the general design of the program like assigning </w:t>
+      </w:r>
+      <w:r>
+        <w:rPr>
+          <w:rFonts w:ascii="Times New Roman" w:hAnsi="Times New Roman" w:cs="Times New Roman"/>
+        </w:rPr>
+        <w:t xml:space="preserve">work </w:t>
+      </w:r>
+      <w:r>
+        <w:rPr>
+          <w:rFonts w:ascii="Times New Roman" w:hAnsi="Times New Roman" w:cs="Times New Roman"/>
+        </w:rPr>
+        <w:t xml:space="preserve">to a button to do, and </w:t>
+      </w:r>
+      <w:proofErr w:type="spellStart"/>
+      <w:r>
+        <w:rPr>
+          <w:rFonts w:ascii="Times New Roman" w:hAnsi="Times New Roman" w:cs="Times New Roman"/>
+        </w:rPr>
+        <w:t>Scenebuilder</w:t>
+      </w:r>
+      <w:proofErr w:type="spellEnd"/>
+      <w:r>
+        <w:rPr>
+          <w:rFonts w:ascii="Times New Roman" w:hAnsi="Times New Roman" w:cs="Times New Roman"/>
+        </w:rPr>
+        <w:t xml:space="preserve"> is for helping the placements of buttons and etc. on the main program.</w:t>
+      </w:r>
+    </w:p>
+    <w:p>
+      <w:pPr>
+        <w:rPr>
+          <w:rFonts w:ascii="Times New Roman" w:hAnsi="Times New Roman" w:cs="Times New Roman"/>
+        </w:rPr>
+      </w:pPr>
+      <w:r>
+        <w:rPr>
+          <w:rFonts w:ascii="Times New Roman" w:hAnsi="Times New Roman" w:cs="Times New Roman"/>
+        </w:rPr>
+        <w:t>We divided GUI to 5 parts in order to meet the requires</w:t>
+      </w:r>
+      <w:r>
+        <w:rPr>
+          <w:rFonts w:ascii="Times New Roman" w:hAnsi="Times New Roman" w:cs="Times New Roman"/>
+        </w:rPr>
+        <w:t>:</w:t>
+      </w:r>
+    </w:p>
+    <w:p>
+      <w:pPr>
+        <w:keepNext/>
+        <w:jc w:val="center"/>
+      </w:pPr>
+      <w:r>
+        <w:rPr>
+          <w:noProof/>
+        </w:rPr>
+        <w:drawing>
+          <wp:inline distT="0" distB="0" distL="0" distR="0" wp14:anchorId="70731FC0" wp14:editId="0B95E9B6">
+            <wp:extent cx="4257675" cy="1828800"/>
+            <wp:effectExtent l="0" t="0" r="9525" b="0"/>
+            <wp:docPr id="1" name="Resim 1"/>
+            <wp:cNvGraphicFramePr>
+              <a:graphicFrameLocks xmlns:a="http://schemas.openxmlformats.org/drawingml/2006/main" noChangeAspect="1"/>
+            </wp:cNvGraphicFramePr>
+            <a:graphic xmlns:a="http://schemas.openxmlformats.org/drawingml/2006/main">
+              <a:graphicData uri="http://schemas.openxmlformats.org/drawingml/2006/picture">
+                <pic:pic xmlns:pic="http://schemas.openxmlformats.org/drawingml/2006/picture">
+                  <pic:nvPicPr>
+                    <pic:cNvPr id="1" name=""/>
+                    <pic:cNvPicPr/>
+                  </pic:nvPicPr>
+                  <pic:blipFill>
+                    <a:blip r:embed="rId7"/>
+                    <a:stretch>
+                      <a:fillRect/>
+                    </a:stretch>
+                  </pic:blipFill>
+                  <pic:spPr>
+                    <a:xfrm>
+                      <a:off x="0" y="0"/>
+                      <a:ext cx="4257675" cy="1828800"/>
+                    </a:xfrm>
+                    <a:prstGeom prst="rect">
+                      <a:avLst/>
+                    </a:prstGeom>
+                  </pic:spPr>
+                </pic:pic>
+              </a:graphicData>
+            </a:graphic>
+          </wp:inline>
+        </w:drawing>
+      </w:r>
+    </w:p>
+    <w:p>
+      <w:pPr>
+        <w:pStyle w:val="ResimYazs"/>
+        <w:jc w:val="center"/>
+        <w:rPr>
+          <w:rFonts w:ascii="Times New Roman" w:hAnsi="Times New Roman" w:cs="Times New Roman"/>
+          <w:sz w:val="28"/>
+          <w:szCs w:val="28"/>
+        </w:rPr>
+      </w:pPr>
+      <w:r>
+        <w:t xml:space="preserve">Figure </w:t>
+      </w:r>
+      <w:r>
+        <w:fldChar w:fldCharType="begin"/>
+      </w:r>
+      <w:r>
+        <w:instrText xml:space="preserve"> SEQ Figure \* ARABIC </w:instrText>
+      </w:r>
+      <w:r>
+        <w:fldChar w:fldCharType="separate"/>
+      </w:r>
+      <w:r>
+        <w:rPr>
+          <w:noProof/>
+        </w:rPr>
+        <w:t>1</w:t>
+      </w:r>
+      <w:r>
+        <w:fldChar w:fldCharType="end"/>
+      </w:r>
+      <w:r>
+        <w:t>: First part of the GUI, Selecting Survey Files</w:t>
+      </w:r>
+    </w:p>
+    <w:p>
+      <w:pPr>
+        <w:rPr>
+          <w:rFonts w:ascii="Times New Roman" w:hAnsi="Times New Roman" w:cs="Times New Roman"/>
+        </w:rPr>
+      </w:pPr>
+    </w:p>
+    <w:p>
+      <w:pPr>
+        <w:rPr>
+          <w:rFonts w:ascii="Times New Roman" w:hAnsi="Times New Roman" w:cs="Times New Roman"/>
+        </w:rPr>
+      </w:pPr>
+      <w:r>
+        <w:rPr>
+          <w:rFonts w:ascii="Times New Roman" w:hAnsi="Times New Roman" w:cs="Times New Roman"/>
+        </w:rPr>
+        <w:t>The</w:t>
+      </w:r>
+      <w:r>
+        <w:rPr>
+          <w:rFonts w:ascii="Times New Roman" w:hAnsi="Times New Roman" w:cs="Times New Roman"/>
+        </w:rPr>
+        <w:t xml:space="preserve"> first part is about selecting survey files from the computer</w:t>
+      </w:r>
+      <w:r>
+        <w:rPr>
+          <w:rFonts w:ascii="Times New Roman" w:hAnsi="Times New Roman" w:cs="Times New Roman"/>
+        </w:rPr>
+        <w:t xml:space="preserve">, as you can see in the Figure 1 </w:t>
+      </w:r>
+      <w:r>
+        <w:rPr>
+          <w:rFonts w:ascii="Times New Roman" w:hAnsi="Times New Roman" w:cs="Times New Roman"/>
+        </w:rPr>
+        <w:t>this part have two options selecting the specific file(s) or selecting a directory, if you press “select file(s)” button you can select just one or multiple files at the same time, if you press “select directory” button you can select a directory and it gives all the files in that directory with Course_Code_Section_Year_Term.xls format.</w:t>
+      </w:r>
+    </w:p>
+    <w:p>
+      <w:pPr>
+        <w:rPr>
+          <w:rFonts w:ascii="Times New Roman" w:hAnsi="Times New Roman" w:cs="Times New Roman"/>
+          <w:b/>
+          <w:sz w:val="28"/>
+          <w:szCs w:val="28"/>
+        </w:rPr>
+      </w:pPr>
+    </w:p>
+    <w:p>
+      <w:pPr>
+        <w:keepNext/>
+        <w:jc w:val="center"/>
+      </w:pPr>
+      <w:r>
+        <w:rPr>
+          <w:noProof/>
+        </w:rPr>
+        <w:lastRenderedPageBreak/>
+        <w:drawing>
+          <wp:inline distT="0" distB="0" distL="0" distR="0" wp14:anchorId="59A308F2" wp14:editId="3838D0B6">
+            <wp:extent cx="4391025" cy="2209800"/>
+            <wp:effectExtent l="0" t="0" r="9525" b="0"/>
+            <wp:docPr id="4" name="Resim 4"/>
+            <wp:cNvGraphicFramePr>
+              <a:graphicFrameLocks xmlns:a="http://schemas.openxmlformats.org/drawingml/2006/main" noChangeAspect="1"/>
+            </wp:cNvGraphicFramePr>
+            <a:graphic xmlns:a="http://schemas.openxmlformats.org/drawingml/2006/main">
+              <a:graphicData uri="http://schemas.openxmlformats.org/drawingml/2006/picture">
+                <pic:pic xmlns:pic="http://schemas.openxmlformats.org/drawingml/2006/picture">
+                  <pic:nvPicPr>
+                    <pic:cNvPr id="1" name=""/>
+                    <pic:cNvPicPr/>
+                  </pic:nvPicPr>
+                  <pic:blipFill>
+                    <a:blip r:embed="rId8"/>
+                    <a:stretch>
+                      <a:fillRect/>
+                    </a:stretch>
+                  </pic:blipFill>
+                  <pic:spPr>
+                    <a:xfrm>
+                      <a:off x="0" y="0"/>
+                      <a:ext cx="4391025" cy="2209800"/>
+                    </a:xfrm>
+                    <a:prstGeom prst="rect">
+                      <a:avLst/>
+                    </a:prstGeom>
+                  </pic:spPr>
+                </pic:pic>
+              </a:graphicData>
+            </a:graphic>
+          </wp:inline>
+        </w:drawing>
+      </w:r>
+    </w:p>
+    <w:p>
+      <w:pPr>
+        <w:pStyle w:val="ResimYazs"/>
+        <w:jc w:val="center"/>
+        <w:rPr>
+          <w:rFonts w:ascii="Times New Roman" w:hAnsi="Times New Roman" w:cs="Times New Roman"/>
+          <w:sz w:val="24"/>
+          <w:szCs w:val="24"/>
+        </w:rPr>
+      </w:pPr>
+      <w:r>
+        <w:t xml:space="preserve">Figure </w:t>
+      </w:r>
+      <w:r>
+        <w:fldChar w:fldCharType="begin"/>
+      </w:r>
+      <w:r>
+        <w:instrText xml:space="preserve"> SEQ Figure \* ARABIC </w:instrText>
+      </w:r>
+      <w:r>
+        <w:fldChar w:fldCharType="separate"/>
+      </w:r>
+      <w:r>
+        <w:rPr>
+          <w:noProof/>
+        </w:rPr>
+        <w:t>2</w:t>
+      </w:r>
+      <w:r>
+        <w:fldChar w:fldCharType="end"/>
+      </w:r>
+      <w:r>
+        <w:t>: Second part of the GUI, Course Table</w:t>
+      </w:r>
+    </w:p>
+    <w:p>
+      <w:pPr>
+        <w:rPr>
+          <w:rFonts w:ascii="Times New Roman" w:hAnsi="Times New Roman" w:cs="Times New Roman"/>
+        </w:rPr>
+      </w:pPr>
+    </w:p>
+    <w:p>
+      <w:pPr>
+        <w:rPr>
+          <w:rFonts w:ascii="Times New Roman" w:hAnsi="Times New Roman" w:cs="Times New Roman"/>
+        </w:rPr>
+      </w:pPr>
+      <w:r>
+        <w:rPr>
+          <w:rFonts w:ascii="Times New Roman" w:hAnsi="Times New Roman" w:cs="Times New Roman"/>
+        </w:rPr>
+        <w:t xml:space="preserve">At the second part, we created a Course Table as you can see in the Figure 2 which has Course Code, Section, Year, Term </w:t>
+      </w:r>
+      <w:r>
+        <w:rPr>
+          <w:rFonts w:ascii="Times New Roman" w:hAnsi="Times New Roman" w:cs="Times New Roman"/>
+        </w:rPr>
+        <w:t>sections</w:t>
+      </w:r>
+      <w:r>
+        <w:rPr>
+          <w:rFonts w:ascii="Times New Roman" w:hAnsi="Times New Roman" w:cs="Times New Roman"/>
+        </w:rPr>
+        <w:t xml:space="preserve"> and imported the selected files into that Course Table with necessary formats. It refreshes itself on every different file selection(at one time).</w:t>
+      </w:r>
+    </w:p>
+    <w:p>
+      <w:pPr>
+        <w:rPr>
+          <w:rFonts w:ascii="Times New Roman" w:hAnsi="Times New Roman" w:cs="Times New Roman"/>
+        </w:rPr>
+      </w:pPr>
+    </w:p>
+    <w:p>
+      <w:pPr>
+        <w:keepNext/>
+        <w:jc w:val="center"/>
+      </w:pPr>
+      <w:r>
+        <w:rPr>
+          <w:noProof/>
+        </w:rPr>
+        <w:drawing>
+          <wp:inline distT="0" distB="0" distL="0" distR="0" wp14:anchorId="638B718D" wp14:editId="698F5FF8">
+            <wp:extent cx="4191000" cy="4467225"/>
+            <wp:effectExtent l="0" t="0" r="0" b="9525"/>
+            <wp:docPr id="10" name="Resim 10"/>
+            <wp:cNvGraphicFramePr>
+              <a:graphicFrameLocks xmlns:a="http://schemas.openxmlformats.org/drawingml/2006/main" noChangeAspect="1"/>
+            </wp:cNvGraphicFramePr>
+            <a:graphic xmlns:a="http://schemas.openxmlformats.org/drawingml/2006/main">
+              <a:graphicData uri="http://schemas.openxmlformats.org/drawingml/2006/picture">
+                <pic:pic xmlns:pic="http://schemas.openxmlformats.org/drawingml/2006/picture">
+                  <pic:nvPicPr>
+                    <pic:cNvPr id="1" name=""/>
+                    <pic:cNvPicPr/>
+                  </pic:nvPicPr>
+                  <pic:blipFill>
+                    <a:blip r:embed="rId9"/>
+                    <a:stretch>
+                      <a:fillRect/>
+                    </a:stretch>
+                  </pic:blipFill>
+                  <pic:spPr>
+                    <a:xfrm>
+                      <a:off x="0" y="0"/>
+                      <a:ext cx="4191000" cy="4467225"/>
+                    </a:xfrm>
+                    <a:prstGeom prst="rect">
+                      <a:avLst/>
+                    </a:prstGeom>
+                  </pic:spPr>
+                </pic:pic>
+              </a:graphicData>
+            </a:graphic>
+          </wp:inline>
+        </w:drawing>
+      </w:r>
+    </w:p>
+    <w:p>
+      <w:pPr>
+        <w:pStyle w:val="ResimYazs"/>
+        <w:jc w:val="center"/>
+        <w:rPr>
+          <w:rFonts w:ascii="Times New Roman" w:hAnsi="Times New Roman" w:cs="Times New Roman"/>
+        </w:rPr>
+      </w:pPr>
+      <w:r>
+        <w:t xml:space="preserve">Figure </w:t>
+      </w:r>
+      <w:r>
+        <w:fldChar w:fldCharType="begin"/>
+      </w:r>
+      <w:r>
+        <w:instrText xml:space="preserve"> SEQ Figure \* ARABIC </w:instrText>
+      </w:r>
+      <w:r>
+        <w:fldChar w:fldCharType="separate"/>
+      </w:r>
+      <w:r>
+        <w:rPr>
+          <w:noProof/>
+        </w:rPr>
+        <w:t>3</w:t>
+      </w:r>
+      <w:r>
+        <w:fldChar w:fldCharType="end"/>
+      </w:r>
+      <w:r>
+        <w:t>: Third part of the GUI, Comments Table</w:t>
+      </w:r>
+    </w:p>
+    <w:p>
+      <w:pPr>
+        <w:rPr>
+          <w:rFonts w:ascii="Times New Roman" w:hAnsi="Times New Roman" w:cs="Times New Roman"/>
+          <w:sz w:val="28"/>
+          <w:szCs w:val="28"/>
+        </w:rPr>
+      </w:pPr>
+    </w:p>
+    <w:p>
+      <w:pPr>
+        <w:rPr>
+          <w:rFonts w:ascii="Times New Roman" w:hAnsi="Times New Roman" w:cs="Times New Roman"/>
+          <w:sz w:val="28"/>
+          <w:szCs w:val="28"/>
+        </w:rPr>
+      </w:pPr>
+    </w:p>
+    <w:p>
+      <w:pPr>
+        <w:rPr>
+          <w:rFonts w:ascii="Times New Roman" w:hAnsi="Times New Roman" w:cs="Times New Roman"/>
+        </w:rPr>
+      </w:pPr>
+      <w:r>
+        <w:rPr>
+          <w:rFonts w:ascii="Times New Roman" w:hAnsi="Times New Roman" w:cs="Times New Roman"/>
+        </w:rPr>
+        <w:lastRenderedPageBreak/>
+        <w:t>At the third part, we created a Comments table as you can see in Figure 3 which has Comment and User-Added Comments sections. This table has a format like below</w:t>
+      </w:r>
+    </w:p>
+    <w:p>
+      <w:pPr>
+        <w:rPr>
+          <w:rFonts w:ascii="Times New Roman" w:hAnsi="Times New Roman" w:cs="Times New Roman"/>
+        </w:rPr>
+      </w:pPr>
+    </w:p>
+    <w:p>
+      <w:pPr>
+        <w:rPr>
+          <w:rFonts w:ascii="Times New Roman" w:hAnsi="Times New Roman" w:cs="Times New Roman"/>
+        </w:rPr>
+      </w:pPr>
+      <w:r>
+        <w:rPr>
+          <w:rFonts w:ascii="Times New Roman" w:hAnsi="Times New Roman" w:cs="Times New Roman"/>
+        </w:rPr>
+        <w:t>File 1 Name</w:t>
+      </w:r>
+    </w:p>
+    <w:p>
+      <w:pPr>
+        <w:rPr>
+          <w:rFonts w:ascii="Times New Roman" w:hAnsi="Times New Roman" w:cs="Times New Roman"/>
+        </w:rPr>
+      </w:pPr>
+      <w:r>
+        <w:rPr>
+          <w:rFonts w:ascii="Times New Roman" w:hAnsi="Times New Roman" w:cs="Times New Roman"/>
+        </w:rPr>
+        <w:t>Comments on File 1</w:t>
+      </w:r>
+    </w:p>
+    <w:p>
+      <w:pPr>
+        <w:rPr>
+          <w:rFonts w:ascii="Times New Roman" w:hAnsi="Times New Roman" w:cs="Times New Roman"/>
+        </w:rPr>
+      </w:pPr>
+      <w:r>
+        <w:rPr>
+          <w:rFonts w:ascii="Times New Roman" w:hAnsi="Times New Roman" w:cs="Times New Roman"/>
+        </w:rPr>
+        <w:t>-Space-</w:t>
+      </w:r>
+    </w:p>
+    <w:p>
+      <w:pPr>
+        <w:rPr>
+          <w:rFonts w:ascii="Times New Roman" w:hAnsi="Times New Roman" w:cs="Times New Roman"/>
+        </w:rPr>
+      </w:pPr>
+    </w:p>
+    <w:p>
+      <w:pPr>
+        <w:rPr>
+          <w:rFonts w:ascii="Times New Roman" w:hAnsi="Times New Roman" w:cs="Times New Roman"/>
+        </w:rPr>
+      </w:pPr>
+      <w:r>
+        <w:rPr>
+          <w:rFonts w:ascii="Times New Roman" w:hAnsi="Times New Roman" w:cs="Times New Roman"/>
+        </w:rPr>
+        <w:t>It allows you to add a translation or a new comment for a comment and visualize it on GUI.</w:t>
       </w:r>
     </w:p>
     <w:p>
@@ -869,467 +2094,54 @@
     </w:p>
     <w:p>
       <w:pPr>
-        <w:rPr>
-          <w:rFonts w:ascii="Times New Roman" w:hAnsi="Times New Roman" w:cs="Times New Roman"/>
-          <w:b/>
-          <w:sz w:val="28"/>
-          <w:szCs w:val="28"/>
-        </w:rPr>
-      </w:pPr>
-      <w:r>
-        <w:rPr>
-          <w:rFonts w:ascii="Times New Roman" w:hAnsi="Times New Roman" w:cs="Times New Roman"/>
-          <w:b/>
-          <w:sz w:val="28"/>
-          <w:szCs w:val="28"/>
-        </w:rPr>
-        <w:t>Java</w:t>
-      </w:r>
-    </w:p>
-    <w:p>
-      <w:pPr>
-        <w:rPr>
-          <w:rFonts w:ascii="Times New Roman" w:hAnsi="Times New Roman" w:cs="Times New Roman"/>
-          <w:b/>
-          <w:sz w:val="28"/>
-          <w:szCs w:val="28"/>
-        </w:rPr>
-      </w:pPr>
-    </w:p>
-    <w:p>
-      <w:pPr>
-        <w:rPr>
-          <w:rFonts w:ascii="Times New Roman" w:hAnsi="Times New Roman" w:cs="Times New Roman"/>
-          <w:sz w:val="28"/>
-          <w:szCs w:val="28"/>
-        </w:rPr>
-      </w:pPr>
-      <w:r>
-        <w:rPr>
-          <w:rFonts w:ascii="Times New Roman" w:hAnsi="Times New Roman" w:cs="Times New Roman"/>
-          <w:sz w:val="28"/>
-          <w:szCs w:val="28"/>
-        </w:rPr>
-        <w:t xml:space="preserve">Java was very useful for a work like this, because a survey will has different sections, different subsection, instructor, year </w:t>
-      </w:r>
-      <w:proofErr w:type="gramStart"/>
-      <w:r>
-        <w:rPr>
-          <w:rFonts w:ascii="Times New Roman" w:hAnsi="Times New Roman" w:cs="Times New Roman"/>
-          <w:sz w:val="28"/>
-          <w:szCs w:val="28"/>
-        </w:rPr>
-        <w:t>etc..</w:t>
-      </w:r>
-      <w:proofErr w:type="gramEnd"/>
-      <w:r>
-        <w:rPr>
-          <w:rFonts w:ascii="Times New Roman" w:hAnsi="Times New Roman" w:cs="Times New Roman"/>
-          <w:sz w:val="28"/>
-          <w:szCs w:val="28"/>
-        </w:rPr>
-        <w:t xml:space="preserve"> That means you will need many variables to store them. And Java is an Object-Oriented Programming Language. For many variables like this we made classes to create a hierarchy inside a survey. That made the excel files virtualization much more understandable.  </w:t>
-      </w:r>
-    </w:p>
-    <w:p>
-      <w:pPr>
-        <w:rPr>
-          <w:rFonts w:ascii="Times New Roman" w:hAnsi="Times New Roman" w:cs="Times New Roman"/>
-          <w:b/>
-          <w:sz w:val="28"/>
-          <w:szCs w:val="28"/>
-        </w:rPr>
-      </w:pPr>
-    </w:p>
-    <w:p>
-      <w:pPr>
-        <w:rPr>
-          <w:rFonts w:ascii="Times New Roman" w:hAnsi="Times New Roman" w:cs="Times New Roman"/>
-          <w:b/>
-          <w:sz w:val="28"/>
-          <w:szCs w:val="28"/>
-        </w:rPr>
-      </w:pPr>
-    </w:p>
-    <w:p>
-      <w:pPr>
-        <w:rPr>
-          <w:rFonts w:ascii="Times New Roman" w:hAnsi="Times New Roman" w:cs="Times New Roman"/>
-          <w:b/>
-          <w:sz w:val="28"/>
-          <w:szCs w:val="28"/>
-        </w:rPr>
-      </w:pPr>
-    </w:p>
-    <w:p>
-      <w:pPr>
-        <w:rPr>
-          <w:rFonts w:ascii="Times New Roman" w:hAnsi="Times New Roman" w:cs="Times New Roman"/>
-          <w:b/>
-          <w:sz w:val="28"/>
-          <w:szCs w:val="28"/>
-        </w:rPr>
-      </w:pPr>
-      <w:r>
-        <w:rPr>
-          <w:rFonts w:ascii="Times New Roman" w:hAnsi="Times New Roman" w:cs="Times New Roman"/>
-          <w:b/>
-          <w:sz w:val="28"/>
-          <w:szCs w:val="28"/>
-        </w:rPr>
-        <w:t xml:space="preserve">Reading </w:t>
-      </w:r>
-      <w:proofErr w:type="gramStart"/>
-      <w:r>
-        <w:rPr>
-          <w:rFonts w:ascii="Times New Roman" w:hAnsi="Times New Roman" w:cs="Times New Roman"/>
-          <w:b/>
-          <w:sz w:val="28"/>
-          <w:szCs w:val="28"/>
-        </w:rPr>
-        <w:t>a</w:t>
-      </w:r>
-      <w:proofErr w:type="gramEnd"/>
-      <w:r>
-        <w:rPr>
-          <w:rFonts w:ascii="Times New Roman" w:hAnsi="Times New Roman" w:cs="Times New Roman"/>
-          <w:b/>
-          <w:sz w:val="28"/>
-          <w:szCs w:val="28"/>
-        </w:rPr>
-        <w:t xml:space="preserve"> Excel File</w:t>
-      </w:r>
-    </w:p>
-    <w:p>
-      <w:pPr>
-        <w:rPr>
-          <w:rFonts w:ascii="Times New Roman" w:hAnsi="Times New Roman" w:cs="Times New Roman"/>
-          <w:b/>
-          <w:sz w:val="28"/>
-          <w:szCs w:val="28"/>
-        </w:rPr>
-      </w:pPr>
-    </w:p>
-    <w:p>
-      <w:pPr>
-        <w:rPr>
-          <w:rFonts w:ascii="Times New Roman" w:hAnsi="Times New Roman" w:cs="Times New Roman"/>
-          <w:b/>
-          <w:sz w:val="28"/>
-          <w:szCs w:val="28"/>
-        </w:rPr>
-      </w:pPr>
-    </w:p>
-    <w:p>
-      <w:pPr>
-        <w:rPr>
-          <w:rFonts w:ascii="Times New Roman" w:hAnsi="Times New Roman" w:cs="Times New Roman"/>
-          <w:b/>
-          <w:sz w:val="28"/>
-          <w:szCs w:val="28"/>
-        </w:rPr>
-      </w:pPr>
-    </w:p>
-    <w:p>
-      <w:pPr>
-        <w:rPr>
-          <w:rFonts w:ascii="Times New Roman" w:hAnsi="Times New Roman" w:cs="Times New Roman"/>
-          <w:b/>
-          <w:sz w:val="28"/>
-          <w:szCs w:val="28"/>
-        </w:rPr>
-      </w:pPr>
-    </w:p>
-    <w:p>
-      <w:pPr>
-        <w:rPr>
-          <w:rFonts w:ascii="Times New Roman" w:hAnsi="Times New Roman" w:cs="Times New Roman"/>
-          <w:b/>
-          <w:sz w:val="28"/>
-          <w:szCs w:val="28"/>
-        </w:rPr>
-      </w:pPr>
-    </w:p>
-    <w:p>
-      <w:pPr>
-        <w:rPr>
-          <w:rFonts w:ascii="Times New Roman" w:hAnsi="Times New Roman" w:cs="Times New Roman"/>
-          <w:b/>
-          <w:sz w:val="28"/>
-          <w:szCs w:val="28"/>
-        </w:rPr>
-      </w:pPr>
-    </w:p>
-    <w:p>
-      <w:pPr>
-        <w:rPr>
-          <w:rFonts w:ascii="Times New Roman" w:hAnsi="Times New Roman" w:cs="Times New Roman"/>
-          <w:b/>
-          <w:sz w:val="28"/>
-          <w:szCs w:val="28"/>
-        </w:rPr>
-      </w:pPr>
-    </w:p>
-    <w:p>
-      <w:pPr>
-        <w:rPr>
-          <w:rFonts w:ascii="Times New Roman" w:hAnsi="Times New Roman" w:cs="Times New Roman"/>
-          <w:b/>
-          <w:sz w:val="28"/>
-          <w:szCs w:val="28"/>
-        </w:rPr>
-      </w:pPr>
-    </w:p>
-    <w:p>
-      <w:pPr>
-        <w:rPr>
-          <w:rFonts w:ascii="Times New Roman" w:hAnsi="Times New Roman" w:cs="Times New Roman"/>
-          <w:b/>
-          <w:sz w:val="28"/>
-          <w:szCs w:val="28"/>
-        </w:rPr>
-      </w:pPr>
-      <w:r>
-        <w:rPr>
-          <w:rFonts w:ascii="Times New Roman" w:hAnsi="Times New Roman" w:cs="Times New Roman"/>
-          <w:b/>
-          <w:sz w:val="28"/>
-          <w:szCs w:val="28"/>
-        </w:rPr>
-        <w:t>Creation of the Main Chart Classes</w:t>
-      </w:r>
-    </w:p>
-    <w:p>
-      <w:pPr>
-        <w:rPr>
-          <w:rFonts w:ascii="Times New Roman" w:hAnsi="Times New Roman" w:cs="Times New Roman"/>
-          <w:b/>
-          <w:sz w:val="28"/>
-          <w:szCs w:val="28"/>
-        </w:rPr>
-      </w:pPr>
-    </w:p>
-    <w:p>
-      <w:pPr>
-        <w:rPr>
-          <w:rFonts w:ascii="Times New Roman" w:hAnsi="Times New Roman" w:cs="Times New Roman"/>
-          <w:b/>
-          <w:sz w:val="28"/>
-          <w:szCs w:val="28"/>
-        </w:rPr>
-      </w:pPr>
-    </w:p>
-    <w:p>
-      <w:pPr>
-        <w:rPr>
-          <w:rFonts w:ascii="Times New Roman" w:hAnsi="Times New Roman" w:cs="Times New Roman"/>
-          <w:b/>
-          <w:sz w:val="28"/>
-          <w:szCs w:val="28"/>
-        </w:rPr>
-      </w:pPr>
-    </w:p>
-    <w:p>
-      <w:pPr>
-        <w:rPr>
-          <w:rFonts w:ascii="Times New Roman" w:hAnsi="Times New Roman" w:cs="Times New Roman"/>
-          <w:b/>
-          <w:sz w:val="28"/>
-          <w:szCs w:val="28"/>
-        </w:rPr>
-      </w:pPr>
-    </w:p>
-    <w:p>
-      <w:pPr>
-        <w:rPr>
-          <w:rFonts w:ascii="Times New Roman" w:hAnsi="Times New Roman" w:cs="Times New Roman"/>
-          <w:b/>
-          <w:sz w:val="28"/>
-          <w:szCs w:val="28"/>
-        </w:rPr>
-      </w:pPr>
-    </w:p>
-    <w:p>
-      <w:pPr>
-        <w:rPr>
-          <w:rFonts w:ascii="Times New Roman" w:hAnsi="Times New Roman" w:cs="Times New Roman"/>
-          <w:b/>
-          <w:sz w:val="28"/>
-          <w:szCs w:val="28"/>
-        </w:rPr>
-      </w:pPr>
-    </w:p>
-    <w:p>
-      <w:pPr>
-        <w:rPr>
-          <w:rFonts w:ascii="Times New Roman" w:hAnsi="Times New Roman" w:cs="Times New Roman"/>
-          <w:b/>
-          <w:sz w:val="28"/>
-          <w:szCs w:val="28"/>
-        </w:rPr>
-      </w:pPr>
-    </w:p>
-    <w:p>
-      <w:pPr>
-        <w:rPr>
-          <w:rFonts w:ascii="Times New Roman" w:hAnsi="Times New Roman" w:cs="Times New Roman"/>
-          <w:b/>
-          <w:sz w:val="28"/>
-          <w:szCs w:val="28"/>
-        </w:rPr>
-      </w:pPr>
-    </w:p>
-    <w:p>
-      <w:pPr>
-        <w:rPr>
-          <w:rFonts w:ascii="Times New Roman" w:hAnsi="Times New Roman" w:cs="Times New Roman"/>
-          <w:b/>
-          <w:sz w:val="28"/>
-          <w:szCs w:val="28"/>
-        </w:rPr>
-      </w:pPr>
-    </w:p>
-    <w:p>
-      <w:pPr>
-        <w:rPr>
-          <w:rFonts w:ascii="Times New Roman" w:hAnsi="Times New Roman" w:cs="Times New Roman"/>
-          <w:b/>
-          <w:sz w:val="28"/>
-          <w:szCs w:val="28"/>
-        </w:rPr>
-      </w:pPr>
-      <w:proofErr w:type="gramStart"/>
-      <w:r>
-        <w:rPr>
-          <w:rFonts w:ascii="Times New Roman" w:hAnsi="Times New Roman" w:cs="Times New Roman"/>
-          <w:b/>
-          <w:sz w:val="28"/>
-          <w:szCs w:val="28"/>
-        </w:rPr>
-        <w:t>Developing  Algorithms</w:t>
-      </w:r>
-      <w:proofErr w:type="gramEnd"/>
-    </w:p>
-    <w:p>
-      <w:pPr>
-        <w:rPr>
-          <w:rFonts w:ascii="Times New Roman" w:hAnsi="Times New Roman" w:cs="Times New Roman"/>
-          <w:b/>
-          <w:sz w:val="28"/>
-          <w:szCs w:val="28"/>
-        </w:rPr>
-      </w:pPr>
-    </w:p>
-    <w:p>
-      <w:pPr>
-        <w:rPr>
-          <w:rFonts w:ascii="Times New Roman" w:hAnsi="Times New Roman" w:cs="Times New Roman"/>
-          <w:sz w:val="28"/>
-          <w:szCs w:val="28"/>
-        </w:rPr>
-      </w:pPr>
-      <w:r>
-        <w:rPr>
-          <w:rFonts w:ascii="Times New Roman" w:hAnsi="Times New Roman" w:cs="Times New Roman"/>
-          <w:sz w:val="28"/>
-          <w:szCs w:val="28"/>
-        </w:rPr>
-        <w:t xml:space="preserve">We wrote our algorithms as much as compatible for every survey. To do that we looked more than one </w:t>
-      </w:r>
-      <w:proofErr w:type="gramStart"/>
-      <w:r>
-        <w:rPr>
-          <w:rFonts w:ascii="Times New Roman" w:hAnsi="Times New Roman" w:cs="Times New Roman"/>
-          <w:sz w:val="28"/>
-          <w:szCs w:val="28"/>
-        </w:rPr>
-        <w:t>excel</w:t>
-      </w:r>
-      <w:proofErr w:type="gramEnd"/>
-      <w:r>
-        <w:rPr>
-          <w:rFonts w:ascii="Times New Roman" w:hAnsi="Times New Roman" w:cs="Times New Roman"/>
-          <w:sz w:val="28"/>
-          <w:szCs w:val="28"/>
-        </w:rPr>
-        <w:t xml:space="preserve"> files and understand the general frame of them. After that we wrote the charts that we going to need before coding. On coding we wrote our variables clear for our group work. We developed an algorithm for average of a section, an algorithm for average of all section, an algorithm for the number scoring on a section </w:t>
-      </w:r>
-      <w:proofErr w:type="gramStart"/>
-      <w:r>
-        <w:rPr>
-          <w:rFonts w:ascii="Times New Roman" w:hAnsi="Times New Roman" w:cs="Times New Roman"/>
-          <w:sz w:val="28"/>
-          <w:szCs w:val="28"/>
-        </w:rPr>
-        <w:t>etc..</w:t>
-      </w:r>
-      <w:proofErr w:type="gramEnd"/>
-      <w:r>
-        <w:rPr>
-          <w:rFonts w:ascii="Times New Roman" w:hAnsi="Times New Roman" w:cs="Times New Roman"/>
-          <w:sz w:val="28"/>
-          <w:szCs w:val="28"/>
-        </w:rPr>
-        <w:t xml:space="preserve"> With all algorithms we combined them in d</w:t>
-      </w:r>
-      <w:r>
-        <w:rPr>
-          <w:rFonts w:ascii="Times New Roman" w:hAnsi="Times New Roman" w:cs="Times New Roman"/>
-          <w:sz w:val="28"/>
-          <w:szCs w:val="28"/>
-        </w:rPr>
-        <w:t>ifferent methods for each chart.</w:t>
-      </w:r>
-    </w:p>
-    <w:p>
-      <w:pPr>
-        <w:rPr>
-          <w:rFonts w:ascii="Times New Roman" w:hAnsi="Times New Roman" w:cs="Times New Roman"/>
-          <w:sz w:val="28"/>
-          <w:szCs w:val="28"/>
-        </w:rPr>
-      </w:pPr>
-      <w:r>
-        <w:rPr>
-          <w:rFonts w:ascii="Times New Roman" w:hAnsi="Times New Roman" w:cs="Times New Roman"/>
-          <w:b/>
-          <w:sz w:val="28"/>
-          <w:szCs w:val="28"/>
-        </w:rPr>
-        <w:lastRenderedPageBreak/>
-        <w:t>Creation of GUI (Graphic User Interface)</w:t>
-      </w:r>
-    </w:p>
-    <w:p>
-      <w:pPr>
-        <w:rPr>
-          <w:rFonts w:ascii="Times New Roman" w:hAnsi="Times New Roman" w:cs="Times New Roman"/>
-          <w:b/>
-          <w:sz w:val="28"/>
-          <w:szCs w:val="28"/>
-        </w:rPr>
-      </w:pPr>
-    </w:p>
-    <w:p>
-      <w:pPr>
-        <w:rPr>
-          <w:rFonts w:ascii="Times New Roman" w:hAnsi="Times New Roman" w:cs="Times New Roman"/>
-          <w:sz w:val="28"/>
-          <w:szCs w:val="28"/>
-        </w:rPr>
-      </w:pPr>
-    </w:p>
-    <w:p>
-      <w:pPr>
-        <w:rPr>
-          <w:rFonts w:ascii="Times New Roman" w:hAnsi="Times New Roman" w:cs="Times New Roman"/>
-          <w:sz w:val="28"/>
-          <w:szCs w:val="28"/>
-        </w:rPr>
-      </w:pPr>
-    </w:p>
-    <w:p>
-      <w:pPr>
+        <w:keepNext/>
+        <w:jc w:val="center"/>
+      </w:pPr>
+      <w:r>
+        <w:rPr>
+          <w:noProof/>
+        </w:rPr>
+        <w:drawing>
+          <wp:inline distT="0" distB="0" distL="0" distR="0" wp14:anchorId="6E887B48" wp14:editId="2E2A5532">
+            <wp:extent cx="4486275" cy="600075"/>
+            <wp:effectExtent l="0" t="0" r="9525" b="9525"/>
+            <wp:docPr id="11" name="Resim 11"/>
+            <wp:cNvGraphicFramePr>
+              <a:graphicFrameLocks xmlns:a="http://schemas.openxmlformats.org/drawingml/2006/main" noChangeAspect="1"/>
+            </wp:cNvGraphicFramePr>
+            <a:graphic xmlns:a="http://schemas.openxmlformats.org/drawingml/2006/main">
+              <a:graphicData uri="http://schemas.openxmlformats.org/drawingml/2006/picture">
+                <pic:pic xmlns:pic="http://schemas.openxmlformats.org/drawingml/2006/picture">
+                  <pic:nvPicPr>
+                    <pic:cNvPr id="1" name=""/>
+                    <pic:cNvPicPr/>
+                  </pic:nvPicPr>
+                  <pic:blipFill>
+                    <a:blip r:embed="rId10"/>
+                    <a:stretch>
+                      <a:fillRect/>
+                    </a:stretch>
+                  </pic:blipFill>
+                  <pic:spPr>
+                    <a:xfrm>
+                      <a:off x="0" y="0"/>
+                      <a:ext cx="4486275" cy="600075"/>
+                    </a:xfrm>
+                    <a:prstGeom prst="rect">
+                      <a:avLst/>
+                    </a:prstGeom>
+                  </pic:spPr>
+                </pic:pic>
+              </a:graphicData>
+            </a:graphic>
+          </wp:inline>
+        </w:drawing>
+      </w:r>
+    </w:p>
+    <w:p>
+      <w:pPr>
+        <w:pStyle w:val="ResimYazs"/>
+        <w:jc w:val="center"/>
         <w:rPr>
           <w:rFonts w:ascii="Times New Roman" w:hAnsi="Times New Roman" w:cs="Times New Roman"/>
           <w:b/>
@@ -1338,6 +2150,38 @@
           <w:u w:val="single"/>
         </w:rPr>
       </w:pPr>
+      <w:r>
+        <w:t xml:space="preserve">Figure </w:t>
+      </w:r>
+      <w:r>
+        <w:fldChar w:fldCharType="begin"/>
+      </w:r>
+      <w:r>
+        <w:instrText xml:space="preserve"> SEQ Figure \* ARABIC </w:instrText>
+      </w:r>
+      <w:r>
+        <w:fldChar w:fldCharType="separate"/>
+      </w:r>
+      <w:r>
+        <w:rPr>
+          <w:noProof/>
+        </w:rPr>
+        <w:t>4</w:t>
+      </w:r>
+      <w:r>
+        <w:fldChar w:fldCharType="end"/>
+      </w:r>
+      <w:r>
+        <w:t xml:space="preserve">: Fourth part of GUI, Single File </w:t>
+      </w:r>
+      <w:proofErr w:type="spellStart"/>
+      <w:r>
+        <w:t>Analyze</w:t>
+      </w:r>
+      <w:proofErr w:type="spellEnd"/>
+      <w:r>
+        <w:t xml:space="preserve"> and Save</w:t>
+      </w:r>
     </w:p>
     <w:p>
       <w:pPr>
@@ -1352,6 +2196,54 @@
     </w:p>
     <w:p>
       <w:pPr>
+        <w:keepNext/>
+        <w:jc w:val="center"/>
+      </w:pPr>
+      <w:r>
+        <w:rPr>
+          <w:noProof/>
+        </w:rPr>
+        <w:drawing>
+          <wp:inline distT="0" distB="0" distL="0" distR="0" wp14:anchorId="1AE43FA5" wp14:editId="3A9BE313">
+            <wp:extent cx="3952875" cy="1190625"/>
+            <wp:effectExtent l="0" t="0" r="9525" b="9525"/>
+            <wp:docPr id="12" name="Resim 12"/>
+            <wp:cNvGraphicFramePr>
+              <a:graphicFrameLocks xmlns:a="http://schemas.openxmlformats.org/drawingml/2006/main" noChangeAspect="1"/>
+            </wp:cNvGraphicFramePr>
+            <a:graphic xmlns:a="http://schemas.openxmlformats.org/drawingml/2006/main">
+              <a:graphicData uri="http://schemas.openxmlformats.org/drawingml/2006/picture">
+                <pic:pic xmlns:pic="http://schemas.openxmlformats.org/drawingml/2006/picture">
+                  <pic:nvPicPr>
+                    <pic:cNvPr id="1" name=""/>
+                    <pic:cNvPicPr/>
+                  </pic:nvPicPr>
+                  <pic:blipFill>
+                    <a:blip r:embed="rId11"/>
+                    <a:stretch>
+                      <a:fillRect/>
+                    </a:stretch>
+                  </pic:blipFill>
+                  <pic:spPr>
+                    <a:xfrm>
+                      <a:off x="0" y="0"/>
+                      <a:ext cx="3952875" cy="1190625"/>
+                    </a:xfrm>
+                    <a:prstGeom prst="rect">
+                      <a:avLst/>
+                    </a:prstGeom>
+                  </pic:spPr>
+                </pic:pic>
+              </a:graphicData>
+            </a:graphic>
+          </wp:inline>
+        </w:drawing>
+      </w:r>
+    </w:p>
+    <w:p>
+      <w:pPr>
+        <w:pStyle w:val="ResimYazs"/>
+        <w:jc w:val="center"/>
         <w:rPr>
           <w:rFonts w:ascii="Times New Roman" w:hAnsi="Times New Roman" w:cs="Times New Roman"/>
           <w:b/>
@@ -1360,61 +2252,228 @@
           <w:u w:val="single"/>
         </w:rPr>
       </w:pPr>
-    </w:p>
-    <w:p>
-      <w:pPr>
-        <w:rPr>
-          <w:rFonts w:ascii="Times New Roman" w:hAnsi="Times New Roman" w:cs="Times New Roman"/>
-          <w:b/>
-          <w:sz w:val="36"/>
-          <w:szCs w:val="36"/>
-          <w:u w:val="single"/>
-        </w:rPr>
-      </w:pPr>
-    </w:p>
-    <w:p>
-      <w:pPr>
-        <w:rPr>
-          <w:rFonts w:ascii="Times New Roman" w:hAnsi="Times New Roman" w:cs="Times New Roman"/>
-          <w:b/>
-          <w:sz w:val="36"/>
-          <w:szCs w:val="36"/>
-          <w:u w:val="single"/>
-        </w:rPr>
-      </w:pPr>
-    </w:p>
-    <w:p>
-      <w:pPr>
-        <w:rPr>
-          <w:rFonts w:ascii="Times New Roman" w:hAnsi="Times New Roman" w:cs="Times New Roman"/>
-          <w:b/>
-          <w:sz w:val="36"/>
-          <w:szCs w:val="36"/>
-          <w:u w:val="single"/>
-        </w:rPr>
-      </w:pPr>
-    </w:p>
-    <w:p>
-      <w:pPr>
-        <w:rPr>
-          <w:rFonts w:ascii="Times New Roman" w:hAnsi="Times New Roman" w:cs="Times New Roman"/>
-          <w:b/>
-          <w:sz w:val="36"/>
-          <w:szCs w:val="36"/>
-          <w:u w:val="single"/>
-        </w:rPr>
-      </w:pPr>
-    </w:p>
-    <w:p>
-      <w:pPr>
-        <w:rPr>
-          <w:rFonts w:ascii="Times New Roman" w:hAnsi="Times New Roman" w:cs="Times New Roman"/>
-          <w:b/>
-          <w:sz w:val="36"/>
-          <w:szCs w:val="36"/>
-          <w:u w:val="single"/>
-        </w:rPr>
-      </w:pPr>
+      <w:r>
+        <w:t xml:space="preserve">Figure </w:t>
+      </w:r>
+      <w:r>
+        <w:fldChar w:fldCharType="begin"/>
+      </w:r>
+      <w:r>
+        <w:instrText xml:space="preserve"> SEQ Figure \* ARABIC </w:instrText>
+      </w:r>
+      <w:r>
+        <w:fldChar w:fldCharType="separate"/>
+      </w:r>
+      <w:r>
+        <w:rPr>
+          <w:noProof/>
+        </w:rPr>
+        <w:t>5</w:t>
+      </w:r>
+      <w:r>
+        <w:fldChar w:fldCharType="end"/>
+      </w:r>
+      <w:r>
+        <w:t>: Single file analysis, choosing to save directory</w:t>
+      </w:r>
+    </w:p>
+    <w:p>
+      <w:pPr>
+        <w:rPr>
+          <w:rFonts w:ascii="Times New Roman" w:hAnsi="Times New Roman" w:cs="Times New Roman"/>
+        </w:rPr>
+      </w:pPr>
+      <w:r>
+        <w:rPr>
+          <w:rFonts w:ascii="Times New Roman" w:hAnsi="Times New Roman" w:cs="Times New Roman"/>
+        </w:rPr>
+        <w:t>The fourth part which is below the Course Table is Single file analysis, when you select a single file from Course Table and you clicked “Analyse Single File &amp; Save” button it allows you to select a save directory like on Figure 5 from your computer if you press cancel to that it saves the analyses to your working directory. The analysis has 100 different PNG typed charts about a single file and a PDF file to store that charts, their information, and file analysis like Course name, Instructor name, Comments, etc.. After that save operations as you can see in Figure 4 you get a warning about is file saved and after that you can see the current save path.</w:t>
+      </w:r>
+    </w:p>
+    <w:p>
+      <w:pPr>
+        <w:rPr>
+          <w:rFonts w:ascii="Times New Roman" w:hAnsi="Times New Roman" w:cs="Times New Roman"/>
+        </w:rPr>
+      </w:pPr>
+    </w:p>
+    <w:p>
+      <w:pPr>
+        <w:keepNext/>
+        <w:jc w:val="center"/>
+      </w:pPr>
+      <w:r>
+        <w:rPr>
+          <w:noProof/>
+        </w:rPr>
+        <w:lastRenderedPageBreak/>
+        <w:drawing>
+          <wp:inline distT="0" distB="0" distL="0" distR="0" wp14:anchorId="14EF23FF" wp14:editId="26CB7FB8">
+            <wp:extent cx="4762500" cy="3105150"/>
+            <wp:effectExtent l="0" t="0" r="0" b="0"/>
+            <wp:docPr id="13" name="Resim 13"/>
+            <wp:cNvGraphicFramePr>
+              <a:graphicFrameLocks xmlns:a="http://schemas.openxmlformats.org/drawingml/2006/main" noChangeAspect="1"/>
+            </wp:cNvGraphicFramePr>
+            <a:graphic xmlns:a="http://schemas.openxmlformats.org/drawingml/2006/main">
+              <a:graphicData uri="http://schemas.openxmlformats.org/drawingml/2006/picture">
+                <pic:pic xmlns:pic="http://schemas.openxmlformats.org/drawingml/2006/picture">
+                  <pic:nvPicPr>
+                    <pic:cNvPr id="1" name=""/>
+                    <pic:cNvPicPr/>
+                  </pic:nvPicPr>
+                  <pic:blipFill>
+                    <a:blip r:embed="rId12"/>
+                    <a:stretch>
+                      <a:fillRect/>
+                    </a:stretch>
+                  </pic:blipFill>
+                  <pic:spPr>
+                    <a:xfrm>
+                      <a:off x="0" y="0"/>
+                      <a:ext cx="4762500" cy="3105150"/>
+                    </a:xfrm>
+                    <a:prstGeom prst="rect">
+                      <a:avLst/>
+                    </a:prstGeom>
+                  </pic:spPr>
+                </pic:pic>
+              </a:graphicData>
+            </a:graphic>
+          </wp:inline>
+        </w:drawing>
+      </w:r>
+    </w:p>
+    <w:p>
+      <w:pPr>
+        <w:pStyle w:val="ResimYazs"/>
+        <w:jc w:val="center"/>
+      </w:pPr>
+      <w:r>
+        <w:t xml:space="preserve">Figure </w:t>
+      </w:r>
+      <w:r>
+        <w:fldChar w:fldCharType="begin"/>
+      </w:r>
+      <w:r>
+        <w:instrText xml:space="preserve"> SEQ Figure \* ARABIC </w:instrText>
+      </w:r>
+      <w:r>
+        <w:fldChar w:fldCharType="separate"/>
+      </w:r>
+      <w:r>
+        <w:rPr>
+          <w:noProof/>
+        </w:rPr>
+        <w:t>6</w:t>
+      </w:r>
+      <w:r>
+        <w:fldChar w:fldCharType="end"/>
+      </w:r>
+      <w:r>
+        <w:t>: Fifth part of GUI,  Multiple File Analysis</w:t>
+      </w:r>
+    </w:p>
+    <w:p/>
+    <w:p>
+      <w:r>
+        <w:t xml:space="preserve">At the fifth part of GUI as you can see in Figure 6 there is a “Select Course Code” button and there is a choice box next to it, inside that choice box you can see all the Course Codes which are in your selected files and an extra option for selecting ALL FILES, when you select a course code and press “Select Course Code” button the years, sections and subsections of that courses appears and you can select them to make your </w:t>
+      </w:r>
+      <w:proofErr w:type="spellStart"/>
+      <w:r>
+        <w:t>analyze</w:t>
+      </w:r>
+      <w:proofErr w:type="spellEnd"/>
+      <w:r>
+        <w:t>, you can select multiple years at one time. By the way to use in your analyse you can select Section or Subsection after all those selections you can draw Three different charts by clicking draw chart buttons, they pops up your selected chart in a new screen and actually saves it on your selected directory, but at first of all you need to select a save location by clicking “Select Save Location”. When you pressed “End Save Operations” button it makes your PDF File ready.</w:t>
+      </w:r>
+    </w:p>
+    <w:p>
+      <w:r>
+        <w:t>If you want to create a new PDF file named Multiple File Analysis2.pdf you can select a new save location after pressed “End Save Operations” button.</w:t>
+      </w:r>
+    </w:p>
+    <w:p>
+      <w:pPr>
+        <w:keepNext/>
+        <w:jc w:val="center"/>
+      </w:pPr>
+      <w:r>
+        <w:rPr>
+          <w:noProof/>
+        </w:rPr>
+        <w:drawing>
+          <wp:inline distT="0" distB="0" distL="0" distR="0" wp14:anchorId="4FA966B7" wp14:editId="5581776C">
+            <wp:extent cx="3838575" cy="2409825"/>
+            <wp:effectExtent l="0" t="0" r="9525" b="9525"/>
+            <wp:docPr id="14" name="Resim 14"/>
+            <wp:cNvGraphicFramePr>
+              <a:graphicFrameLocks xmlns:a="http://schemas.openxmlformats.org/drawingml/2006/main" noChangeAspect="1"/>
+            </wp:cNvGraphicFramePr>
+            <a:graphic xmlns:a="http://schemas.openxmlformats.org/drawingml/2006/main">
+              <a:graphicData uri="http://schemas.openxmlformats.org/drawingml/2006/picture">
+                <pic:pic xmlns:pic="http://schemas.openxmlformats.org/drawingml/2006/picture">
+                  <pic:nvPicPr>
+                    <pic:cNvPr id="1" name=""/>
+                    <pic:cNvPicPr/>
+                  </pic:nvPicPr>
+                  <pic:blipFill>
+                    <a:blip r:embed="rId13"/>
+                    <a:stretch>
+                      <a:fillRect/>
+                    </a:stretch>
+                  </pic:blipFill>
+                  <pic:spPr>
+                    <a:xfrm>
+                      <a:off x="0" y="0"/>
+                      <a:ext cx="3838575" cy="2409825"/>
+                    </a:xfrm>
+                    <a:prstGeom prst="rect">
+                      <a:avLst/>
+                    </a:prstGeom>
+                  </pic:spPr>
+                </pic:pic>
+              </a:graphicData>
+            </a:graphic>
+          </wp:inline>
+        </w:drawing>
+      </w:r>
+    </w:p>
+    <w:p>
+      <w:pPr>
+        <w:pStyle w:val="ResimYazs"/>
+        <w:jc w:val="center"/>
+      </w:pPr>
+      <w:r>
+        <w:t xml:space="preserve">Figure </w:t>
+      </w:r>
+      <w:r>
+        <w:fldChar w:fldCharType="begin"/>
+      </w:r>
+      <w:r>
+        <w:instrText xml:space="preserve"> SEQ Figure \* ARABIC </w:instrText>
+      </w:r>
+      <w:r>
+        <w:fldChar w:fldCharType="separate"/>
+      </w:r>
+      <w:r>
+        <w:rPr>
+          <w:noProof/>
+        </w:rPr>
+        <w:t>7</w:t>
+      </w:r>
+      <w:r>
+        <w:fldChar w:fldCharType="end"/>
+      </w:r>
+      <w:r>
+        <w:t>: Select the single course code on multiple file analysis.</w:t>
+      </w:r>
+    </w:p>
+    <w:p>
+      <w:r>
+        <w:lastRenderedPageBreak/>
+        <w:t>By the way on the fifth part if you select a single course for the course Sections and Subsections parts become invisible as you can see in Figure 7.</w:t>
+      </w:r>
     </w:p>
     <w:p>
       <w:pPr>
@@ -1629,7 +2688,7 @@
                 <v:stroke joinstyle="miter"/>
                 <v:path gradientshapeok="t" o:connecttype="rect"/>
               </v:shapetype>
-              <v:shape id="Metin Kutusu 5" o:spid="_x0000_s1026" type="#_x0000_t202" style="position:absolute;margin-left:-4.8pt;margin-top:11.6pt;width:277.95pt;height:24.3pt;z-index:251662336;visibility:visible;mso-wrap-style:square;mso-height-percent:0;mso-wrap-distance-left:9pt;mso-wrap-distance-top:0;mso-wrap-distance-right:9pt;mso-wrap-distance-bottom:0;mso-position-horizontal:absolute;mso-position-horizontal-relative:text;mso-position-vertical:absolute;mso-position-vertical-relative:text;mso-height-percent:0;mso-height-relative:margin;v-text-anchor:top" o:gfxdata="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" fillcolor="white [3201]" strokeweight=".5pt">
+              <v:shape id="Metin Kutusu 5" o:spid="_x0000_s1026" type="#_x0000_t202" style="position:absolute;margin-left:-4.8pt;margin-top:11.6pt;width:277.95pt;height:24.3pt;z-index:251662336;visibility:visible;mso-wrap-style:square;mso-height-percent:0;mso-wrap-distance-left:9pt;mso-wrap-distance-top:0;mso-wrap-distance-right:9pt;mso-wrap-distance-bottom:0;mso-position-horizontal:absolute;mso-position-horizontal-relative:text;mso-position-vertical:absolute;mso-position-vertical-relative:text;mso-height-percent:0;mso-height-relative:margin;v-text-anchor:top" o:gfxdata="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" fillcolor="white [3201]" strokeweight=".5pt">
                 <v:textbox>
                   <w:txbxContent>
                     <w:p>
@@ -1948,7 +3007,7 @@
           </mc:Choice>
           <mc:Fallback>
             <w:pict>
-              <v:shape w14:anchorId="6C05F60E" id="Metin Kutusu 8" o:spid="_x0000_s1027" type="#_x0000_t202" style="position:absolute;margin-left:-3.75pt;margin-top:6.55pt;width:299.7pt;height:24.3pt;z-index:251668480;visibility:visible;mso-wrap-style:square;mso-width-percent:0;mso-height-percent:0;mso-wrap-distance-left:9pt;mso-wrap-distance-top:0;mso-wrap-distance-right:9pt;mso-wrap-distance-bottom:0;mso-position-horizontal:absolute;mso-position-horizontal-relative:text;mso-position-vertical:absolute;mso-position-vertical-relative:text;mso-width-percent:0;mso-height-percent:0;mso-width-relative:margin;mso-height-relative:margin;v-text-anchor:top" o:gfxdata="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" fillcolor="white [3201]" strokeweight=".5pt">
+              <v:shape w14:anchorId="6C05F60E" id="Metin Kutusu 8" o:spid="_x0000_s1027" type="#_x0000_t202" style="position:absolute;margin-left:-3.75pt;margin-top:6.55pt;width:299.7pt;height:24.3pt;z-index:251668480;visibility:visible;mso-wrap-style:square;mso-width-percent:0;mso-height-percent:0;mso-wrap-distance-left:9pt;mso-wrap-distance-top:0;mso-wrap-distance-right:9pt;mso-wrap-distance-bottom:0;mso-position-horizontal:absolute;mso-position-horizontal-relative:text;mso-position-vertical:absolute;mso-position-vertical-relative:text;mso-width-percent:0;mso-height-percent:0;mso-width-relative:margin;mso-height-relative:margin;v-text-anchor:top" o:gfxdata="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" fillcolor="white [3201]" strokeweight=".5pt">
                 <v:textbox>
                   <w:txbxContent>
                     <w:p>
@@ -2167,7 +3226,7 @@
           </mc:Choice>
           <mc:Fallback>
             <w:pict>
-              <v:shape w14:anchorId="6C05F60E" id="Metin Kutusu 7" o:spid="_x0000_s1028" type="#_x0000_t202" style="position:absolute;margin-left:-17.65pt;margin-top:14.8pt;width:277.95pt;height:24.3pt;z-index:251666432;visibility:visible;mso-wrap-style:square;mso-height-percent:0;mso-wrap-distance-left:9pt;mso-wrap-distance-top:0;mso-wrap-distance-right:9pt;mso-wrap-distance-bottom:0;mso-position-horizontal:absolute;mso-position-horizontal-relative:text;mso-position-vertical:absolute;mso-position-vertical-relative:text;mso-height-percent:0;mso-height-relative:margin;v-text-anchor:top" o:gfxdata="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" fillcolor="white [3201]" strokeweight=".5pt">
+              <v:shape w14:anchorId="6C05F60E" id="Metin Kutusu 7" o:spid="_x0000_s1028" type="#_x0000_t202" style="position:absolute;margin-left:-17.65pt;margin-top:14.8pt;width:277.95pt;height:24.3pt;z-index:251666432;visibility:visible;mso-wrap-style:square;mso-height-percent:0;mso-wrap-distance-left:9pt;mso-wrap-distance-top:0;mso-wrap-distance-right:9pt;mso-wrap-distance-bottom:0;mso-position-horizontal:absolute;mso-position-horizontal-relative:text;mso-position-vertical:absolute;mso-position-vertical-relative:text;mso-height-percent:0;mso-height-relative:margin;v-text-anchor:top" o:gfxdata="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" fillcolor="white [3201]" strokeweight=".5pt">
                 <v:textbox>
                   <w:txbxContent>
                     <w:p>
@@ -2620,7 +3679,7 @@
           </mc:Choice>
           <mc:Fallback>
             <w:pict>
-              <v:shape w14:anchorId="6C05F60E" id="Metin Kutusu 6" o:spid="_x0000_s1029" type="#_x0000_t202" style="position:absolute;margin-left:-15.3pt;margin-top:17.9pt;width:328.15pt;height:24.25pt;z-index:251664384;visibility:visible;mso-wrap-style:square;mso-width-percent:0;mso-height-percent:0;mso-wrap-distance-left:9pt;mso-wrap-distance-top:0;mso-wrap-distance-right:9pt;mso-wrap-distance-bottom:0;mso-position-horizontal:absolute;mso-position-horizontal-relative:text;mso-position-vertical:absolute;mso-position-vertical-relative:text;mso-width-percent:0;mso-height-percent:0;mso-width-relative:margin;mso-height-relative:margin;v-text-anchor:top" o:gfxdata="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" fillcolor="white [3201]" strokeweight=".5pt">
+              <v:shape w14:anchorId="6C05F60E" id="Metin Kutusu 6" o:spid="_x0000_s1029" type="#_x0000_t202" style="position:absolute;margin-left:-15.3pt;margin-top:17.9pt;width:328.15pt;height:24.25pt;z-index:251664384;visibility:visible;mso-wrap-style:square;mso-width-percent:0;mso-height-percent:0;mso-wrap-distance-left:9pt;mso-wrap-distance-top:0;mso-wrap-distance-right:9pt;mso-wrap-distance-bottom:0;mso-position-horizontal:absolute;mso-position-horizontal-relative:text;mso-position-vertical:absolute;mso-position-vertical-relative:text;mso-width-percent:0;mso-height-percent:0;mso-width-relative:margin;mso-height-relative:margin;v-text-anchor:top" o:gfxdata="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" fillcolor="white [3201]" strokeweight=".5pt">
                 <v:textbox>
                   <w:txbxContent>
                     <w:p>
@@ -3195,11 +4254,9 @@
           <w:szCs w:val="36"/>
           <w:u w:val="single"/>
         </w:rPr>
-        <w:t>Contribution of this project</w:t>
-      </w:r>
-    </w:p>
-    <w:p>
-      <w:pPr>
+        <w:t>The c</w:t>
+      </w:r>
+      <w:r>
         <w:rPr>
           <w:rFonts w:ascii="Times New Roman" w:hAnsi="Times New Roman" w:cs="Times New Roman"/>
           <w:b/>
@@ -3207,106 +4264,10 @@
           <w:szCs w:val="36"/>
           <w:u w:val="single"/>
         </w:rPr>
-      </w:pPr>
-    </w:p>
-    <w:p>
-      <w:pPr>
-        <w:rPr>
-          <w:rFonts w:ascii="Times New Roman" w:hAnsi="Times New Roman" w:cs="Times New Roman"/>
-          <w:sz w:val="48"/>
-          <w:szCs w:val="48"/>
-        </w:rPr>
-      </w:pPr>
-      <w:r>
-        <w:rPr>
-          <w:rFonts w:ascii="Times New Roman" w:hAnsi="Times New Roman" w:cs="Times New Roman"/>
-          <w:sz w:val="28"/>
-          <w:szCs w:val="28"/>
-        </w:rPr>
-        <w:tab/>
-      </w:r>
-      <w:r>
-        <w:rPr>
-          <w:rFonts w:ascii="Times New Roman" w:hAnsi="Times New Roman" w:cs="Times New Roman"/>
-          <w:sz w:val="28"/>
-          <w:szCs w:val="28"/>
-        </w:rPr>
-        <w:t>Informaiton</w:t>
-      </w:r>
-    </w:p>
-    <w:p>
-      <w:pPr>
-        <w:rPr>
-          <w:rFonts w:ascii="Times New Roman" w:hAnsi="Times New Roman" w:cs="Times New Roman"/>
-          <w:sz w:val="48"/>
-          <w:szCs w:val="48"/>
-        </w:rPr>
-      </w:pPr>
-    </w:p>
-    <w:p>
-      <w:pPr>
-        <w:rPr>
-          <w:rFonts w:ascii="Times New Roman" w:hAnsi="Times New Roman" w:cs="Times New Roman"/>
-          <w:sz w:val="48"/>
-          <w:szCs w:val="48"/>
-        </w:rPr>
-      </w:pPr>
-    </w:p>
-    <w:p>
-      <w:pPr>
-        <w:rPr>
-          <w:rFonts w:ascii="Times New Roman" w:hAnsi="Times New Roman" w:cs="Times New Roman"/>
-          <w:sz w:val="48"/>
-          <w:szCs w:val="48"/>
-        </w:rPr>
-      </w:pPr>
-    </w:p>
-    <w:p>
-      <w:pPr>
-        <w:rPr>
-          <w:rFonts w:ascii="Times New Roman" w:hAnsi="Times New Roman" w:cs="Times New Roman"/>
-          <w:sz w:val="48"/>
-          <w:szCs w:val="48"/>
-        </w:rPr>
-      </w:pPr>
-    </w:p>
-    <w:p>
-      <w:pPr>
-        <w:rPr>
-          <w:rFonts w:ascii="Times New Roman" w:hAnsi="Times New Roman" w:cs="Times New Roman"/>
-          <w:sz w:val="48"/>
-          <w:szCs w:val="48"/>
-        </w:rPr>
-      </w:pPr>
-    </w:p>
-    <w:p>
-      <w:pPr>
-        <w:ind w:firstLine="708"/>
-        <w:rPr>
-          <w:rFonts w:ascii="Times New Roman" w:hAnsi="Times New Roman" w:cs="Times New Roman"/>
-          <w:sz w:val="48"/>
-          <w:szCs w:val="48"/>
-        </w:rPr>
-      </w:pPr>
-    </w:p>
-    <w:p>
-      <w:pPr>
-        <w:ind w:firstLine="708"/>
-        <w:rPr>
-          <w:rFonts w:ascii="Times New Roman" w:hAnsi="Times New Roman" w:cs="Times New Roman"/>
-          <w:sz w:val="48"/>
-          <w:szCs w:val="48"/>
-        </w:rPr>
-      </w:pPr>
-    </w:p>
-    <w:p>
-      <w:pPr>
-        <w:rPr>
-          <w:rFonts w:ascii="Times New Roman" w:hAnsi="Times New Roman" w:cs="Times New Roman"/>
-          <w:sz w:val="48"/>
-          <w:szCs w:val="48"/>
-        </w:rPr>
-      </w:pPr>
+        <w:t>ontribution of this project</w:t>
+      </w:r>
+      <w:bookmarkStart w:id="0" w:name="_GoBack"/>
+      <w:bookmarkEnd w:id="0"/>
     </w:p>
     <w:p>
       <w:pPr>
@@ -3323,6 +4284,121 @@
       <w:pPr>
         <w:rPr>
           <w:rFonts w:ascii="Times New Roman" w:hAnsi="Times New Roman" w:cs="Times New Roman"/>
+          <w:sz w:val="48"/>
+          <w:szCs w:val="48"/>
+        </w:rPr>
+      </w:pPr>
+      <w:r>
+        <w:rPr>
+          <w:rFonts w:ascii="Times New Roman" w:hAnsi="Times New Roman" w:cs="Times New Roman"/>
+          <w:sz w:val="28"/>
+          <w:szCs w:val="28"/>
+        </w:rPr>
+        <w:tab/>
+      </w:r>
+      <w:r>
+        <w:rPr>
+          <w:rFonts w:ascii="Times New Roman" w:hAnsi="Times New Roman" w:cs="Times New Roman"/>
+          <w:sz w:val="28"/>
+          <w:szCs w:val="28"/>
+        </w:rPr>
+        <w:t>Informa</w:t>
+      </w:r>
+      <w:r>
+        <w:rPr>
+          <w:rFonts w:ascii="Times New Roman" w:hAnsi="Times New Roman" w:cs="Times New Roman"/>
+          <w:sz w:val="28"/>
+          <w:szCs w:val="28"/>
+        </w:rPr>
+        <w:t>ti</w:t>
+      </w:r>
+      <w:r>
+        <w:rPr>
+          <w:rFonts w:ascii="Times New Roman" w:hAnsi="Times New Roman" w:cs="Times New Roman"/>
+          <w:sz w:val="28"/>
+          <w:szCs w:val="28"/>
+        </w:rPr>
+        <w:t>on</w:t>
+      </w:r>
+    </w:p>
+    <w:p>
+      <w:pPr>
+        <w:rPr>
+          <w:rFonts w:ascii="Times New Roman" w:hAnsi="Times New Roman" w:cs="Times New Roman"/>
+          <w:sz w:val="48"/>
+          <w:szCs w:val="48"/>
+        </w:rPr>
+      </w:pPr>
+    </w:p>
+    <w:p>
+      <w:pPr>
+        <w:rPr>
+          <w:rFonts w:ascii="Times New Roman" w:hAnsi="Times New Roman" w:cs="Times New Roman"/>
+          <w:sz w:val="48"/>
+          <w:szCs w:val="48"/>
+        </w:rPr>
+      </w:pPr>
+    </w:p>
+    <w:p>
+      <w:pPr>
+        <w:rPr>
+          <w:rFonts w:ascii="Times New Roman" w:hAnsi="Times New Roman" w:cs="Times New Roman"/>
+          <w:sz w:val="48"/>
+          <w:szCs w:val="48"/>
+        </w:rPr>
+      </w:pPr>
+    </w:p>
+    <w:p>
+      <w:pPr>
+        <w:rPr>
+          <w:rFonts w:ascii="Times New Roman" w:hAnsi="Times New Roman" w:cs="Times New Roman"/>
+          <w:sz w:val="48"/>
+          <w:szCs w:val="48"/>
+        </w:rPr>
+      </w:pPr>
+    </w:p>
+    <w:p>
+      <w:pPr>
+        <w:rPr>
+          <w:rFonts w:ascii="Times New Roman" w:hAnsi="Times New Roman" w:cs="Times New Roman"/>
+          <w:sz w:val="48"/>
+          <w:szCs w:val="48"/>
+        </w:rPr>
+      </w:pPr>
+    </w:p>
+    <w:p>
+      <w:pPr>
+        <w:ind w:firstLine="708"/>
+        <w:rPr>
+          <w:rFonts w:ascii="Times New Roman" w:hAnsi="Times New Roman" w:cs="Times New Roman"/>
+          <w:sz w:val="48"/>
+          <w:szCs w:val="48"/>
+        </w:rPr>
+      </w:pPr>
+    </w:p>
+    <w:p>
+      <w:pPr>
+        <w:ind w:firstLine="708"/>
+        <w:rPr>
+          <w:rFonts w:ascii="Times New Roman" w:hAnsi="Times New Roman" w:cs="Times New Roman"/>
+          <w:sz w:val="48"/>
+          <w:szCs w:val="48"/>
+        </w:rPr>
+      </w:pPr>
+    </w:p>
+    <w:p>
+      <w:pPr>
+        <w:rPr>
+          <w:rFonts w:ascii="Times New Roman" w:hAnsi="Times New Roman" w:cs="Times New Roman"/>
+          <w:sz w:val="48"/>
+          <w:szCs w:val="48"/>
+        </w:rPr>
+      </w:pPr>
+    </w:p>
+    <w:p>
+      <w:pPr>
+        <w:rPr>
+          <w:rFonts w:ascii="Times New Roman" w:hAnsi="Times New Roman" w:cs="Times New Roman"/>
           <w:b/>
           <w:sz w:val="36"/>
           <w:szCs w:val="36"/>
@@ -3373,9 +4449,9 @@
           <w:u w:val="single"/>
         </w:rPr>
       </w:pPr>
-      <w:bookmarkStart w:id="0" w:name="_GoBack"/>
-      <w:bookmarkEnd w:id="0"/>
-      <w:r>
+    </w:p>
+    <w:p>
+      <w:pPr>
         <w:rPr>
           <w:rFonts w:ascii="Times New Roman" w:hAnsi="Times New Roman" w:cs="Times New Roman"/>
           <w:b/>
@@ -3383,7 +4459,15 @@
           <w:szCs w:val="36"/>
           <w:u w:val="single"/>
         </w:rPr>
-        <w:lastRenderedPageBreak/>
+      </w:pPr>
+      <w:r>
+        <w:rPr>
+          <w:rFonts w:ascii="Times New Roman" w:hAnsi="Times New Roman" w:cs="Times New Roman"/>
+          <w:b/>
+          <w:sz w:val="36"/>
+          <w:szCs w:val="36"/>
+          <w:u w:val="single"/>
+        </w:rPr>
         <w:t>References</w:t>
       </w:r>
     </w:p>
@@ -4257,6 +5341,25 @@
       <w:shd w:val="clear" w:color="auto" w:fill="E1DFDD"/>
     </w:rPr>
   </w:style>
+  <w:style w:type="paragraph" w:styleId="ResimYazs">
+    <w:name w:val="caption"/>
+    <w:basedOn w:val="Normal"/>
+    <w:next w:val="Normal"/>
+    <w:uiPriority w:val="35"/>
+    <w:unhideWhenUsed/>
+    <w:qFormat/>
+    <w:rsid w:val="004E36A5"/>
+    <w:pPr>
+      <w:spacing w:after="200"/>
+    </w:pPr>
+    <w:rPr>
+      <w:i/>
+      <w:iCs/>
+      <w:color w:val="44546A" w:themeColor="text2"/>
+      <w:sz w:val="18"/>
+      <w:szCs w:val="18"/>
+    </w:rPr>
+  </w:style>
 </w:styles>
 </file>
 

--- a/project2_report.docx
+++ b/project2_report.docx
@@ -1474,10 +1474,7 @@
                               <w:fldChar w:fldCharType="end"/>
                             </w:r>
                             <w:r>
-                              <w:t xml:space="preserve">: </w:t>
-                            </w:r>
-                            <w:r>
-                              <w:t>A Bar Chart Sample</w:t>
+                              <w:t>: A Bar Chart Sample</w:t>
                             </w:r>
                           </w:p>
                           <w:p/>
@@ -1501,7 +1498,7 @@
                 <v:stroke joinstyle="miter"/>
                 <v:path gradientshapeok="t" o:connecttype="rect"/>
               </v:shapetype>
-              <v:shape id="Metin Kutusu 2" o:spid="_x0000_s1026" type="#_x0000_t202" style="position:absolute;margin-left:129.2pt;margin-top:243.4pt;width:209.6pt;height:20.1pt;z-index:251670528;visibility:visible;mso-wrap-style:square;mso-wrap-distance-left:9pt;mso-wrap-distance-top:0;mso-wrap-distance-right:9pt;mso-wrap-distance-bottom:0;mso-position-horizontal:absolute;mso-position-horizontal-relative:text;mso-position-vertical:absolute;mso-position-vertical-relative:text;v-text-anchor:top" o:gfxdata="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" filled="f" stroked="f" strokeweight=".5pt">
+              <v:shape id="Metin Kutusu 2" o:spid="_x0000_s1026" type="#_x0000_t202" style="position:absolute;margin-left:129.2pt;margin-top:243.4pt;width:209.6pt;height:20.1pt;z-index:251670528;visibility:visible;mso-wrap-style:square;mso-wrap-distance-left:9pt;mso-wrap-distance-top:0;mso-wrap-distance-right:9pt;mso-wrap-distance-bottom:0;mso-position-horizontal:absolute;mso-position-horizontal-relative:text;mso-position-vertical:absolute;mso-position-vertical-relative:text;v-text-anchor:top" o:gfxdata="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" filled="f" stroked="f" strokeweight=".5pt">
                 <v:textbox>
                   <w:txbxContent>
                     <w:p>
@@ -1535,10 +1532,7 @@
                         <w:fldChar w:fldCharType="end"/>
                       </w:r>
                       <w:r>
-                        <w:t xml:space="preserve">: </w:t>
-                      </w:r>
-                      <w:r>
-                        <w:t>A Bar Chart Sample</w:t>
+                        <w:t>: A Bar Chart Sample</w:t>
                       </w:r>
                     </w:p>
                     <w:p/>
@@ -1552,6 +1546,7 @@
       <w:r>
         <w:rPr>
           <w:rFonts w:ascii="Times New Roman" w:hAnsi="Times New Roman" w:cs="Times New Roman"/>
+          <w:noProof/>
         </w:rPr>
         <w:drawing>
           <wp:anchor distT="0" distB="0" distL="114300" distR="114300" simplePos="0" relativeHeight="251669504" behindDoc="0" locked="0" layoutInCell="1" allowOverlap="1" wp14:anchorId="1C461F79">
@@ -1738,16 +1733,7 @@
                               </w:rPr>
                             </w:pPr>
                             <w:r>
-                              <w:t xml:space="preserve">Figure </w:t>
-                            </w:r>
-                            <w:r>
-                              <w:t>2</w:t>
-                            </w:r>
-                            <w:r>
-                              <w:t xml:space="preserve">: </w:t>
-                            </w:r>
-                            <w:r>
-                              <w:t>A Pie Chart Sample</w:t>
+                              <w:t>Figure 2: A Pie Chart Sample</w:t>
                             </w:r>
                           </w:p>
                           <w:p/>
@@ -1767,7 +1753,7 @@
           </mc:Choice>
           <mc:Fallback>
             <w:pict>
-              <v:shape w14:anchorId="6CAF5986" id="Metin Kutusu 9" o:spid="_x0000_s1027" type="#_x0000_t202" style="position:absolute;margin-left:129.6pt;margin-top:430.75pt;width:209.6pt;height:20.1pt;z-index:251673600;visibility:visible;mso-wrap-style:square;mso-wrap-distance-left:9pt;mso-wrap-distance-top:0;mso-wrap-distance-right:9pt;mso-wrap-distance-bottom:0;mso-position-horizontal:absolute;mso-position-horizontal-relative:text;mso-position-vertical:absolute;mso-position-vertical-relative:text;v-text-anchor:top" o:gfxdata="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" filled="f" stroked="f" strokeweight=".5pt">
+              <v:shape w14:anchorId="6CAF5986" id="Metin Kutusu 9" o:spid="_x0000_s1027" type="#_x0000_t202" style="position:absolute;margin-left:129.6pt;margin-top:430.75pt;width:209.6pt;height:20.1pt;z-index:251673600;visibility:visible;mso-wrap-style:square;mso-wrap-distance-left:9pt;mso-wrap-distance-top:0;mso-wrap-distance-right:9pt;mso-wrap-distance-bottom:0;mso-position-horizontal:absolute;mso-position-horizontal-relative:text;mso-position-vertical:absolute;mso-position-vertical-relative:text;v-text-anchor:top" o:gfxdata="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" filled="f" stroked="f" strokeweight=".5pt">
                 <v:textbox>
                   <w:txbxContent>
                     <w:p>
@@ -1780,16 +1766,7 @@
                         </w:rPr>
                       </w:pPr>
                       <w:r>
-                        <w:t xml:space="preserve">Figure </w:t>
-                      </w:r>
-                      <w:r>
-                        <w:t>2</w:t>
-                      </w:r>
-                      <w:r>
-                        <w:t xml:space="preserve">: </w:t>
-                      </w:r>
-                      <w:r>
-                        <w:t>A Pie Chart Sample</w:t>
+                        <w:t>Figure 2: A Pie Chart Sample</w:t>
                       </w:r>
                     </w:p>
                     <w:p/>
@@ -1804,6 +1781,7 @@
         <w:rPr>
           <w:rFonts w:ascii="Times New Roman" w:hAnsi="Times New Roman" w:cs="Times New Roman"/>
           <w:b/>
+          <w:noProof/>
           <w:sz w:val="28"/>
           <w:szCs w:val="28"/>
         </w:rPr>
@@ -1980,16 +1958,7 @@
                               </w:rPr>
                             </w:pPr>
                             <w:r>
-                              <w:t xml:space="preserve">Figure </w:t>
-                            </w:r>
-                            <w:r>
-                              <w:t>3</w:t>
-                            </w:r>
-                            <w:r>
-                              <w:t xml:space="preserve">: </w:t>
-                            </w:r>
-                            <w:r>
-                              <w:t>A Radar Chart Sample</w:t>
+                              <w:t>Figure 3: A Radar Chart Sample</w:t>
                             </w:r>
                           </w:p>
                           <w:p/>
@@ -2009,7 +1978,7 @@
           </mc:Choice>
           <mc:Fallback>
             <w:pict>
-              <v:shape w14:anchorId="23A5AB9A" id="Metin Kutusu 16" o:spid="_x0000_s1028" type="#_x0000_t202" style="position:absolute;margin-left:125.35pt;margin-top:124.55pt;width:209.65pt;height:20.1pt;z-index:251676672;visibility:visible;mso-wrap-style:square;mso-wrap-distance-left:9pt;mso-wrap-distance-top:0;mso-wrap-distance-right:9pt;mso-wrap-distance-bottom:0;mso-position-horizontal:absolute;mso-position-horizontal-relative:text;mso-position-vertical:absolute;mso-position-vertical-relative:text;v-text-anchor:top" o:gfxdata="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" filled="f" stroked="f" strokeweight=".5pt">
+              <v:shape w14:anchorId="23A5AB9A" id="Metin Kutusu 16" o:spid="_x0000_s1028" type="#_x0000_t202" style="position:absolute;margin-left:125.35pt;margin-top:124.55pt;width:209.65pt;height:20.1pt;z-index:251676672;visibility:visible;mso-wrap-style:square;mso-wrap-distance-left:9pt;mso-wrap-distance-top:0;mso-wrap-distance-right:9pt;mso-wrap-distance-bottom:0;mso-position-horizontal:absolute;mso-position-horizontal-relative:text;mso-position-vertical:absolute;mso-position-vertical-relative:text;v-text-anchor:top" o:gfxdata="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" filled="f" stroked="f" strokeweight=".5pt">
                 <v:textbox>
                   <w:txbxContent>
                     <w:p>
@@ -2022,16 +1991,7 @@
                         </w:rPr>
                       </w:pPr>
                       <w:r>
-                        <w:t xml:space="preserve">Figure </w:t>
-                      </w:r>
-                      <w:r>
-                        <w:t>3</w:t>
-                      </w:r>
-                      <w:r>
-                        <w:t xml:space="preserve">: </w:t>
-                      </w:r>
-                      <w:r>
-                        <w:t>A Radar Chart Sample</w:t>
+                        <w:t>Figure 3: A Radar Chart Sample</w:t>
                       </w:r>
                     </w:p>
                     <w:p/>
@@ -2056,6 +2016,7 @@
         <w:rPr>
           <w:rFonts w:ascii="Times New Roman" w:hAnsi="Times New Roman" w:cs="Times New Roman"/>
           <w:b/>
+          <w:noProof/>
           <w:sz w:val="28"/>
           <w:szCs w:val="28"/>
         </w:rPr>
@@ -2308,128 +2269,351 @@
       <w:pPr>
         <w:rPr>
           <w:rFonts w:ascii="Times New Roman" w:hAnsi="Times New Roman" w:cs="Times New Roman"/>
+        </w:rPr>
+      </w:pPr>
+    </w:p>
+    <w:p>
+      <w:pPr>
+        <w:rPr>
+          <w:rFonts w:ascii="Times New Roman" w:hAnsi="Times New Roman" w:cs="Times New Roman"/>
+        </w:rPr>
+      </w:pPr>
+    </w:p>
+    <w:p>
+      <w:pPr>
+        <w:rPr>
+          <w:rFonts w:ascii="Times New Roman" w:hAnsi="Times New Roman" w:cs="Times New Roman"/>
+          <w:b/>
           <w:sz w:val="28"/>
           <w:szCs w:val="28"/>
-        </w:rPr>
-      </w:pPr>
-    </w:p>
-    <w:p>
-      <w:pPr>
+          <w:u w:val="single"/>
+        </w:rPr>
+      </w:pPr>
+      <w:proofErr w:type="spellStart"/>
+      <w:r>
         <w:rPr>
           <w:rFonts w:ascii="Times New Roman" w:hAnsi="Times New Roman" w:cs="Times New Roman"/>
           <w:b/>
           <w:sz w:val="28"/>
           <w:szCs w:val="28"/>
-        </w:rPr>
-      </w:pPr>
+          <w:u w:val="single"/>
+        </w:rPr>
+        <w:t>Load_</w:t>
+      </w:r>
+      <w:proofErr w:type="gramStart"/>
       <w:r>
         <w:rPr>
           <w:rFonts w:ascii="Times New Roman" w:hAnsi="Times New Roman" w:cs="Times New Roman"/>
           <w:b/>
           <w:sz w:val="28"/>
           <w:szCs w:val="28"/>
-        </w:rPr>
-        <w:t>Creation of GUI (Graphic User Interface)</w:t>
-      </w:r>
-    </w:p>
-    <w:p>
-      <w:pPr>
+          <w:u w:val="single"/>
+        </w:rPr>
+        <w:t>SingleFile</w:t>
+      </w:r>
+      <w:proofErr w:type="spellEnd"/>
+      <w:r>
         <w:rPr>
           <w:rFonts w:ascii="Times New Roman" w:hAnsi="Times New Roman" w:cs="Times New Roman"/>
           <w:b/>
           <w:sz w:val="28"/>
           <w:szCs w:val="28"/>
-        </w:rPr>
-      </w:pPr>
-    </w:p>
-    <w:p>
-      <w:pPr>
-        <w:rPr>
-          <w:rFonts w:ascii="Times New Roman" w:hAnsi="Times New Roman" w:cs="Times New Roman"/>
-        </w:rPr>
-      </w:pPr>
-      <w:r>
-        <w:rPr>
-          <w:rFonts w:ascii="Times New Roman" w:hAnsi="Times New Roman" w:cs="Times New Roman"/>
-        </w:rPr>
-        <w:t xml:space="preserve">On the GUI we used mainly </w:t>
-      </w:r>
-      <w:proofErr w:type="gramStart"/>
-      <w:r>
-        <w:rPr>
-          <w:rFonts w:ascii="Times New Roman" w:hAnsi="Times New Roman" w:cs="Times New Roman"/>
-        </w:rPr>
-        <w:t>two(</w:t>
+          <w:u w:val="single"/>
+        </w:rPr>
+        <w:t>(</w:t>
       </w:r>
       <w:proofErr w:type="gramEnd"/>
       <w:r>
         <w:rPr>
           <w:rFonts w:ascii="Times New Roman" w:hAnsi="Times New Roman" w:cs="Times New Roman"/>
-        </w:rPr>
-        <w:t xml:space="preserve">Java FXML, </w:t>
+          <w:b/>
+          <w:sz w:val="28"/>
+          <w:szCs w:val="28"/>
+          <w:u w:val="single"/>
+        </w:rPr>
+        <w:t>File file):</w:t>
+      </w:r>
+    </w:p>
+    <w:p>
+      <w:pPr>
+        <w:rPr>
+          <w:rFonts w:ascii="Times New Roman" w:hAnsi="Times New Roman" w:cs="Times New Roman"/>
+        </w:rPr>
+      </w:pPr>
+      <w:r>
+        <w:rPr>
+          <w:rFonts w:ascii="Times New Roman" w:hAnsi="Times New Roman" w:cs="Times New Roman"/>
+        </w:rPr>
+        <w:t xml:space="preserve">This  method </w:t>
       </w:r>
       <w:proofErr w:type="spellStart"/>
       <w:r>
         <w:rPr>
           <w:rFonts w:ascii="Times New Roman" w:hAnsi="Times New Roman" w:cs="Times New Roman"/>
         </w:rPr>
-        <w:t>Scenebuilder</w:t>
+        <w:t>tekes</w:t>
       </w:r>
       <w:proofErr w:type="spellEnd"/>
       <w:r>
         <w:rPr>
           <w:rFonts w:ascii="Times New Roman" w:hAnsi="Times New Roman" w:cs="Times New Roman"/>
         </w:rPr>
-        <w:t xml:space="preserve">) and one extra program(Swing). FXML is for the general design of the program like assigning work to a button to do, and </w:t>
+        <w:t xml:space="preserve"> a File object  to get the path and open the excel </w:t>
       </w:r>
       <w:proofErr w:type="spellStart"/>
       <w:r>
         <w:rPr>
           <w:rFonts w:ascii="Times New Roman" w:hAnsi="Times New Roman" w:cs="Times New Roman"/>
         </w:rPr>
-        <w:t>Scenebuilder</w:t>
+        <w:t>file.Then</w:t>
       </w:r>
       <w:proofErr w:type="spellEnd"/>
       <w:r>
         <w:rPr>
           <w:rFonts w:ascii="Times New Roman" w:hAnsi="Times New Roman" w:cs="Times New Roman"/>
         </w:rPr>
-        <w:t xml:space="preserve"> is for helping the placements of buttons and etc. on the main program.</w:t>
-      </w:r>
-    </w:p>
-    <w:p>
-      <w:pPr>
-        <w:rPr>
-          <w:rFonts w:ascii="Times New Roman" w:hAnsi="Times New Roman" w:cs="Times New Roman"/>
-        </w:rPr>
-      </w:pPr>
-      <w:r>
-        <w:rPr>
-          <w:rFonts w:ascii="Times New Roman" w:hAnsi="Times New Roman" w:cs="Times New Roman"/>
-        </w:rPr>
-        <w:t>We divided GUI to 5 parts in order to meet the requires</w:t>
-      </w:r>
-      <w:r>
-        <w:rPr>
-          <w:rFonts w:ascii="Times New Roman" w:hAnsi="Times New Roman" w:cs="Times New Roman"/>
-        </w:rPr>
-        <w:t>:</w:t>
-      </w:r>
-    </w:p>
-    <w:p>
-      <w:pPr>
-        <w:keepNext/>
-        <w:jc w:val="center"/>
+        <w:t xml:space="preserve"> it begins reading the file cell by cell ,later it fills the </w:t>
+      </w:r>
+      <w:proofErr w:type="spellStart"/>
+      <w:r>
+        <w:rPr>
+          <w:rFonts w:ascii="Times New Roman" w:hAnsi="Times New Roman" w:cs="Times New Roman"/>
+          <w:b/>
+        </w:rPr>
+        <w:t>File_f</w:t>
+      </w:r>
+      <w:proofErr w:type="spellEnd"/>
+      <w:r>
+        <w:rPr>
+          <w:rFonts w:ascii="Times New Roman" w:hAnsi="Times New Roman" w:cs="Times New Roman"/>
+        </w:rPr>
+        <w:t xml:space="preserve"> object which has been </w:t>
+      </w:r>
+      <w:proofErr w:type="spellStart"/>
+      <w:r>
+        <w:rPr>
+          <w:rFonts w:ascii="Times New Roman" w:hAnsi="Times New Roman" w:cs="Times New Roman"/>
+        </w:rPr>
+        <w:t>created.Then</w:t>
+      </w:r>
+      <w:proofErr w:type="spellEnd"/>
+      <w:r>
+        <w:rPr>
+          <w:rFonts w:ascii="Times New Roman" w:hAnsi="Times New Roman" w:cs="Times New Roman"/>
+        </w:rPr>
+        <w:t xml:space="preserve"> method returns a </w:t>
+      </w:r>
+      <w:proofErr w:type="spellStart"/>
+      <w:r>
+        <w:rPr>
+          <w:rFonts w:ascii="Times New Roman" w:hAnsi="Times New Roman" w:cs="Times New Roman"/>
+          <w:b/>
+        </w:rPr>
+        <w:t>File_f</w:t>
+      </w:r>
+      <w:proofErr w:type="spellEnd"/>
+      <w:r>
+        <w:rPr>
+          <w:rFonts w:ascii="Times New Roman" w:hAnsi="Times New Roman" w:cs="Times New Roman"/>
+        </w:rPr>
+        <w:t xml:space="preserve"> </w:t>
+      </w:r>
+      <w:proofErr w:type="spellStart"/>
+      <w:r>
+        <w:rPr>
+          <w:rFonts w:ascii="Times New Roman" w:hAnsi="Times New Roman" w:cs="Times New Roman"/>
+        </w:rPr>
+        <w:t>object.This</w:t>
+      </w:r>
+      <w:proofErr w:type="spellEnd"/>
+      <w:r>
+        <w:rPr>
+          <w:rFonts w:ascii="Times New Roman" w:hAnsi="Times New Roman" w:cs="Times New Roman"/>
+        </w:rPr>
+        <w:t xml:space="preserve"> return </w:t>
+      </w:r>
+      <w:proofErr w:type="spellStart"/>
+      <w:r>
+        <w:rPr>
+          <w:rFonts w:ascii="Times New Roman" w:hAnsi="Times New Roman" w:cs="Times New Roman"/>
+        </w:rPr>
+        <w:t>statetment</w:t>
+      </w:r>
+      <w:proofErr w:type="spellEnd"/>
+      <w:r>
+        <w:rPr>
+          <w:rFonts w:ascii="Times New Roman" w:hAnsi="Times New Roman" w:cs="Times New Roman"/>
+        </w:rPr>
+        <w:t xml:space="preserve"> is </w:t>
+      </w:r>
+      <w:proofErr w:type="spellStart"/>
+      <w:r>
+        <w:rPr>
+          <w:rFonts w:ascii="Times New Roman" w:hAnsi="Times New Roman" w:cs="Times New Roman"/>
+        </w:rPr>
+        <w:t>a</w:t>
+      </w:r>
+      <w:proofErr w:type="spellEnd"/>
+      <w:r>
+        <w:rPr>
+          <w:rFonts w:ascii="Times New Roman" w:hAnsi="Times New Roman" w:cs="Times New Roman"/>
+        </w:rPr>
+        <w:t xml:space="preserve"> easy way to </w:t>
+      </w:r>
+      <w:proofErr w:type="spellStart"/>
+      <w:r>
+        <w:rPr>
+          <w:rFonts w:ascii="Times New Roman" w:hAnsi="Times New Roman" w:cs="Times New Roman"/>
+        </w:rPr>
+        <w:t>multi_file</w:t>
+      </w:r>
+      <w:proofErr w:type="spellEnd"/>
+      <w:r>
+        <w:rPr>
+          <w:rFonts w:ascii="Times New Roman" w:hAnsi="Times New Roman" w:cs="Times New Roman"/>
+        </w:rPr>
+        <w:t xml:space="preserve"> operations.</w:t>
+      </w:r>
+    </w:p>
+    <w:p>
+      <w:pPr>
+        <w:rPr>
+          <w:rFonts w:ascii="Times New Roman" w:hAnsi="Times New Roman" w:cs="Times New Roman"/>
+          <w:b/>
+          <w:sz w:val="28"/>
+          <w:szCs w:val="28"/>
+          <w:u w:val="single"/>
+        </w:rPr>
       </w:pPr>
       <w:r>
         <w:rPr>
           <w:noProof/>
         </w:rPr>
+        <mc:AlternateContent>
+          <mc:Choice Requires="wps">
+            <w:drawing>
+              <wp:anchor distT="0" distB="0" distL="114300" distR="114300" simplePos="0" relativeHeight="251711488" behindDoc="0" locked="0" layoutInCell="1" allowOverlap="1">
+                <wp:simplePos x="0" y="0"/>
+                <wp:positionH relativeFrom="column">
+                  <wp:posOffset>0</wp:posOffset>
+                </wp:positionH>
+                <wp:positionV relativeFrom="paragraph">
+                  <wp:posOffset>1793875</wp:posOffset>
+                </wp:positionV>
+                <wp:extent cx="5756910" cy="276225"/>
+                <wp:effectExtent l="0" t="0" r="0" b="0"/>
+                <wp:wrapSquare wrapText="bothSides"/>
+                <wp:docPr id="42" name="Metin Kutusu 42"/>
+                <wp:cNvGraphicFramePr/>
+                <a:graphic xmlns:a="http://schemas.openxmlformats.org/drawingml/2006/main">
+                  <a:graphicData uri="http://schemas.microsoft.com/office/word/2010/wordprocessingShape">
+                    <wps:wsp>
+                      <wps:cNvSpPr txBox="1"/>
+                      <wps:spPr>
+                        <a:xfrm>
+                          <a:off x="0" y="0"/>
+                          <a:ext cx="5756910" cy="266700"/>
+                        </a:xfrm>
+                        <a:prstGeom prst="rect">
+                          <a:avLst/>
+                        </a:prstGeom>
+                        <a:solidFill>
+                          <a:prstClr val="white"/>
+                        </a:solidFill>
+                        <a:ln>
+                          <a:noFill/>
+                        </a:ln>
+                      </wps:spPr>
+                      <wps:txbx>
+                        <w:txbxContent>
+                          <w:p>
+                            <w:pPr>
+                              <w:pStyle w:val="ResimYazs"/>
+                              <w:ind w:left="2124" w:firstLine="708"/>
+                              <w:rPr>
+                                <w:rFonts w:ascii="Times New Roman" w:hAnsi="Times New Roman" w:cs="Times New Roman"/>
+                                <w:sz w:val="28"/>
+                                <w:szCs w:val="28"/>
+                              </w:rPr>
+                            </w:pPr>
+                            <w:r>
+                              <w:t xml:space="preserve">Figure 4: Multi file </w:t>
+                            </w:r>
+                            <w:proofErr w:type="gramStart"/>
+                            <w:r>
+                              <w:t>reading  method</w:t>
+                            </w:r>
+                            <w:proofErr w:type="gramEnd"/>
+                          </w:p>
+                        </w:txbxContent>
+                      </wps:txbx>
+                      <wps:bodyPr rot="0" spcFirstLastPara="0" vertOverflow="overflow" horzOverflow="overflow" vert="horz" wrap="square" lIns="0" tIns="0" rIns="0" bIns="0" numCol="1" spcCol="0" rtlCol="0" fromWordArt="0" anchor="t" anchorCtr="0" forceAA="0" compatLnSpc="1">
+                        <a:prstTxWarp prst="textNoShape">
+                          <a:avLst/>
+                        </a:prstTxWarp>
+                        <a:spAutoFit/>
+                      </wps:bodyPr>
+                    </wps:wsp>
+                  </a:graphicData>
+                </a:graphic>
+                <wp14:sizeRelH relativeFrom="page">
+                  <wp14:pctWidth>0</wp14:pctWidth>
+                </wp14:sizeRelH>
+                <wp14:sizeRelV relativeFrom="page">
+                  <wp14:pctHeight>0</wp14:pctHeight>
+                </wp14:sizeRelV>
+              </wp:anchor>
+            </w:drawing>
+          </mc:Choice>
+          <mc:Fallback>
+            <w:pict>
+              <v:shape id="Metin Kutusu 42" o:spid="_x0000_s1029" type="#_x0000_t202" style="position:absolute;margin-left:0;margin-top:141.25pt;width:453.3pt;height:21.75pt;z-index:251711488;visibility:visible;mso-wrap-style:square;mso-width-percent:0;mso-height-percent:0;mso-wrap-distance-left:9pt;mso-wrap-distance-top:0;mso-wrap-distance-right:9pt;mso-wrap-distance-bottom:0;mso-position-horizontal:absolute;mso-position-horizontal-relative:text;mso-position-vertical:absolute;mso-position-vertical-relative:text;mso-width-percent:0;mso-height-percent:0;mso-width-relative:page;mso-height-relative:page;v-text-anchor:top" o:gfxdata="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" stroked="f">
+                <v:textbox style="mso-fit-shape-to-text:t" inset="0,0,0,0">
+                  <w:txbxContent>
+                    <w:p>
+                      <w:pPr>
+                        <w:pStyle w:val="ResimYazs"/>
+                        <w:ind w:left="2124" w:firstLine="708"/>
+                        <w:rPr>
+                          <w:rFonts w:ascii="Times New Roman" w:hAnsi="Times New Roman" w:cs="Times New Roman"/>
+                          <w:sz w:val="28"/>
+                          <w:szCs w:val="28"/>
+                        </w:rPr>
+                      </w:pPr>
+                      <w:r>
+                        <w:t xml:space="preserve">Figure 4: Multi file </w:t>
+                      </w:r>
+                      <w:proofErr w:type="gramStart"/>
+                      <w:r>
+                        <w:t>reading  method</w:t>
+                      </w:r>
+                      <w:proofErr w:type="gramEnd"/>
+                    </w:p>
+                  </w:txbxContent>
+                </v:textbox>
+                <w10:wrap type="square"/>
+              </v:shape>
+            </w:pict>
+          </mc:Fallback>
+        </mc:AlternateContent>
+      </w:r>
+      <w:r>
+        <w:rPr>
+          <w:noProof/>
+        </w:rPr>
         <w:drawing>
-          <wp:inline distT="0" distB="0" distL="0" distR="0" wp14:anchorId="70731FC0" wp14:editId="0B95E9B6">
-            <wp:extent cx="4257675" cy="1828800"/>
-            <wp:effectExtent l="0" t="0" r="9525" b="0"/>
-            <wp:docPr id="1" name="Resim 1"/>
+          <wp:anchor distT="0" distB="0" distL="114300" distR="114300" simplePos="0" relativeHeight="251710464" behindDoc="0" locked="0" layoutInCell="1" allowOverlap="1">
+            <wp:simplePos x="0" y="0"/>
+            <wp:positionH relativeFrom="margin">
+              <wp:align>right</wp:align>
+            </wp:positionH>
+            <wp:positionV relativeFrom="paragraph">
+              <wp:posOffset>342265</wp:posOffset>
+            </wp:positionV>
+            <wp:extent cx="5756910" cy="1394460"/>
+            <wp:effectExtent l="0" t="0" r="0" b="0"/>
+            <wp:wrapSquare wrapText="bothSides"/>
+            <wp:docPr id="41" name="Resim 41"/>
             <wp:cNvGraphicFramePr>
               <a:graphicFrameLocks xmlns:a="http://schemas.openxmlformats.org/drawingml/2006/main" noChangeAspect="1"/>
             </wp:cNvGraphicFramePr>
@@ -2437,129 +2621,422 @@
               <a:graphicData uri="http://schemas.openxmlformats.org/drawingml/2006/picture">
                 <pic:pic xmlns:pic="http://schemas.openxmlformats.org/drawingml/2006/picture">
                   <pic:nvPicPr>
-                    <pic:cNvPr id="1" name=""/>
-                    <pic:cNvPicPr/>
+                    <pic:cNvPr id="0" name="Resim 6"/>
+                    <pic:cNvPicPr>
+                      <a:picLocks noChangeAspect="1" noChangeArrowheads="1"/>
+                    </pic:cNvPicPr>
                   </pic:nvPicPr>
                   <pic:blipFill>
-                    <a:blip r:embed="rId10"/>
+                    <a:blip r:embed="rId10">
+                      <a:extLst>
+                        <a:ext uri="{28A0092B-C50C-407E-A947-70E740481C1C}">
+                          <a14:useLocalDpi xmlns:a14="http://schemas.microsoft.com/office/drawing/2010/main" val="0"/>
+                        </a:ext>
+                      </a:extLst>
+                    </a:blip>
+                    <a:srcRect/>
                     <a:stretch>
                       <a:fillRect/>
                     </a:stretch>
                   </pic:blipFill>
-                  <pic:spPr>
+                  <pic:spPr bwMode="auto">
                     <a:xfrm>
                       <a:off x="0" y="0"/>
-                      <a:ext cx="4257675" cy="1828800"/>
+                      <a:ext cx="5756910" cy="1394460"/>
                     </a:xfrm>
                     <a:prstGeom prst="rect">
                       <a:avLst/>
                     </a:prstGeom>
+                    <a:noFill/>
                   </pic:spPr>
                 </pic:pic>
               </a:graphicData>
             </a:graphic>
-          </wp:inline>
+            <wp14:sizeRelH relativeFrom="page">
+              <wp14:pctWidth>0</wp14:pctWidth>
+            </wp14:sizeRelH>
+            <wp14:sizeRelV relativeFrom="page">
+              <wp14:pctHeight>0</wp14:pctHeight>
+            </wp14:sizeRelV>
+          </wp:anchor>
         </w:drawing>
       </w:r>
-    </w:p>
-    <w:p>
-      <w:pPr>
-        <w:pStyle w:val="ResimYazs"/>
-        <w:jc w:val="center"/>
-        <w:rPr>
-          <w:rFonts w:ascii="Times New Roman" w:hAnsi="Times New Roman" w:cs="Times New Roman"/>
+      <w:proofErr w:type="spellStart"/>
+      <w:r>
+        <w:rPr>
+          <w:rFonts w:ascii="Times New Roman" w:hAnsi="Times New Roman" w:cs="Times New Roman"/>
+          <w:b/>
           <w:sz w:val="28"/>
           <w:szCs w:val="28"/>
-        </w:rPr>
-      </w:pPr>
-      <w:r>
-        <w:t xml:space="preserve">Figure </w:t>
-      </w:r>
-      <w:r>
-        <w:fldChar w:fldCharType="begin"/>
-      </w:r>
-      <w:r>
-        <w:instrText xml:space="preserve"> SEQ Figure \* ARABIC </w:instrText>
-      </w:r>
-      <w:r>
-        <w:fldChar w:fldCharType="separate"/>
-      </w:r>
-      <w:r>
-        <w:rPr>
-          <w:noProof/>
-        </w:rPr>
-        <w:t>1</w:t>
-      </w:r>
-      <w:r>
-        <w:fldChar w:fldCharType="end"/>
-      </w:r>
-      <w:r>
-        <w:t>: First part of the GUI, Selecting Survey Files</w:t>
-      </w:r>
-    </w:p>
-    <w:p>
-      <w:pPr>
-        <w:rPr>
-          <w:rFonts w:ascii="Times New Roman" w:hAnsi="Times New Roman" w:cs="Times New Roman"/>
-        </w:rPr>
-      </w:pPr>
-    </w:p>
-    <w:p>
-      <w:pPr>
-        <w:rPr>
-          <w:rFonts w:ascii="Times New Roman" w:hAnsi="Times New Roman" w:cs="Times New Roman"/>
-        </w:rPr>
-      </w:pPr>
-      <w:r>
-        <w:rPr>
-          <w:rFonts w:ascii="Times New Roman" w:hAnsi="Times New Roman" w:cs="Times New Roman"/>
-        </w:rPr>
-        <w:t>The</w:t>
-      </w:r>
-      <w:r>
-        <w:rPr>
-          <w:rFonts w:ascii="Times New Roman" w:hAnsi="Times New Roman" w:cs="Times New Roman"/>
-        </w:rPr>
-        <w:t xml:space="preserve"> first part is about selecting survey files from the computer</w:t>
-      </w:r>
-      <w:r>
-        <w:rPr>
-          <w:rFonts w:ascii="Times New Roman" w:hAnsi="Times New Roman" w:cs="Times New Roman"/>
-        </w:rPr>
-        <w:t xml:space="preserve">, as you can see in the Figure 1 </w:t>
-      </w:r>
-      <w:r>
-        <w:rPr>
-          <w:rFonts w:ascii="Times New Roman" w:hAnsi="Times New Roman" w:cs="Times New Roman"/>
-        </w:rPr>
-        <w:t>this part have two options selecting the specific file(s) or selecting a directory, if you press “select file(s)” button you can select just one or multiple files at the same time, if you press “select directory” button you can select a directory and it gives all the files in that directory with Course_Code_Section_Year_Term.xls format.</w:t>
-      </w:r>
-    </w:p>
-    <w:p>
-      <w:pPr>
+          <w:u w:val="single"/>
+        </w:rPr>
+        <w:t>Load_</w:t>
+      </w:r>
+      <w:proofErr w:type="gramStart"/>
+      <w:r>
         <w:rPr>
           <w:rFonts w:ascii="Times New Roman" w:hAnsi="Times New Roman" w:cs="Times New Roman"/>
           <w:b/>
           <w:sz w:val="28"/>
           <w:szCs w:val="28"/>
-        </w:rPr>
-      </w:pPr>
-    </w:p>
-    <w:p>
-      <w:pPr>
-        <w:keepNext/>
-        <w:jc w:val="center"/>
+          <w:u w:val="single"/>
+        </w:rPr>
+        <w:t>MultileFile</w:t>
+      </w:r>
+      <w:proofErr w:type="spellEnd"/>
+      <w:r>
+        <w:rPr>
+          <w:rFonts w:ascii="Times New Roman" w:hAnsi="Times New Roman" w:cs="Times New Roman"/>
+          <w:b/>
+          <w:sz w:val="28"/>
+          <w:szCs w:val="28"/>
+          <w:u w:val="single"/>
+        </w:rPr>
+        <w:t>(</w:t>
+      </w:r>
+      <w:proofErr w:type="gramEnd"/>
+      <w:r>
+        <w:rPr>
+          <w:rFonts w:ascii="Times New Roman" w:hAnsi="Times New Roman" w:cs="Times New Roman"/>
+          <w:b/>
+          <w:sz w:val="28"/>
+          <w:szCs w:val="28"/>
+          <w:u w:val="single"/>
+        </w:rPr>
+        <w:t>File files[]):</w:t>
+      </w:r>
+    </w:p>
+    <w:p>
+      <w:pPr>
+        <w:rPr>
+          <w:rFonts w:ascii="Times New Roman" w:hAnsi="Times New Roman" w:cs="Times New Roman"/>
+          <w:b/>
+          <w:sz w:val="28"/>
+          <w:szCs w:val="28"/>
+          <w:u w:val="single"/>
+        </w:rPr>
+      </w:pPr>
+    </w:p>
+    <w:p>
+      <w:pPr>
+        <w:rPr>
+          <w:rFonts w:ascii="Times New Roman" w:hAnsi="Times New Roman" w:cs="Times New Roman"/>
+        </w:rPr>
+      </w:pPr>
+      <w:r>
+        <w:rPr>
+          <w:rFonts w:ascii="Times New Roman" w:hAnsi="Times New Roman" w:cs="Times New Roman"/>
+        </w:rPr>
+        <w:t xml:space="preserve">As we can </w:t>
+      </w:r>
+      <w:proofErr w:type="spellStart"/>
+      <w:r>
+        <w:rPr>
+          <w:rFonts w:ascii="Times New Roman" w:hAnsi="Times New Roman" w:cs="Times New Roman"/>
+        </w:rPr>
+        <w:t>se</w:t>
+      </w:r>
+      <w:proofErr w:type="spellEnd"/>
+      <w:r>
+        <w:rPr>
+          <w:rFonts w:ascii="Times New Roman" w:hAnsi="Times New Roman" w:cs="Times New Roman"/>
+        </w:rPr>
+        <w:t xml:space="preserve"> </w:t>
+      </w:r>
+      <w:proofErr w:type="gramStart"/>
+      <w:r>
+        <w:rPr>
+          <w:rFonts w:ascii="Times New Roman" w:hAnsi="Times New Roman" w:cs="Times New Roman"/>
+        </w:rPr>
+        <w:t>from(</w:t>
+      </w:r>
+      <w:proofErr w:type="gramEnd"/>
+      <w:r>
+        <w:rPr>
+          <w:rFonts w:ascii="Times New Roman" w:hAnsi="Times New Roman" w:cs="Times New Roman"/>
+        </w:rPr>
+        <w:t xml:space="preserve">Figure4) this method calls </w:t>
+      </w:r>
+      <w:proofErr w:type="spellStart"/>
+      <w:r>
+        <w:rPr>
+          <w:rFonts w:ascii="Times New Roman" w:hAnsi="Times New Roman" w:cs="Times New Roman"/>
+        </w:rPr>
+        <w:t>load_File</w:t>
+      </w:r>
+      <w:proofErr w:type="spellEnd"/>
+      <w:r>
+        <w:rPr>
+          <w:rFonts w:ascii="Times New Roman" w:hAnsi="Times New Roman" w:cs="Times New Roman"/>
+        </w:rPr>
+        <w:t xml:space="preserve">() method and add the returned </w:t>
+      </w:r>
+      <w:proofErr w:type="spellStart"/>
+      <w:r>
+        <w:rPr>
+          <w:rFonts w:ascii="Times New Roman" w:hAnsi="Times New Roman" w:cs="Times New Roman"/>
+        </w:rPr>
+        <w:t>File_f</w:t>
+      </w:r>
+      <w:proofErr w:type="spellEnd"/>
+      <w:r>
+        <w:rPr>
+          <w:rFonts w:ascii="Times New Roman" w:hAnsi="Times New Roman" w:cs="Times New Roman"/>
+        </w:rPr>
+        <w:t xml:space="preserve"> object to the files </w:t>
+      </w:r>
+      <w:proofErr w:type="spellStart"/>
+      <w:r>
+        <w:rPr>
+          <w:rFonts w:ascii="Times New Roman" w:hAnsi="Times New Roman" w:cs="Times New Roman"/>
+        </w:rPr>
+        <w:t>arrayList</w:t>
+      </w:r>
+      <w:proofErr w:type="spellEnd"/>
+      <w:r>
+        <w:rPr>
+          <w:rFonts w:ascii="Times New Roman" w:hAnsi="Times New Roman" w:cs="Times New Roman"/>
+        </w:rPr>
+        <w:t>.</w:t>
+      </w:r>
+    </w:p>
+    <w:p>
+      <w:pPr>
+        <w:rPr>
+          <w:rFonts w:ascii="Times New Roman" w:hAnsi="Times New Roman" w:cs="Times New Roman"/>
+          <w:b/>
+          <w:sz w:val="28"/>
+          <w:szCs w:val="28"/>
+          <w:u w:val="single"/>
+        </w:rPr>
+      </w:pPr>
+    </w:p>
+    <w:p>
+      <w:pPr>
+        <w:rPr>
+          <w:rFonts w:ascii="Times New Roman" w:hAnsi="Times New Roman" w:cs="Times New Roman"/>
+          <w:b/>
+          <w:sz w:val="28"/>
+          <w:szCs w:val="28"/>
+          <w:u w:val="single"/>
+        </w:rPr>
+      </w:pPr>
+    </w:p>
+    <w:p>
+      <w:pPr>
+        <w:rPr>
+          <w:rFonts w:ascii="Times New Roman" w:hAnsi="Times New Roman" w:cs="Times New Roman"/>
+          <w:b/>
+          <w:sz w:val="28"/>
+          <w:szCs w:val="28"/>
+          <w:u w:val="single"/>
+        </w:rPr>
+      </w:pPr>
+    </w:p>
+    <w:p>
+      <w:pPr>
+        <w:rPr>
+          <w:rFonts w:ascii="Times New Roman" w:hAnsi="Times New Roman" w:cs="Times New Roman"/>
+          <w:b/>
+          <w:sz w:val="28"/>
+          <w:szCs w:val="28"/>
+          <w:u w:val="single"/>
+        </w:rPr>
+      </w:pPr>
+    </w:p>
+    <w:p>
+      <w:pPr>
+        <w:rPr>
+          <w:rFonts w:ascii="Times New Roman" w:hAnsi="Times New Roman" w:cs="Times New Roman"/>
+          <w:b/>
+          <w:sz w:val="28"/>
+          <w:szCs w:val="28"/>
+          <w:u w:val="single"/>
+        </w:rPr>
+      </w:pPr>
+    </w:p>
+    <w:p>
+      <w:pPr>
+        <w:rPr>
+          <w:rFonts w:ascii="Times New Roman" w:hAnsi="Times New Roman" w:cs="Times New Roman"/>
+          <w:b/>
+          <w:sz w:val="28"/>
+          <w:szCs w:val="28"/>
+          <w:u w:val="single"/>
+        </w:rPr>
+      </w:pPr>
+    </w:p>
+    <w:p>
+      <w:pPr>
+        <w:rPr>
+          <w:rFonts w:ascii="Times New Roman" w:hAnsi="Times New Roman" w:cs="Times New Roman"/>
+          <w:b/>
+          <w:sz w:val="28"/>
+          <w:szCs w:val="28"/>
+          <w:u w:val="single"/>
+        </w:rPr>
+      </w:pPr>
+    </w:p>
+    <w:p>
+      <w:pPr>
+        <w:rPr>
+          <w:rFonts w:ascii="Times New Roman" w:hAnsi="Times New Roman" w:cs="Times New Roman"/>
+          <w:b/>
+          <w:sz w:val="28"/>
+          <w:szCs w:val="28"/>
+          <w:u w:val="single"/>
+        </w:rPr>
+      </w:pPr>
+    </w:p>
+    <w:p>
+      <w:pPr>
+        <w:rPr>
+          <w:rFonts w:ascii="Times New Roman" w:hAnsi="Times New Roman" w:cs="Times New Roman"/>
+          <w:b/>
+          <w:sz w:val="28"/>
+          <w:szCs w:val="28"/>
+          <w:u w:val="single"/>
+        </w:rPr>
       </w:pPr>
       <w:r>
         <w:rPr>
           <w:noProof/>
         </w:rPr>
-        <w:lastRenderedPageBreak/>
+        <mc:AlternateContent>
+          <mc:Choice Requires="wps">
+            <w:drawing>
+              <wp:anchor distT="0" distB="0" distL="114300" distR="114300" simplePos="0" relativeHeight="251713536" behindDoc="0" locked="0" layoutInCell="1" allowOverlap="1">
+                <wp:simplePos x="0" y="0"/>
+                <wp:positionH relativeFrom="column">
+                  <wp:posOffset>-160655</wp:posOffset>
+                </wp:positionH>
+                <wp:positionV relativeFrom="paragraph">
+                  <wp:posOffset>3448050</wp:posOffset>
+                </wp:positionV>
+                <wp:extent cx="5756910" cy="198120"/>
+                <wp:effectExtent l="0" t="0" r="0" b="0"/>
+                <wp:wrapSquare wrapText="bothSides"/>
+                <wp:docPr id="40" name="Metin Kutusu 40"/>
+                <wp:cNvGraphicFramePr/>
+                <a:graphic xmlns:a="http://schemas.openxmlformats.org/drawingml/2006/main">
+                  <a:graphicData uri="http://schemas.microsoft.com/office/word/2010/wordprocessingShape">
+                    <wps:wsp>
+                      <wps:cNvSpPr txBox="1"/>
+                      <wps:spPr>
+                        <a:xfrm>
+                          <a:off x="0" y="0"/>
+                          <a:ext cx="5756910" cy="198120"/>
+                        </a:xfrm>
+                        <a:prstGeom prst="rect">
+                          <a:avLst/>
+                        </a:prstGeom>
+                        <a:solidFill>
+                          <a:prstClr val="white"/>
+                        </a:solidFill>
+                        <a:ln>
+                          <a:noFill/>
+                        </a:ln>
+                      </wps:spPr>
+                      <wps:txbx>
+                        <w:txbxContent>
+                          <w:p>
+                            <w:pPr>
+                              <w:pStyle w:val="ResimYazs"/>
+                              <w:ind w:left="2124" w:firstLine="708"/>
+                              <w:rPr>
+                                <w:rFonts w:ascii="Times New Roman" w:hAnsi="Times New Roman" w:cs="Times New Roman"/>
+                                <w:sz w:val="28"/>
+                                <w:szCs w:val="28"/>
+                              </w:rPr>
+                            </w:pPr>
+                            <w:r>
+                              <w:t>Figure 5: Multi file getting Averages</w:t>
+                            </w:r>
+                          </w:p>
+                          <w:p>
+                            <w:pPr>
+                              <w:pStyle w:val="ResimYazs"/>
+                              <w:rPr>
+                                <w:noProof/>
+                                <w:sz w:val="24"/>
+                                <w:szCs w:val="24"/>
+                              </w:rPr>
+                            </w:pPr>
+                          </w:p>
+                        </w:txbxContent>
+                      </wps:txbx>
+                      <wps:bodyPr rot="0" spcFirstLastPara="0" vertOverflow="overflow" horzOverflow="overflow" vert="horz" wrap="square" lIns="0" tIns="0" rIns="0" bIns="0" numCol="1" spcCol="0" rtlCol="0" fromWordArt="0" anchor="t" anchorCtr="0" forceAA="0" compatLnSpc="1">
+                        <a:prstTxWarp prst="textNoShape">
+                          <a:avLst/>
+                        </a:prstTxWarp>
+                        <a:noAutofit/>
+                      </wps:bodyPr>
+                    </wps:wsp>
+                  </a:graphicData>
+                </a:graphic>
+                <wp14:sizeRelH relativeFrom="page">
+                  <wp14:pctWidth>0</wp14:pctWidth>
+                </wp14:sizeRelH>
+                <wp14:sizeRelV relativeFrom="margin">
+                  <wp14:pctHeight>0</wp14:pctHeight>
+                </wp14:sizeRelV>
+              </wp:anchor>
+            </w:drawing>
+          </mc:Choice>
+          <mc:Fallback>
+            <w:pict>
+              <v:shape id="Metin Kutusu 40" o:spid="_x0000_s1030" type="#_x0000_t202" style="position:absolute;margin-left:-12.65pt;margin-top:271.5pt;width:453.3pt;height:15.6pt;z-index:251713536;visibility:visible;mso-wrap-style:square;mso-width-percent:0;mso-height-percent:0;mso-wrap-distance-left:9pt;mso-wrap-distance-top:0;mso-wrap-distance-right:9pt;mso-wrap-distance-bottom:0;mso-position-horizontal:absolute;mso-position-horizontal-relative:text;mso-position-vertical:absolute;mso-position-vertical-relative:text;mso-width-percent:0;mso-height-percent:0;mso-width-relative:page;mso-height-relative:margin;v-text-anchor:top" o:gfxdata="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" stroked="f">
+                <v:textbox inset="0,0,0,0">
+                  <w:txbxContent>
+                    <w:p>
+                      <w:pPr>
+                        <w:pStyle w:val="ResimYazs"/>
+                        <w:ind w:left="2124" w:firstLine="708"/>
+                        <w:rPr>
+                          <w:rFonts w:ascii="Times New Roman" w:hAnsi="Times New Roman" w:cs="Times New Roman"/>
+                          <w:sz w:val="28"/>
+                          <w:szCs w:val="28"/>
+                        </w:rPr>
+                      </w:pPr>
+                      <w:r>
+                        <w:t>Figure 5: Multi file getting Averages</w:t>
+                      </w:r>
+                    </w:p>
+                    <w:p>
+                      <w:pPr>
+                        <w:pStyle w:val="ResimYazs"/>
+                        <w:rPr>
+                          <w:noProof/>
+                          <w:sz w:val="24"/>
+                          <w:szCs w:val="24"/>
+                        </w:rPr>
+                      </w:pPr>
+                    </w:p>
+                  </w:txbxContent>
+                </v:textbox>
+                <w10:wrap type="square"/>
+              </v:shape>
+            </w:pict>
+          </mc:Fallback>
+        </mc:AlternateContent>
+      </w:r>
+      <w:r>
+        <w:rPr>
+          <w:noProof/>
+        </w:rPr>
         <w:drawing>
-          <wp:inline distT="0" distB="0" distL="0" distR="0" wp14:anchorId="59A308F2" wp14:editId="3838D0B6">
-            <wp:extent cx="4391025" cy="2209800"/>
-            <wp:effectExtent l="0" t="0" r="9525" b="0"/>
-            <wp:docPr id="4" name="Resim 4"/>
+          <wp:anchor distT="0" distB="0" distL="114300" distR="114300" simplePos="0" relativeHeight="251712512" behindDoc="0" locked="0" layoutInCell="1" allowOverlap="1">
+            <wp:simplePos x="0" y="0"/>
+            <wp:positionH relativeFrom="column">
+              <wp:posOffset>-160655</wp:posOffset>
+            </wp:positionH>
+            <wp:positionV relativeFrom="paragraph">
+              <wp:posOffset>280670</wp:posOffset>
+            </wp:positionV>
+            <wp:extent cx="5756910" cy="3107055"/>
+            <wp:effectExtent l="0" t="0" r="0" b="0"/>
+            <wp:wrapSquare wrapText="bothSides"/>
+            <wp:docPr id="8" name="Resim 8"/>
             <wp:cNvGraphicFramePr>
               <a:graphicFrameLocks xmlns:a="http://schemas.openxmlformats.org/drawingml/2006/main" noChangeAspect="1"/>
             </wp:cNvGraphicFramePr>
@@ -2567,118 +3044,275 @@
               <a:graphicData uri="http://schemas.openxmlformats.org/drawingml/2006/picture">
                 <pic:pic xmlns:pic="http://schemas.openxmlformats.org/drawingml/2006/picture">
                   <pic:nvPicPr>
-                    <pic:cNvPr id="1" name=""/>
-                    <pic:cNvPicPr/>
+                    <pic:cNvPr id="0" name="Resim 8"/>
+                    <pic:cNvPicPr>
+                      <a:picLocks noChangeAspect="1" noChangeArrowheads="1"/>
+                    </pic:cNvPicPr>
                   </pic:nvPicPr>
                   <pic:blipFill>
-                    <a:blip r:embed="rId11"/>
+                    <a:blip r:embed="rId11">
+                      <a:extLst>
+                        <a:ext uri="{28A0092B-C50C-407E-A947-70E740481C1C}">
+                          <a14:useLocalDpi xmlns:a14="http://schemas.microsoft.com/office/drawing/2010/main" val="0"/>
+                        </a:ext>
+                      </a:extLst>
+                    </a:blip>
+                    <a:srcRect/>
                     <a:stretch>
                       <a:fillRect/>
                     </a:stretch>
                   </pic:blipFill>
-                  <pic:spPr>
+                  <pic:spPr bwMode="auto">
                     <a:xfrm>
                       <a:off x="0" y="0"/>
-                      <a:ext cx="4391025" cy="2209800"/>
+                      <a:ext cx="5756910" cy="3107055"/>
                     </a:xfrm>
                     <a:prstGeom prst="rect">
                       <a:avLst/>
                     </a:prstGeom>
+                    <a:noFill/>
                   </pic:spPr>
                 </pic:pic>
               </a:graphicData>
             </a:graphic>
-          </wp:inline>
+            <wp14:sizeRelH relativeFrom="page">
+              <wp14:pctWidth>0</wp14:pctWidth>
+            </wp14:sizeRelH>
+            <wp14:sizeRelV relativeFrom="page">
+              <wp14:pctHeight>0</wp14:pctHeight>
+            </wp14:sizeRelV>
+          </wp:anchor>
         </w:drawing>
       </w:r>
-    </w:p>
-    <w:p>
-      <w:pPr>
-        <w:pStyle w:val="ResimYazs"/>
-        <w:jc w:val="center"/>
-        <w:rPr>
-          <w:rFonts w:ascii="Times New Roman" w:hAnsi="Times New Roman" w:cs="Times New Roman"/>
-          <w:sz w:val="24"/>
-          <w:szCs w:val="24"/>
-        </w:rPr>
-      </w:pPr>
-      <w:r>
-        <w:t xml:space="preserve">Figure </w:t>
-      </w:r>
-      <w:r>
-        <w:fldChar w:fldCharType="begin"/>
-      </w:r>
-      <w:r>
-        <w:instrText xml:space="preserve"> SEQ Figure \* ARABIC </w:instrText>
-      </w:r>
-      <w:r>
-        <w:fldChar w:fldCharType="separate"/>
-      </w:r>
-      <w:r>
-        <w:rPr>
-          <w:noProof/>
-        </w:rPr>
-        <w:t>2</w:t>
-      </w:r>
-      <w:r>
-        <w:fldChar w:fldCharType="end"/>
-      </w:r>
-      <w:r>
-        <w:t>: Second part of the GUI, Course Table</w:t>
-      </w:r>
-    </w:p>
-    <w:p>
-      <w:pPr>
-        <w:rPr>
-          <w:rFonts w:ascii="Times New Roman" w:hAnsi="Times New Roman" w:cs="Times New Roman"/>
-        </w:rPr>
-      </w:pPr>
-    </w:p>
-    <w:p>
-      <w:pPr>
-        <w:rPr>
-          <w:rFonts w:ascii="Times New Roman" w:hAnsi="Times New Roman" w:cs="Times New Roman"/>
-        </w:rPr>
-      </w:pPr>
-      <w:r>
-        <w:rPr>
-          <w:rFonts w:ascii="Times New Roman" w:hAnsi="Times New Roman" w:cs="Times New Roman"/>
-        </w:rPr>
-        <w:t xml:space="preserve">At the second part, we created a Course Table as you can see in the Figure 2 which has Course Code, Section, Year, Term </w:t>
-      </w:r>
-      <w:r>
-        <w:rPr>
-          <w:rFonts w:ascii="Times New Roman" w:hAnsi="Times New Roman" w:cs="Times New Roman"/>
-        </w:rPr>
-        <w:t>sections</w:t>
-      </w:r>
-      <w:r>
-        <w:rPr>
-          <w:rFonts w:ascii="Times New Roman" w:hAnsi="Times New Roman" w:cs="Times New Roman"/>
-        </w:rPr>
-        <w:t xml:space="preserve"> and imported the selected files into that Course Table with necessary formats. It refreshes itself on every different file </w:t>
-      </w:r>
+      <w:proofErr w:type="spellStart"/>
       <w:proofErr w:type="gramStart"/>
       <w:r>
         <w:rPr>
           <w:rFonts w:ascii="Times New Roman" w:hAnsi="Times New Roman" w:cs="Times New Roman"/>
-        </w:rPr>
-        <w:t>selection(</w:t>
+          <w:b/>
+          <w:sz w:val="28"/>
+          <w:szCs w:val="28"/>
+          <w:u w:val="single"/>
+        </w:rPr>
+        <w:t>givenCourseSection</w:t>
+      </w:r>
+      <w:proofErr w:type="spellEnd"/>
+      <w:r>
+        <w:rPr>
+          <w:rFonts w:ascii="Times New Roman" w:hAnsi="Times New Roman" w:cs="Times New Roman"/>
+          <w:b/>
+          <w:sz w:val="28"/>
+          <w:szCs w:val="28"/>
+          <w:u w:val="single"/>
+        </w:rPr>
+        <w:t>(</w:t>
       </w:r>
       <w:proofErr w:type="gramEnd"/>
       <w:r>
         <w:rPr>
           <w:rFonts w:ascii="Times New Roman" w:hAnsi="Times New Roman" w:cs="Times New Roman"/>
-        </w:rPr>
-        <w:t>at one time).</w:t>
-      </w:r>
-    </w:p>
-    <w:p>
-      <w:pPr>
-        <w:rPr>
-          <w:rFonts w:ascii="Times New Roman" w:hAnsi="Times New Roman" w:cs="Times New Roman"/>
-        </w:rPr>
-      </w:pPr>
+          <w:b/>
+          <w:sz w:val="28"/>
+          <w:szCs w:val="28"/>
+          <w:u w:val="single"/>
+        </w:rPr>
+        <w:t>File file):</w:t>
+      </w:r>
+    </w:p>
+    <w:p>
+      <w:pPr>
+        <w:rPr>
+          <w:rFonts w:ascii="Times New Roman" w:hAnsi="Times New Roman" w:cs="Times New Roman"/>
+          <w:sz w:val="28"/>
+          <w:szCs w:val="28"/>
+        </w:rPr>
+      </w:pPr>
+      <w:r>
+        <w:rPr>
+          <w:rFonts w:ascii="Times New Roman" w:hAnsi="Times New Roman" w:cs="Times New Roman"/>
+          <w:sz w:val="28"/>
+          <w:szCs w:val="28"/>
+        </w:rPr>
+        <w:t xml:space="preserve">As we can see from(Figure5) the method takes </w:t>
+      </w:r>
+      <w:r>
+        <w:rPr>
+          <w:rFonts w:ascii="Times New Roman" w:hAnsi="Times New Roman" w:cs="Times New Roman"/>
+          <w:b/>
+          <w:sz w:val="28"/>
+          <w:szCs w:val="28"/>
+        </w:rPr>
+        <w:t>multi _files</w:t>
+      </w:r>
+      <w:r>
+        <w:rPr>
+          <w:rFonts w:ascii="Times New Roman" w:hAnsi="Times New Roman" w:cs="Times New Roman"/>
+          <w:sz w:val="28"/>
+          <w:szCs w:val="28"/>
+        </w:rPr>
+        <w:t xml:space="preserve"> and calculates their averages of all the years separately and the method also takes in consideration the number of </w:t>
+      </w:r>
+      <w:proofErr w:type="spellStart"/>
+      <w:r>
+        <w:rPr>
+          <w:rFonts w:ascii="Times New Roman" w:hAnsi="Times New Roman" w:cs="Times New Roman"/>
+          <w:sz w:val="28"/>
+          <w:szCs w:val="28"/>
+        </w:rPr>
+        <w:t>students.Then</w:t>
+      </w:r>
+      <w:proofErr w:type="spellEnd"/>
+      <w:r>
+        <w:rPr>
+          <w:rFonts w:ascii="Times New Roman" w:hAnsi="Times New Roman" w:cs="Times New Roman"/>
+          <w:sz w:val="28"/>
+          <w:szCs w:val="28"/>
+        </w:rPr>
+        <w:t xml:space="preserve"> it returns an </w:t>
+      </w:r>
+      <w:r>
+        <w:rPr>
+          <w:rFonts w:ascii="Times New Roman" w:hAnsi="Times New Roman" w:cs="Times New Roman"/>
+          <w:b/>
+          <w:sz w:val="28"/>
+          <w:szCs w:val="28"/>
+        </w:rPr>
+        <w:t>double array size of 4</w:t>
+      </w:r>
+      <w:r>
+        <w:rPr>
+          <w:rFonts w:ascii="Times New Roman" w:hAnsi="Times New Roman" w:cs="Times New Roman"/>
+          <w:sz w:val="28"/>
+          <w:szCs w:val="28"/>
+        </w:rPr>
+        <w:t xml:space="preserve"> like first index is average of 2014,second index 2015 carries on up to 2017.</w:t>
+      </w:r>
+    </w:p>
+    <w:p>
+      <w:pPr>
+        <w:rPr>
+          <w:rFonts w:ascii="Times New Roman" w:hAnsi="Times New Roman" w:cs="Times New Roman"/>
+        </w:rPr>
+      </w:pPr>
+    </w:p>
+    <w:p>
+      <w:pPr>
+        <w:rPr>
+          <w:rFonts w:ascii="Times New Roman" w:hAnsi="Times New Roman" w:cs="Times New Roman"/>
+        </w:rPr>
+      </w:pPr>
+    </w:p>
+    <w:p>
+      <w:pPr>
+        <w:rPr>
+          <w:rFonts w:ascii="Times New Roman" w:hAnsi="Times New Roman" w:cs="Times New Roman"/>
+          <w:sz w:val="28"/>
+          <w:szCs w:val="28"/>
+        </w:rPr>
+      </w:pPr>
+    </w:p>
+    <w:p>
+      <w:pPr>
+        <w:rPr>
+          <w:rFonts w:ascii="Times New Roman" w:hAnsi="Times New Roman" w:cs="Times New Roman"/>
+          <w:b/>
+          <w:sz w:val="28"/>
+          <w:szCs w:val="28"/>
+        </w:rPr>
+      </w:pPr>
+      <w:r>
+        <w:rPr>
+          <w:rFonts w:ascii="Times New Roman" w:hAnsi="Times New Roman" w:cs="Times New Roman"/>
+          <w:b/>
+          <w:sz w:val="28"/>
+          <w:szCs w:val="28"/>
+        </w:rPr>
+        <w:t>Creation of GUI (Graphic User Interface)</w:t>
+      </w:r>
+    </w:p>
+    <w:p>
+      <w:pPr>
+        <w:rPr>
+          <w:rFonts w:ascii="Times New Roman" w:hAnsi="Times New Roman" w:cs="Times New Roman"/>
+          <w:b/>
+          <w:sz w:val="28"/>
+          <w:szCs w:val="28"/>
+        </w:rPr>
+      </w:pPr>
+    </w:p>
+    <w:p>
+      <w:pPr>
+        <w:rPr>
+          <w:rFonts w:ascii="Times New Roman" w:hAnsi="Times New Roman" w:cs="Times New Roman"/>
+        </w:rPr>
+      </w:pPr>
+      <w:r>
+        <w:rPr>
+          <w:rFonts w:ascii="Times New Roman" w:hAnsi="Times New Roman" w:cs="Times New Roman"/>
+        </w:rPr>
+        <w:t xml:space="preserve">On the GUI we used mainly </w:t>
+      </w:r>
+      <w:proofErr w:type="gramStart"/>
+      <w:r>
+        <w:rPr>
+          <w:rFonts w:ascii="Times New Roman" w:hAnsi="Times New Roman" w:cs="Times New Roman"/>
+        </w:rPr>
+        <w:t>two(</w:t>
+      </w:r>
+      <w:proofErr w:type="gramEnd"/>
+      <w:r>
+        <w:rPr>
+          <w:rFonts w:ascii="Times New Roman" w:hAnsi="Times New Roman" w:cs="Times New Roman"/>
+        </w:rPr>
+        <w:t xml:space="preserve">Java FXML, </w:t>
+      </w:r>
+      <w:proofErr w:type="spellStart"/>
+      <w:r>
+        <w:rPr>
+          <w:rFonts w:ascii="Times New Roman" w:hAnsi="Times New Roman" w:cs="Times New Roman"/>
+        </w:rPr>
+        <w:t>Scenebuilder</w:t>
+      </w:r>
+      <w:proofErr w:type="spellEnd"/>
+      <w:r>
+        <w:rPr>
+          <w:rFonts w:ascii="Times New Roman" w:hAnsi="Times New Roman" w:cs="Times New Roman"/>
+        </w:rPr>
+        <w:t xml:space="preserve">) and one extra program(Swing). FXML is for the general design of the program like assigning work to a button to do, and </w:t>
+      </w:r>
+      <w:proofErr w:type="spellStart"/>
+      <w:r>
+        <w:rPr>
+          <w:rFonts w:ascii="Times New Roman" w:hAnsi="Times New Roman" w:cs="Times New Roman"/>
+        </w:rPr>
+        <w:t>Scenebuilder</w:t>
+      </w:r>
+      <w:proofErr w:type="spellEnd"/>
+      <w:r>
+        <w:rPr>
+          <w:rFonts w:ascii="Times New Roman" w:hAnsi="Times New Roman" w:cs="Times New Roman"/>
+        </w:rPr>
+        <w:t xml:space="preserve"> is for helping the placements of buttons and etc. on the main program.</w:t>
+      </w:r>
+    </w:p>
+    <w:p>
+      <w:pPr>
+        <w:rPr>
+          <w:rFonts w:ascii="Times New Roman" w:hAnsi="Times New Roman" w:cs="Times New Roman"/>
+        </w:rPr>
+      </w:pPr>
+      <w:r>
+        <w:rPr>
+          <w:rFonts w:ascii="Times New Roman" w:hAnsi="Times New Roman" w:cs="Times New Roman"/>
+        </w:rPr>
+        <w:t>We divided GUI to 5 parts in order to meet the requires</w:t>
+      </w:r>
+      <w:r>
+        <w:rPr>
+          <w:rFonts w:ascii="Times New Roman" w:hAnsi="Times New Roman" w:cs="Times New Roman"/>
+        </w:rPr>
+        <w:t>:</w:t>
+      </w:r>
     </w:p>
     <w:p>
       <w:pPr>
@@ -2690,10 +3324,10 @@
           <w:noProof/>
         </w:rPr>
         <w:drawing>
-          <wp:inline distT="0" distB="0" distL="0" distR="0" wp14:anchorId="638B718D" wp14:editId="698F5FF8">
-            <wp:extent cx="4191000" cy="4467225"/>
-            <wp:effectExtent l="0" t="0" r="0" b="9525"/>
-            <wp:docPr id="10" name="Resim 10"/>
+          <wp:inline distT="0" distB="0" distL="0" distR="0" wp14:anchorId="70731FC0" wp14:editId="0B95E9B6">
+            <wp:extent cx="4257675" cy="1828800"/>
+            <wp:effectExtent l="0" t="0" r="9525" b="0"/>
+            <wp:docPr id="1" name="Resim 1"/>
             <wp:cNvGraphicFramePr>
               <a:graphicFrameLocks xmlns:a="http://schemas.openxmlformats.org/drawingml/2006/main" noChangeAspect="1"/>
             </wp:cNvGraphicFramePr>
@@ -2713,7 +3347,7 @@
                   <pic:spPr>
                     <a:xfrm>
                       <a:off x="0" y="0"/>
-                      <a:ext cx="4191000" cy="4467225"/>
+                      <a:ext cx="4257675" cy="1828800"/>
                     </a:xfrm>
                     <a:prstGeom prst="rect">
                       <a:avLst/>
@@ -2732,46 +3366,78 @@
         <w:jc w:val="center"/>
         <w:rPr>
           <w:rFonts w:ascii="Times New Roman" w:hAnsi="Times New Roman" w:cs="Times New Roman"/>
-        </w:rPr>
-      </w:pPr>
-      <w:r>
-        <w:t xml:space="preserve">Figure </w:t>
-      </w:r>
-      <w:r>
-        <w:fldChar w:fldCharType="begin"/>
-      </w:r>
-      <w:r>
-        <w:instrText xml:space="preserve"> SEQ Figure \* ARABIC </w:instrText>
-      </w:r>
-      <w:r>
-        <w:fldChar w:fldCharType="separate"/>
-      </w:r>
-      <w:r>
-        <w:rPr>
-          <w:noProof/>
-        </w:rPr>
-        <w:t>3</w:t>
-      </w:r>
-      <w:r>
-        <w:fldChar w:fldCharType="end"/>
-      </w:r>
-      <w:r>
-        <w:t>: Third part of the GUI, Comments Table</w:t>
-      </w:r>
-    </w:p>
-    <w:p>
-      <w:pPr>
-        <w:rPr>
-          <w:rFonts w:ascii="Times New Roman" w:hAnsi="Times New Roman" w:cs="Times New Roman"/>
           <w:sz w:val="28"/>
           <w:szCs w:val="28"/>
         </w:rPr>
       </w:pPr>
-    </w:p>
-    <w:p>
-      <w:pPr>
-        <w:rPr>
-          <w:rFonts w:ascii="Times New Roman" w:hAnsi="Times New Roman" w:cs="Times New Roman"/>
+      <w:r>
+        <w:t xml:space="preserve">Figure </w:t>
+      </w:r>
+      <w:r>
+        <w:fldChar w:fldCharType="begin"/>
+      </w:r>
+      <w:r>
+        <w:instrText xml:space="preserve"> SEQ Figure \* ARABIC </w:instrText>
+      </w:r>
+      <w:r>
+        <w:fldChar w:fldCharType="separate"/>
+      </w:r>
+      <w:r>
+        <w:rPr>
+          <w:noProof/>
+        </w:rPr>
+        <w:t>1</w:t>
+      </w:r>
+      <w:r>
+        <w:fldChar w:fldCharType="end"/>
+      </w:r>
+      <w:r>
+        <w:t>: First part of the GUI, Selecting Survey Files</w:t>
+      </w:r>
+    </w:p>
+    <w:p>
+      <w:pPr>
+        <w:rPr>
+          <w:rFonts w:ascii="Times New Roman" w:hAnsi="Times New Roman" w:cs="Times New Roman"/>
+        </w:rPr>
+      </w:pPr>
+    </w:p>
+    <w:p>
+      <w:pPr>
+        <w:rPr>
+          <w:rFonts w:ascii="Times New Roman" w:hAnsi="Times New Roman" w:cs="Times New Roman"/>
+        </w:rPr>
+      </w:pPr>
+      <w:r>
+        <w:rPr>
+          <w:rFonts w:ascii="Times New Roman" w:hAnsi="Times New Roman" w:cs="Times New Roman"/>
+        </w:rPr>
+        <w:t>The</w:t>
+      </w:r>
+      <w:r>
+        <w:rPr>
+          <w:rFonts w:ascii="Times New Roman" w:hAnsi="Times New Roman" w:cs="Times New Roman"/>
+        </w:rPr>
+        <w:t xml:space="preserve"> first part is about selecting survey files from the computer</w:t>
+      </w:r>
+      <w:r>
+        <w:rPr>
+          <w:rFonts w:ascii="Times New Roman" w:hAnsi="Times New Roman" w:cs="Times New Roman"/>
+        </w:rPr>
+        <w:t xml:space="preserve">, as you can see in the Figure 1 </w:t>
+      </w:r>
+      <w:r>
+        <w:rPr>
+          <w:rFonts w:ascii="Times New Roman" w:hAnsi="Times New Roman" w:cs="Times New Roman"/>
+        </w:rPr>
+        <w:t>this part have two options selecting the specific file(s) or selecting a directory, if you press “select file(s)” button you can select just one or multiple files at the same time, if you press “select directory” button you can select a directory and it gives all the files in that directory with Course_Code_Section_Year_Term.xls format.</w:t>
+      </w:r>
+    </w:p>
+    <w:p>
+      <w:pPr>
+        <w:rPr>
+          <w:rFonts w:ascii="Times New Roman" w:hAnsi="Times New Roman" w:cs="Times New Roman"/>
+          <w:b/>
           <w:sz w:val="28"/>
           <w:szCs w:val="28"/>
         </w:rPr>
@@ -2779,97 +3445,6 @@
     </w:p>
     <w:p>
       <w:pPr>
-        <w:rPr>
-          <w:rFonts w:ascii="Times New Roman" w:hAnsi="Times New Roman" w:cs="Times New Roman"/>
-        </w:rPr>
-      </w:pPr>
-      <w:r>
-        <w:rPr>
-          <w:rFonts w:ascii="Times New Roman" w:hAnsi="Times New Roman" w:cs="Times New Roman"/>
-        </w:rPr>
-        <w:lastRenderedPageBreak/>
-        <w:t>At the third part, we created a Comments table as you can see in Figure 3 which has Comment and User-Added Comments sections. This table has a format like below</w:t>
-      </w:r>
-    </w:p>
-    <w:p>
-      <w:pPr>
-        <w:rPr>
-          <w:rFonts w:ascii="Times New Roman" w:hAnsi="Times New Roman" w:cs="Times New Roman"/>
-        </w:rPr>
-      </w:pPr>
-    </w:p>
-    <w:p>
-      <w:pPr>
-        <w:rPr>
-          <w:rFonts w:ascii="Times New Roman" w:hAnsi="Times New Roman" w:cs="Times New Roman"/>
-        </w:rPr>
-      </w:pPr>
-      <w:r>
-        <w:rPr>
-          <w:rFonts w:ascii="Times New Roman" w:hAnsi="Times New Roman" w:cs="Times New Roman"/>
-        </w:rPr>
-        <w:t>File 1 Name</w:t>
-      </w:r>
-    </w:p>
-    <w:p>
-      <w:pPr>
-        <w:rPr>
-          <w:rFonts w:ascii="Times New Roman" w:hAnsi="Times New Roman" w:cs="Times New Roman"/>
-        </w:rPr>
-      </w:pPr>
-      <w:r>
-        <w:rPr>
-          <w:rFonts w:ascii="Times New Roman" w:hAnsi="Times New Roman" w:cs="Times New Roman"/>
-        </w:rPr>
-        <w:t>Comments on File 1</w:t>
-      </w:r>
-    </w:p>
-    <w:p>
-      <w:pPr>
-        <w:rPr>
-          <w:rFonts w:ascii="Times New Roman" w:hAnsi="Times New Roman" w:cs="Times New Roman"/>
-        </w:rPr>
-      </w:pPr>
-      <w:r>
-        <w:rPr>
-          <w:rFonts w:ascii="Times New Roman" w:hAnsi="Times New Roman" w:cs="Times New Roman"/>
-        </w:rPr>
-        <w:t>-Space-</w:t>
-      </w:r>
-    </w:p>
-    <w:p>
-      <w:pPr>
-        <w:rPr>
-          <w:rFonts w:ascii="Times New Roman" w:hAnsi="Times New Roman" w:cs="Times New Roman"/>
-        </w:rPr>
-      </w:pPr>
-    </w:p>
-    <w:p>
-      <w:pPr>
-        <w:rPr>
-          <w:rFonts w:ascii="Times New Roman" w:hAnsi="Times New Roman" w:cs="Times New Roman"/>
-        </w:rPr>
-      </w:pPr>
-      <w:r>
-        <w:rPr>
-          <w:rFonts w:ascii="Times New Roman" w:hAnsi="Times New Roman" w:cs="Times New Roman"/>
-        </w:rPr>
-        <w:t>It allows you to add a translation or a new comment for a comment and visualize it on GUI.</w:t>
-      </w:r>
-    </w:p>
-    <w:p>
-      <w:pPr>
-        <w:rPr>
-          <w:rFonts w:ascii="Times New Roman" w:hAnsi="Times New Roman" w:cs="Times New Roman"/>
-          <w:b/>
-          <w:sz w:val="36"/>
-          <w:szCs w:val="36"/>
-          <w:u w:val="single"/>
-        </w:rPr>
-      </w:pPr>
-    </w:p>
-    <w:p>
-      <w:pPr>
         <w:keepNext/>
         <w:jc w:val="center"/>
       </w:pPr>
@@ -2878,10 +3453,10 @@
           <w:noProof/>
         </w:rPr>
         <w:drawing>
-          <wp:inline distT="0" distB="0" distL="0" distR="0" wp14:anchorId="6E887B48" wp14:editId="2E2A5532">
-            <wp:extent cx="4486275" cy="600075"/>
-            <wp:effectExtent l="0" t="0" r="9525" b="9525"/>
-            <wp:docPr id="11" name="Resim 11"/>
+          <wp:inline distT="0" distB="0" distL="0" distR="0" wp14:anchorId="59A308F2" wp14:editId="3838D0B6">
+            <wp:extent cx="4391025" cy="2209800"/>
+            <wp:effectExtent l="0" t="0" r="9525" b="0"/>
+            <wp:docPr id="4" name="Resim 4"/>
             <wp:cNvGraphicFramePr>
               <a:graphicFrameLocks xmlns:a="http://schemas.openxmlformats.org/drawingml/2006/main" noChangeAspect="1"/>
             </wp:cNvGraphicFramePr>
@@ -2901,7 +3476,7 @@
                   <pic:spPr>
                     <a:xfrm>
                       <a:off x="0" y="0"/>
-                      <a:ext cx="4486275" cy="600075"/>
+                      <a:ext cx="4391025" cy="2209800"/>
                     </a:xfrm>
                     <a:prstGeom prst="rect">
                       <a:avLst/>
@@ -2920,10 +3495,8 @@
         <w:jc w:val="center"/>
         <w:rPr>
           <w:rFonts w:ascii="Times New Roman" w:hAnsi="Times New Roman" w:cs="Times New Roman"/>
-          <w:b/>
-          <w:sz w:val="36"/>
-          <w:szCs w:val="36"/>
-          <w:u w:val="single"/>
+          <w:sz w:val="24"/>
+          <w:szCs w:val="24"/>
         </w:rPr>
       </w:pPr>
       <w:r>
@@ -2942,31 +3515,65 @@
         <w:rPr>
           <w:noProof/>
         </w:rPr>
-        <w:t>4</w:t>
+        <w:t>2</w:t>
       </w:r>
       <w:r>
         <w:fldChar w:fldCharType="end"/>
       </w:r>
       <w:r>
-        <w:t xml:space="preserve">: Fourth part of GUI, Single File </w:t>
-      </w:r>
-      <w:proofErr w:type="spellStart"/>
-      <w:r>
-        <w:t>Analyze</w:t>
-      </w:r>
-      <w:proofErr w:type="spellEnd"/>
-      <w:r>
-        <w:t xml:space="preserve"> and Save</w:t>
-      </w:r>
-    </w:p>
-    <w:p>
-      <w:pPr>
-        <w:rPr>
-          <w:rFonts w:ascii="Times New Roman" w:hAnsi="Times New Roman" w:cs="Times New Roman"/>
-          <w:b/>
-          <w:sz w:val="36"/>
-          <w:szCs w:val="36"/>
-          <w:u w:val="single"/>
+        <w:t>: Second part of the GUI, Course Table</w:t>
+      </w:r>
+    </w:p>
+    <w:p>
+      <w:pPr>
+        <w:rPr>
+          <w:rFonts w:ascii="Times New Roman" w:hAnsi="Times New Roman" w:cs="Times New Roman"/>
+        </w:rPr>
+      </w:pPr>
+    </w:p>
+    <w:p>
+      <w:pPr>
+        <w:rPr>
+          <w:rFonts w:ascii="Times New Roman" w:hAnsi="Times New Roman" w:cs="Times New Roman"/>
+        </w:rPr>
+      </w:pPr>
+      <w:r>
+        <w:rPr>
+          <w:rFonts w:ascii="Times New Roman" w:hAnsi="Times New Roman" w:cs="Times New Roman"/>
+        </w:rPr>
+        <w:t xml:space="preserve">At the second part, we created a Course Table as you can see in the Figure 2 which has Course Code, Section, Year, Term </w:t>
+      </w:r>
+      <w:r>
+        <w:rPr>
+          <w:rFonts w:ascii="Times New Roman" w:hAnsi="Times New Roman" w:cs="Times New Roman"/>
+        </w:rPr>
+        <w:t>sections</w:t>
+      </w:r>
+      <w:r>
+        <w:rPr>
+          <w:rFonts w:ascii="Times New Roman" w:hAnsi="Times New Roman" w:cs="Times New Roman"/>
+        </w:rPr>
+        <w:t xml:space="preserve"> and imported the selected files into that Course Table with necessary formats. It refreshes itself on every different file </w:t>
+      </w:r>
+      <w:proofErr w:type="gramStart"/>
+      <w:r>
+        <w:rPr>
+          <w:rFonts w:ascii="Times New Roman" w:hAnsi="Times New Roman" w:cs="Times New Roman"/>
+        </w:rPr>
+        <w:t>selection(</w:t>
+      </w:r>
+      <w:proofErr w:type="gramEnd"/>
+      <w:r>
+        <w:rPr>
+          <w:rFonts w:ascii="Times New Roman" w:hAnsi="Times New Roman" w:cs="Times New Roman"/>
+        </w:rPr>
+        <w:t>at one time).</w:t>
+      </w:r>
+    </w:p>
+    <w:p>
+      <w:pPr>
+        <w:rPr>
+          <w:rFonts w:ascii="Times New Roman" w:hAnsi="Times New Roman" w:cs="Times New Roman"/>
         </w:rPr>
       </w:pPr>
     </w:p>
@@ -2979,11 +3586,12 @@
         <w:rPr>
           <w:noProof/>
         </w:rPr>
+        <w:lastRenderedPageBreak/>
         <w:drawing>
-          <wp:inline distT="0" distB="0" distL="0" distR="0" wp14:anchorId="1AE43FA5" wp14:editId="3A9BE313">
-            <wp:extent cx="3952875" cy="1190625"/>
-            <wp:effectExtent l="0" t="0" r="9525" b="9525"/>
-            <wp:docPr id="12" name="Resim 12"/>
+          <wp:inline distT="0" distB="0" distL="0" distR="0" wp14:anchorId="638B718D" wp14:editId="698F5FF8">
+            <wp:extent cx="4191000" cy="4467225"/>
+            <wp:effectExtent l="0" t="0" r="0" b="9525"/>
+            <wp:docPr id="10" name="Resim 10"/>
             <wp:cNvGraphicFramePr>
               <a:graphicFrameLocks xmlns:a="http://schemas.openxmlformats.org/drawingml/2006/main" noChangeAspect="1"/>
             </wp:cNvGraphicFramePr>
@@ -3003,7 +3611,7 @@
                   <pic:spPr>
                     <a:xfrm>
                       <a:off x="0" y="0"/>
-                      <a:ext cx="3952875" cy="1190625"/>
+                      <a:ext cx="4191000" cy="4467225"/>
                     </a:xfrm>
                     <a:prstGeom prst="rect">
                       <a:avLst/>
@@ -3022,10 +3630,6 @@
         <w:jc w:val="center"/>
         <w:rPr>
           <w:rFonts w:ascii="Times New Roman" w:hAnsi="Times New Roman" w:cs="Times New Roman"/>
-          <w:b/>
-          <w:sz w:val="36"/>
-          <w:szCs w:val="36"/>
-          <w:u w:val="single"/>
         </w:rPr>
       </w:pPr>
       <w:r>
@@ -3044,46 +3648,120 @@
         <w:rPr>
           <w:noProof/>
         </w:rPr>
-        <w:t>5</w:t>
+        <w:t>3</w:t>
       </w:r>
       <w:r>
         <w:fldChar w:fldCharType="end"/>
       </w:r>
       <w:r>
-        <w:t>: Single file analysis, choosing to save directory</w:t>
-      </w:r>
-    </w:p>
-    <w:p>
-      <w:pPr>
-        <w:rPr>
-          <w:rFonts w:ascii="Times New Roman" w:hAnsi="Times New Roman" w:cs="Times New Roman"/>
-        </w:rPr>
-      </w:pPr>
-      <w:r>
-        <w:rPr>
-          <w:rFonts w:ascii="Times New Roman" w:hAnsi="Times New Roman" w:cs="Times New Roman"/>
-        </w:rPr>
-        <w:t xml:space="preserve">The fourth part which is below the Course Table is Single file analysis, when you select a single file from Course Table and you clicked “Analyse Single File &amp; Save” button it allows you to select a save directory like on Figure 5 from your computer if you press cancel to that it saves the analyses to your working directory. The analysis has 100 different PNG typed charts about a single file and a PDF file to store that charts, their information, and file analysis like Course name, Instructor name, Comments, </w:t>
-      </w:r>
-      <w:proofErr w:type="gramStart"/>
-      <w:r>
-        <w:rPr>
-          <w:rFonts w:ascii="Times New Roman" w:hAnsi="Times New Roman" w:cs="Times New Roman"/>
-        </w:rPr>
-        <w:t>etc..</w:t>
-      </w:r>
-      <w:proofErr w:type="gramEnd"/>
-      <w:r>
-        <w:rPr>
-          <w:rFonts w:ascii="Times New Roman" w:hAnsi="Times New Roman" w:cs="Times New Roman"/>
-        </w:rPr>
-        <w:t xml:space="preserve"> After that save operations as you can see in Figure 4 you get a warning about is file saved and after that you can see the current save path.</w:t>
-      </w:r>
-    </w:p>
-    <w:p>
-      <w:pPr>
-        <w:rPr>
-          <w:rFonts w:ascii="Times New Roman" w:hAnsi="Times New Roman" w:cs="Times New Roman"/>
+        <w:t>: Third part of the GUI, Comments Table</w:t>
+      </w:r>
+    </w:p>
+    <w:p>
+      <w:pPr>
+        <w:rPr>
+          <w:rFonts w:ascii="Times New Roman" w:hAnsi="Times New Roman" w:cs="Times New Roman"/>
+          <w:sz w:val="28"/>
+          <w:szCs w:val="28"/>
+        </w:rPr>
+      </w:pPr>
+    </w:p>
+    <w:p>
+      <w:pPr>
+        <w:rPr>
+          <w:rFonts w:ascii="Times New Roman" w:hAnsi="Times New Roman" w:cs="Times New Roman"/>
+          <w:sz w:val="28"/>
+          <w:szCs w:val="28"/>
+        </w:rPr>
+      </w:pPr>
+    </w:p>
+    <w:p>
+      <w:pPr>
+        <w:rPr>
+          <w:rFonts w:ascii="Times New Roman" w:hAnsi="Times New Roman" w:cs="Times New Roman"/>
+        </w:rPr>
+      </w:pPr>
+      <w:r>
+        <w:rPr>
+          <w:rFonts w:ascii="Times New Roman" w:hAnsi="Times New Roman" w:cs="Times New Roman"/>
+        </w:rPr>
+        <w:t>At the third part, we created a Comments table as you can see in Figure 3 which has Comment and User-Added Comments sections. This table has a format like below</w:t>
+      </w:r>
+    </w:p>
+    <w:p>
+      <w:pPr>
+        <w:rPr>
+          <w:rFonts w:ascii="Times New Roman" w:hAnsi="Times New Roman" w:cs="Times New Roman"/>
+        </w:rPr>
+      </w:pPr>
+    </w:p>
+    <w:p>
+      <w:pPr>
+        <w:rPr>
+          <w:rFonts w:ascii="Times New Roman" w:hAnsi="Times New Roman" w:cs="Times New Roman"/>
+        </w:rPr>
+      </w:pPr>
+      <w:r>
+        <w:rPr>
+          <w:rFonts w:ascii="Times New Roman" w:hAnsi="Times New Roman" w:cs="Times New Roman"/>
+        </w:rPr>
+        <w:t>File 1 Name</w:t>
+      </w:r>
+    </w:p>
+    <w:p>
+      <w:pPr>
+        <w:rPr>
+          <w:rFonts w:ascii="Times New Roman" w:hAnsi="Times New Roman" w:cs="Times New Roman"/>
+        </w:rPr>
+      </w:pPr>
+      <w:r>
+        <w:rPr>
+          <w:rFonts w:ascii="Times New Roman" w:hAnsi="Times New Roman" w:cs="Times New Roman"/>
+        </w:rPr>
+        <w:t>Comments on File 1</w:t>
+      </w:r>
+    </w:p>
+    <w:p>
+      <w:pPr>
+        <w:rPr>
+          <w:rFonts w:ascii="Times New Roman" w:hAnsi="Times New Roman" w:cs="Times New Roman"/>
+        </w:rPr>
+      </w:pPr>
+      <w:r>
+        <w:rPr>
+          <w:rFonts w:ascii="Times New Roman" w:hAnsi="Times New Roman" w:cs="Times New Roman"/>
+        </w:rPr>
+        <w:t>-Space-</w:t>
+      </w:r>
+    </w:p>
+    <w:p>
+      <w:pPr>
+        <w:rPr>
+          <w:rFonts w:ascii="Times New Roman" w:hAnsi="Times New Roman" w:cs="Times New Roman"/>
+        </w:rPr>
+      </w:pPr>
+    </w:p>
+    <w:p>
+      <w:pPr>
+        <w:rPr>
+          <w:rFonts w:ascii="Times New Roman" w:hAnsi="Times New Roman" w:cs="Times New Roman"/>
+        </w:rPr>
+      </w:pPr>
+      <w:r>
+        <w:rPr>
+          <w:rFonts w:ascii="Times New Roman" w:hAnsi="Times New Roman" w:cs="Times New Roman"/>
+        </w:rPr>
+        <w:t>It allows you to add a translation or a new comment for a comment and visualize it on GUI.</w:t>
+      </w:r>
+    </w:p>
+    <w:p>
+      <w:pPr>
+        <w:rPr>
+          <w:rFonts w:ascii="Times New Roman" w:hAnsi="Times New Roman" w:cs="Times New Roman"/>
+          <w:b/>
+          <w:sz w:val="36"/>
+          <w:szCs w:val="36"/>
+          <w:u w:val="single"/>
         </w:rPr>
       </w:pPr>
     </w:p>
@@ -3096,12 +3774,11 @@
         <w:rPr>
           <w:noProof/>
         </w:rPr>
-        <w:lastRenderedPageBreak/>
         <w:drawing>
-          <wp:inline distT="0" distB="0" distL="0" distR="0" wp14:anchorId="14EF23FF" wp14:editId="26CB7FB8">
-            <wp:extent cx="4762500" cy="3105150"/>
-            <wp:effectExtent l="0" t="0" r="0" b="0"/>
-            <wp:docPr id="13" name="Resim 13"/>
+          <wp:inline distT="0" distB="0" distL="0" distR="0" wp14:anchorId="6E887B48" wp14:editId="2E2A5532">
+            <wp:extent cx="4486275" cy="600075"/>
+            <wp:effectExtent l="0" t="0" r="9525" b="9525"/>
+            <wp:docPr id="11" name="Resim 11"/>
             <wp:cNvGraphicFramePr>
               <a:graphicFrameLocks xmlns:a="http://schemas.openxmlformats.org/drawingml/2006/main" noChangeAspect="1"/>
             </wp:cNvGraphicFramePr>
@@ -3121,7 +3798,7 @@
                   <pic:spPr>
                     <a:xfrm>
                       <a:off x="0" y="0"/>
-                      <a:ext cx="4762500" cy="3105150"/>
+                      <a:ext cx="4486275" cy="600075"/>
                     </a:xfrm>
                     <a:prstGeom prst="rect">
                       <a:avLst/>
@@ -3138,6 +3815,13 @@
       <w:pPr>
         <w:pStyle w:val="ResimYazs"/>
         <w:jc w:val="center"/>
+        <w:rPr>
+          <w:rFonts w:ascii="Times New Roman" w:hAnsi="Times New Roman" w:cs="Times New Roman"/>
+          <w:b/>
+          <w:sz w:val="36"/>
+          <w:szCs w:val="36"/>
+          <w:u w:val="single"/>
+        </w:rPr>
       </w:pPr>
       <w:r>
         <w:t xml:space="preserve">Figure </w:t>
@@ -3155,41 +3839,33 @@
         <w:rPr>
           <w:noProof/>
         </w:rPr>
-        <w:t>6</w:t>
+        <w:t>4</w:t>
       </w:r>
       <w:r>
         <w:fldChar w:fldCharType="end"/>
       </w:r>
       <w:r>
-        <w:t xml:space="preserve">: Fifth part of </w:t>
-      </w:r>
-      <w:proofErr w:type="gramStart"/>
-      <w:r>
-        <w:t>GUI,  Multiple</w:t>
-      </w:r>
-      <w:proofErr w:type="gramEnd"/>
-      <w:r>
-        <w:t xml:space="preserve"> File Analysis</w:t>
-      </w:r>
-    </w:p>
-    <w:p/>
-    <w:p>
-      <w:r>
-        <w:t xml:space="preserve">At the fifth part of GUI as you can see in Figure 6 there is a “Select Course Code” button and there is a choice box next to it, inside that choice box you can see all the Course Codes which are in your selected files and an extra option for selecting ALL FILES, when you select a course code and press “Select Course Code” button the years, sections and subsections of that courses appears and you can select them to make your </w:t>
+        <w:t xml:space="preserve">: Fourth part of GUI, Single File </w:t>
       </w:r>
       <w:proofErr w:type="spellStart"/>
       <w:r>
-        <w:t>analyze</w:t>
+        <w:t>Analyze</w:t>
       </w:r>
       <w:proofErr w:type="spellEnd"/>
       <w:r>
-        <w:t>, you can select multiple years at one time. By the way to use in your analyse you can select Section or Subsection after all those selections you can draw Three different charts by clicking draw chart buttons, they pops up your selected chart in a new screen and actually saves it on your selected directory, but at first of all you need to select a save location by clicking “Select Save Location”. When you pressed “End Save Operations” button it makes your PDF File ready.</w:t>
-      </w:r>
-    </w:p>
-    <w:p>
-      <w:r>
-        <w:t>If you want to create a new PDF file named Multiple File Analysis2.pdf you can select a new save location after pressed “End Save Operations” button.</w:t>
-      </w:r>
+        <w:t xml:space="preserve"> and Save</w:t>
+      </w:r>
+    </w:p>
+    <w:p>
+      <w:pPr>
+        <w:rPr>
+          <w:rFonts w:ascii="Times New Roman" w:hAnsi="Times New Roman" w:cs="Times New Roman"/>
+          <w:b/>
+          <w:sz w:val="36"/>
+          <w:szCs w:val="36"/>
+          <w:u w:val="single"/>
+        </w:rPr>
+      </w:pPr>
     </w:p>
     <w:p>
       <w:pPr>
@@ -3200,11 +3876,12 @@
         <w:rPr>
           <w:noProof/>
         </w:rPr>
+        <w:lastRenderedPageBreak/>
         <w:drawing>
-          <wp:inline distT="0" distB="0" distL="0" distR="0" wp14:anchorId="4FA966B7" wp14:editId="5581776C">
-            <wp:extent cx="3838575" cy="2409825"/>
+          <wp:inline distT="0" distB="0" distL="0" distR="0" wp14:anchorId="1AE43FA5" wp14:editId="3A9BE313">
+            <wp:extent cx="3952875" cy="1190625"/>
             <wp:effectExtent l="0" t="0" r="9525" b="9525"/>
-            <wp:docPr id="14" name="Resim 14"/>
+            <wp:docPr id="12" name="Resim 12"/>
             <wp:cNvGraphicFramePr>
               <a:graphicFrameLocks xmlns:a="http://schemas.openxmlformats.org/drawingml/2006/main" noChangeAspect="1"/>
             </wp:cNvGraphicFramePr>
@@ -3224,6 +3901,227 @@
                   <pic:spPr>
                     <a:xfrm>
                       <a:off x="0" y="0"/>
+                      <a:ext cx="3952875" cy="1190625"/>
+                    </a:xfrm>
+                    <a:prstGeom prst="rect">
+                      <a:avLst/>
+                    </a:prstGeom>
+                  </pic:spPr>
+                </pic:pic>
+              </a:graphicData>
+            </a:graphic>
+          </wp:inline>
+        </w:drawing>
+      </w:r>
+    </w:p>
+    <w:p>
+      <w:pPr>
+        <w:pStyle w:val="ResimYazs"/>
+        <w:jc w:val="center"/>
+        <w:rPr>
+          <w:rFonts w:ascii="Times New Roman" w:hAnsi="Times New Roman" w:cs="Times New Roman"/>
+          <w:b/>
+          <w:sz w:val="36"/>
+          <w:szCs w:val="36"/>
+          <w:u w:val="single"/>
+        </w:rPr>
+      </w:pPr>
+      <w:r>
+        <w:t xml:space="preserve">Figure </w:t>
+      </w:r>
+      <w:r>
+        <w:fldChar w:fldCharType="begin"/>
+      </w:r>
+      <w:r>
+        <w:instrText xml:space="preserve"> SEQ Figure \* ARABIC </w:instrText>
+      </w:r>
+      <w:r>
+        <w:fldChar w:fldCharType="separate"/>
+      </w:r>
+      <w:r>
+        <w:rPr>
+          <w:noProof/>
+        </w:rPr>
+        <w:t>5</w:t>
+      </w:r>
+      <w:r>
+        <w:fldChar w:fldCharType="end"/>
+      </w:r>
+      <w:r>
+        <w:t>: Single file analysis, choosing to save directory</w:t>
+      </w:r>
+    </w:p>
+    <w:p>
+      <w:pPr>
+        <w:rPr>
+          <w:rFonts w:ascii="Times New Roman" w:hAnsi="Times New Roman" w:cs="Times New Roman"/>
+        </w:rPr>
+      </w:pPr>
+      <w:r>
+        <w:rPr>
+          <w:rFonts w:ascii="Times New Roman" w:hAnsi="Times New Roman" w:cs="Times New Roman"/>
+        </w:rPr>
+        <w:t xml:space="preserve">The fourth part which is below the Course Table is Single file analysis, when you select a single file from Course Table and you clicked “Analyse Single File &amp; Save” button it allows you to select a save directory like on Figure 5 from your computer if you press cancel to that it saves the analyses to your working directory. The analysis has 100 different PNG typed charts about a single file and a PDF file to store that charts, their information, and file analysis like Course name, Instructor name, Comments, </w:t>
+      </w:r>
+      <w:proofErr w:type="gramStart"/>
+      <w:r>
+        <w:rPr>
+          <w:rFonts w:ascii="Times New Roman" w:hAnsi="Times New Roman" w:cs="Times New Roman"/>
+        </w:rPr>
+        <w:t>etc..</w:t>
+      </w:r>
+      <w:proofErr w:type="gramEnd"/>
+      <w:r>
+        <w:rPr>
+          <w:rFonts w:ascii="Times New Roman" w:hAnsi="Times New Roman" w:cs="Times New Roman"/>
+        </w:rPr>
+        <w:t xml:space="preserve"> After that save operations as you can see in Figure 4 you get a warning about is file saved and after that you can see the current save path.</w:t>
+      </w:r>
+    </w:p>
+    <w:p>
+      <w:pPr>
+        <w:rPr>
+          <w:rFonts w:ascii="Times New Roman" w:hAnsi="Times New Roman" w:cs="Times New Roman"/>
+        </w:rPr>
+      </w:pPr>
+    </w:p>
+    <w:p>
+      <w:pPr>
+        <w:keepNext/>
+        <w:jc w:val="center"/>
+      </w:pPr>
+      <w:r>
+        <w:rPr>
+          <w:noProof/>
+        </w:rPr>
+        <w:drawing>
+          <wp:inline distT="0" distB="0" distL="0" distR="0" wp14:anchorId="14EF23FF" wp14:editId="26CB7FB8">
+            <wp:extent cx="4762500" cy="3105150"/>
+            <wp:effectExtent l="0" t="0" r="0" b="0"/>
+            <wp:docPr id="13" name="Resim 13"/>
+            <wp:cNvGraphicFramePr>
+              <a:graphicFrameLocks xmlns:a="http://schemas.openxmlformats.org/drawingml/2006/main" noChangeAspect="1"/>
+            </wp:cNvGraphicFramePr>
+            <a:graphic xmlns:a="http://schemas.openxmlformats.org/drawingml/2006/main">
+              <a:graphicData uri="http://schemas.openxmlformats.org/drawingml/2006/picture">
+                <pic:pic xmlns:pic="http://schemas.openxmlformats.org/drawingml/2006/picture">
+                  <pic:nvPicPr>
+                    <pic:cNvPr id="1" name=""/>
+                    <pic:cNvPicPr/>
+                  </pic:nvPicPr>
+                  <pic:blipFill>
+                    <a:blip r:embed="rId17"/>
+                    <a:stretch>
+                      <a:fillRect/>
+                    </a:stretch>
+                  </pic:blipFill>
+                  <pic:spPr>
+                    <a:xfrm>
+                      <a:off x="0" y="0"/>
+                      <a:ext cx="4762500" cy="3105150"/>
+                    </a:xfrm>
+                    <a:prstGeom prst="rect">
+                      <a:avLst/>
+                    </a:prstGeom>
+                  </pic:spPr>
+                </pic:pic>
+              </a:graphicData>
+            </a:graphic>
+          </wp:inline>
+        </w:drawing>
+      </w:r>
+    </w:p>
+    <w:p>
+      <w:pPr>
+        <w:pStyle w:val="ResimYazs"/>
+        <w:jc w:val="center"/>
+      </w:pPr>
+      <w:r>
+        <w:t xml:space="preserve">Figure </w:t>
+      </w:r>
+      <w:r>
+        <w:fldChar w:fldCharType="begin"/>
+      </w:r>
+      <w:r>
+        <w:instrText xml:space="preserve"> SEQ Figure \* ARABIC </w:instrText>
+      </w:r>
+      <w:r>
+        <w:fldChar w:fldCharType="separate"/>
+      </w:r>
+      <w:r>
+        <w:rPr>
+          <w:noProof/>
+        </w:rPr>
+        <w:t>6</w:t>
+      </w:r>
+      <w:r>
+        <w:fldChar w:fldCharType="end"/>
+      </w:r>
+      <w:r>
+        <w:t xml:space="preserve">: Fifth part of </w:t>
+      </w:r>
+      <w:proofErr w:type="gramStart"/>
+      <w:r>
+        <w:t>GUI,  Multiple</w:t>
+      </w:r>
+      <w:proofErr w:type="gramEnd"/>
+      <w:r>
+        <w:t xml:space="preserve"> File Analysis</w:t>
+      </w:r>
+    </w:p>
+    <w:p/>
+    <w:p>
+      <w:r>
+        <w:t xml:space="preserve">At the fifth part of GUI as you can see in Figure 6 there is a “Select Course Code” button and there is a choice box next to it, inside that choice box you can see all the Course Codes which are in your selected files and an extra option for selecting ALL FILES, when you select a course code and press “Select Course Code” button the years, sections and subsections of that courses appears and you can select them to make your </w:t>
+      </w:r>
+      <w:proofErr w:type="spellStart"/>
+      <w:r>
+        <w:t>analyze</w:t>
+      </w:r>
+      <w:proofErr w:type="spellEnd"/>
+      <w:r>
+        <w:t>, you can select multiple years at one time. By the way to use in your analyse you can select Section or Subsection after all those selections you can draw Three different charts by clicking draw chart buttons, they pops up your selected chart in a new screen and actually saves it on your selected directory, but at first of all you need to select a save location by clicking “Select Save Location”. When you pressed “End Save Operations” button it makes your PDF File ready.</w:t>
+      </w:r>
+    </w:p>
+    <w:p>
+      <w:r>
+        <w:lastRenderedPageBreak/>
+        <w:t>If you want to create a new PDF file named Multiple File Analysis2.pdf you can select a new save location after pressed “End Save Operations” button.</w:t>
+      </w:r>
+    </w:p>
+    <w:p>
+      <w:pPr>
+        <w:keepNext/>
+        <w:jc w:val="center"/>
+      </w:pPr>
+      <w:r>
+        <w:rPr>
+          <w:noProof/>
+        </w:rPr>
+        <w:drawing>
+          <wp:inline distT="0" distB="0" distL="0" distR="0" wp14:anchorId="4FA966B7" wp14:editId="5581776C">
+            <wp:extent cx="3838575" cy="2409825"/>
+            <wp:effectExtent l="0" t="0" r="9525" b="9525"/>
+            <wp:docPr id="14" name="Resim 14"/>
+            <wp:cNvGraphicFramePr>
+              <a:graphicFrameLocks xmlns:a="http://schemas.openxmlformats.org/drawingml/2006/main" noChangeAspect="1"/>
+            </wp:cNvGraphicFramePr>
+            <a:graphic xmlns:a="http://schemas.openxmlformats.org/drawingml/2006/main">
+              <a:graphicData uri="http://schemas.openxmlformats.org/drawingml/2006/picture">
+                <pic:pic xmlns:pic="http://schemas.openxmlformats.org/drawingml/2006/picture">
+                  <pic:nvPicPr>
+                    <pic:cNvPr id="1" name=""/>
+                    <pic:cNvPicPr/>
+                  </pic:nvPicPr>
+                  <pic:blipFill>
+                    <a:blip r:embed="rId18"/>
+                    <a:stretch>
+                      <a:fillRect/>
+                    </a:stretch>
+                  </pic:blipFill>
+                  <pic:spPr>
+                    <a:xfrm>
+                      <a:off x="0" y="0"/>
                       <a:ext cx="3838575" cy="2409825"/>
                     </a:xfrm>
                     <a:prstGeom prst="rect">
@@ -3269,9 +4167,30 @@
     </w:p>
     <w:p>
       <w:r>
-        <w:lastRenderedPageBreak/>
         <w:t>By the way on the fifth part if you select a single course for the course Sections and Subsections parts become invisible as you can see in Figure 7.</w:t>
       </w:r>
+    </w:p>
+    <w:p>
+      <w:pPr>
+        <w:rPr>
+          <w:rFonts w:ascii="Times New Roman" w:hAnsi="Times New Roman" w:cs="Times New Roman"/>
+          <w:b/>
+          <w:sz w:val="36"/>
+          <w:szCs w:val="36"/>
+          <w:u w:val="single"/>
+        </w:rPr>
+      </w:pPr>
+    </w:p>
+    <w:p>
+      <w:pPr>
+        <w:rPr>
+          <w:rFonts w:ascii="Times New Roman" w:hAnsi="Times New Roman" w:cs="Times New Roman"/>
+          <w:b/>
+          <w:sz w:val="36"/>
+          <w:szCs w:val="36"/>
+          <w:u w:val="single"/>
+        </w:rPr>
+      </w:pPr>
     </w:p>
     <w:p>
       <w:pPr>
@@ -3328,10 +4247,10 @@
           <wp:anchor distT="0" distB="0" distL="114300" distR="114300" simplePos="0" relativeHeight="251677696" behindDoc="0" locked="0" layoutInCell="1" allowOverlap="1">
             <wp:simplePos x="0" y="0"/>
             <wp:positionH relativeFrom="column">
-              <wp:posOffset>314534</wp:posOffset>
+              <wp:posOffset>116205</wp:posOffset>
             </wp:positionH>
             <wp:positionV relativeFrom="paragraph">
-              <wp:posOffset>195628</wp:posOffset>
+              <wp:posOffset>153035</wp:posOffset>
             </wp:positionV>
             <wp:extent cx="4858385" cy="3684905"/>
             <wp:effectExtent l="0" t="0" r="5715" b="0"/>
@@ -3356,7 +4275,7 @@
                     <pic:cNvPicPr/>
                   </pic:nvPicPr>
                   <pic:blipFill>
-                    <a:blip r:embed="rId17">
+                    <a:blip r:embed="rId19">
                       <a:extLst>
                         <a:ext uri="{28A0092B-C50C-407E-A947-70E740481C1C}">
                           <a14:useLocalDpi xmlns:a14="http://schemas.microsoft.com/office/drawing/2010/main" val="0"/>
@@ -3592,16 +4511,7 @@
                               </w:rPr>
                             </w:pPr>
                             <w:r>
-                              <w:t xml:space="preserve">Figure </w:t>
-                            </w:r>
-                            <w:r>
-                              <w:t>1</w:t>
-                            </w:r>
-                            <w:r>
-                              <w:t xml:space="preserve">: </w:t>
-                            </w:r>
-                            <w:r>
-                              <w:t>The Opening Screen of Program</w:t>
+                              <w:t>Figure 1: The Opening Screen of Program</w:t>
                             </w:r>
                           </w:p>
                           <w:p/>
@@ -3621,7 +4531,7 @@
           </mc:Choice>
           <mc:Fallback>
             <w:pict>
-              <v:shape w14:anchorId="0ED774F6" id="Metin Kutusu 28" o:spid="_x0000_s1029" type="#_x0000_t202" style="position:absolute;margin-left:24.25pt;margin-top:5.55pt;width:209.6pt;height:20.1pt;z-index:251689984;visibility:visible;mso-wrap-style:square;mso-wrap-distance-left:9pt;mso-wrap-distance-top:0;mso-wrap-distance-right:9pt;mso-wrap-distance-bottom:0;mso-position-horizontal:absolute;mso-position-horizontal-relative:text;mso-position-vertical:absolute;mso-position-vertical-relative:text;v-text-anchor:top" o:gfxdata="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" filled="f" stroked="f" strokeweight=".5pt">
+              <v:shape w14:anchorId="0ED774F6" id="Metin Kutusu 28" o:spid="_x0000_s1031" type="#_x0000_t202" style="position:absolute;margin-left:24.25pt;margin-top:5.55pt;width:209.6pt;height:20.1pt;z-index:251689984;visibility:visible;mso-wrap-style:square;mso-wrap-distance-left:9pt;mso-wrap-distance-top:0;mso-wrap-distance-right:9pt;mso-wrap-distance-bottom:0;mso-position-horizontal:absolute;mso-position-horizontal-relative:text;mso-position-vertical:absolute;mso-position-vertical-relative:text;v-text-anchor:top" o:gfxdata="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" filled="f" stroked="f" strokeweight=".5pt">
                 <v:textbox>
                   <w:txbxContent>
                     <w:p>
@@ -3634,16 +4544,7 @@
                         </w:rPr>
                       </w:pPr>
                       <w:r>
-                        <w:t xml:space="preserve">Figure </w:t>
-                      </w:r>
-                      <w:r>
-                        <w:t>1</w:t>
-                      </w:r>
-                      <w:r>
-                        <w:t xml:space="preserve">: </w:t>
-                      </w:r>
-                      <w:r>
-                        <w:t>The Opening Screen of Program</w:t>
+                        <w:t>Figure 1: The Opening Screen of Program</w:t>
                       </w:r>
                     </w:p>
                     <w:p/>
@@ -3674,22 +4575,23 @@
           <w:szCs w:val="36"/>
           <w:u w:val="single"/>
         </w:rPr>
+        <w:lastRenderedPageBreak/>
         <w:drawing>
           <wp:anchor distT="0" distB="0" distL="114300" distR="114300" simplePos="0" relativeHeight="251678720" behindDoc="0" locked="0" layoutInCell="1" allowOverlap="1" wp14:anchorId="7285C07D">
             <wp:simplePos x="0" y="0"/>
-            <wp:positionH relativeFrom="column">
-              <wp:posOffset>314657</wp:posOffset>
+            <wp:positionH relativeFrom="margin">
+              <wp:align>left</wp:align>
             </wp:positionH>
-            <wp:positionV relativeFrom="page">
-              <wp:posOffset>6400800</wp:posOffset>
+            <wp:positionV relativeFrom="margin">
+              <wp:align>top</wp:align>
             </wp:positionV>
             <wp:extent cx="4816475" cy="3643630"/>
-            <wp:effectExtent l="0" t="0" r="0" b="1270"/>
+            <wp:effectExtent l="0" t="0" r="3175" b="0"/>
             <wp:wrapThrough wrapText="bothSides">
               <wp:wrapPolygon edited="0">
                 <wp:start x="0" y="0"/>
-                <wp:lineTo x="0" y="21532"/>
-                <wp:lineTo x="21529" y="21532"/>
+                <wp:lineTo x="0" y="21457"/>
+                <wp:lineTo x="21529" y="21457"/>
                 <wp:lineTo x="21529" y="0"/>
                 <wp:lineTo x="0" y="0"/>
               </wp:wrapPolygon>
@@ -3706,7 +4608,7 @@
                     <pic:cNvPicPr/>
                   </pic:nvPicPr>
                   <pic:blipFill>
-                    <a:blip r:embed="rId18">
+                    <a:blip r:embed="rId20">
                       <a:extLst>
                         <a:ext uri="{28A0092B-C50C-407E-A947-70E740481C1C}">
                           <a14:useLocalDpi xmlns:a14="http://schemas.microsoft.com/office/drawing/2010/main" val="0"/>
@@ -3804,6 +4706,94 @@
           <w:u w:val="single"/>
         </w:rPr>
       </w:pPr>
+    </w:p>
+    <w:p>
+      <w:pPr>
+        <w:rPr>
+          <w:rFonts w:ascii="Times New Roman" w:hAnsi="Times New Roman" w:cs="Times New Roman"/>
+          <w:b/>
+          <w:sz w:val="36"/>
+          <w:szCs w:val="36"/>
+          <w:u w:val="single"/>
+        </w:rPr>
+      </w:pPr>
+    </w:p>
+    <w:p>
+      <w:pPr>
+        <w:rPr>
+          <w:rFonts w:ascii="Times New Roman" w:hAnsi="Times New Roman" w:cs="Times New Roman"/>
+          <w:b/>
+          <w:sz w:val="36"/>
+          <w:szCs w:val="36"/>
+          <w:u w:val="single"/>
+        </w:rPr>
+      </w:pPr>
+    </w:p>
+    <w:p>
+      <w:pPr>
+        <w:rPr>
+          <w:rFonts w:ascii="Times New Roman" w:hAnsi="Times New Roman" w:cs="Times New Roman"/>
+          <w:b/>
+          <w:sz w:val="36"/>
+          <w:szCs w:val="36"/>
+          <w:u w:val="single"/>
+        </w:rPr>
+      </w:pPr>
+    </w:p>
+    <w:p>
+      <w:pPr>
+        <w:rPr>
+          <w:rFonts w:ascii="Times New Roman" w:hAnsi="Times New Roman" w:cs="Times New Roman"/>
+          <w:b/>
+          <w:sz w:val="36"/>
+          <w:szCs w:val="36"/>
+          <w:u w:val="single"/>
+        </w:rPr>
+      </w:pPr>
+    </w:p>
+    <w:p>
+      <w:pPr>
+        <w:rPr>
+          <w:rFonts w:ascii="Times New Roman" w:hAnsi="Times New Roman" w:cs="Times New Roman"/>
+          <w:b/>
+          <w:sz w:val="36"/>
+          <w:szCs w:val="36"/>
+          <w:u w:val="single"/>
+        </w:rPr>
+      </w:pPr>
+    </w:p>
+    <w:p>
+      <w:pPr>
+        <w:rPr>
+          <w:rFonts w:ascii="Times New Roman" w:hAnsi="Times New Roman" w:cs="Times New Roman"/>
+          <w:b/>
+          <w:sz w:val="36"/>
+          <w:szCs w:val="36"/>
+          <w:u w:val="single"/>
+        </w:rPr>
+      </w:pPr>
+    </w:p>
+    <w:p>
+      <w:pPr>
+        <w:rPr>
+          <w:rFonts w:ascii="Times New Roman" w:hAnsi="Times New Roman" w:cs="Times New Roman"/>
+          <w:b/>
+          <w:sz w:val="36"/>
+          <w:szCs w:val="36"/>
+          <w:u w:val="single"/>
+        </w:rPr>
+      </w:pPr>
+    </w:p>
+    <w:p>
+      <w:pPr>
+        <w:rPr>
+          <w:rFonts w:ascii="Times New Roman" w:hAnsi="Times New Roman" w:cs="Times New Roman"/>
+          <w:b/>
+          <w:sz w:val="36"/>
+          <w:szCs w:val="36"/>
+          <w:u w:val="single"/>
+        </w:rPr>
+      </w:pPr>
       <w:r>
         <w:rPr>
           <w:rFonts w:ascii="Times New Roman" w:hAnsi="Times New Roman" w:cs="Times New Roman"/>
@@ -3817,10 +4807,10 @@
               <wp:anchor distT="0" distB="0" distL="114300" distR="114300" simplePos="0" relativeHeight="251692032" behindDoc="0" locked="0" layoutInCell="1" allowOverlap="1" wp14:anchorId="0ED774F6" wp14:editId="7AAEB54A">
                 <wp:simplePos x="0" y="0"/>
                 <wp:positionH relativeFrom="column">
-                  <wp:posOffset>300355</wp:posOffset>
+                  <wp:posOffset>26035</wp:posOffset>
                 </wp:positionH>
                 <wp:positionV relativeFrom="paragraph">
-                  <wp:posOffset>2231681</wp:posOffset>
+                  <wp:posOffset>6350</wp:posOffset>
                 </wp:positionV>
                 <wp:extent cx="2661920" cy="255270"/>
                 <wp:effectExtent l="0" t="0" r="0" b="0"/>
@@ -3856,10 +4846,7 @@
                               </w:rPr>
                             </w:pPr>
                             <w:r>
-                              <w:t xml:space="preserve">Figure 2: </w:t>
-                            </w:r>
-                            <w:r>
-                              <w:t>Selected Files are on the Program</w:t>
+                              <w:t>Figure 2: Selected Files are on the Program</w:t>
                             </w:r>
                           </w:p>
                           <w:p/>
@@ -3879,7 +4866,7 @@
           </mc:Choice>
           <mc:Fallback>
             <w:pict>
-              <v:shape w14:anchorId="0ED774F6" id="Metin Kutusu 29" o:spid="_x0000_s1030" type="#_x0000_t202" style="position:absolute;margin-left:23.65pt;margin-top:175.7pt;width:209.6pt;height:20.1pt;z-index:251692032;visibility:visible;mso-wrap-style:square;mso-wrap-distance-left:9pt;mso-wrap-distance-top:0;mso-wrap-distance-right:9pt;mso-wrap-distance-bottom:0;mso-position-horizontal:absolute;mso-position-horizontal-relative:text;mso-position-vertical:absolute;mso-position-vertical-relative:text;v-text-anchor:top" o:gfxdata="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" filled="f" stroked="f" strokeweight=".5pt">
+              <v:shape w14:anchorId="0ED774F6" id="Metin Kutusu 29" o:spid="_x0000_s1032" type="#_x0000_t202" style="position:absolute;margin-left:2.05pt;margin-top:.5pt;width:209.6pt;height:20.1pt;z-index:251692032;visibility:visible;mso-wrap-style:square;mso-wrap-distance-left:9pt;mso-wrap-distance-top:0;mso-wrap-distance-right:9pt;mso-wrap-distance-bottom:0;mso-position-horizontal:absolute;mso-position-horizontal-relative:text;mso-position-vertical:absolute;mso-position-vertical-relative:text;v-text-anchor:top" o:gfxdata="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" filled="f" stroked="f" strokeweight=".5pt">
                 <v:textbox>
                   <w:txbxContent>
                     <w:p>
@@ -3892,10 +4879,7 @@
                         </w:rPr>
                       </w:pPr>
                       <w:r>
-                        <w:t xml:space="preserve">Figure 2: </w:t>
-                      </w:r>
-                      <w:r>
-                        <w:t>Selected Files are on the Program</w:t>
+                        <w:t>Figure 2: Selected Files are on the Program</w:t>
                       </w:r>
                     </w:p>
                     <w:p/>
@@ -3917,6 +4901,28 @@
           <w:u w:val="single"/>
         </w:rPr>
       </w:pPr>
+    </w:p>
+    <w:p>
+      <w:pPr>
+        <w:rPr>
+          <w:rFonts w:ascii="Times New Roman" w:hAnsi="Times New Roman" w:cs="Times New Roman"/>
+          <w:b/>
+          <w:sz w:val="36"/>
+          <w:szCs w:val="36"/>
+          <w:u w:val="single"/>
+        </w:rPr>
+      </w:pPr>
+    </w:p>
+    <w:p>
+      <w:pPr>
+        <w:rPr>
+          <w:rFonts w:ascii="Times New Roman" w:hAnsi="Times New Roman" w:cs="Times New Roman"/>
+          <w:b/>
+          <w:sz w:val="36"/>
+          <w:szCs w:val="36"/>
+          <w:u w:val="single"/>
+        </w:rPr>
+      </w:pPr>
       <w:r>
         <w:rPr>
           <w:rFonts w:ascii="Times New Roman" w:hAnsi="Times New Roman" w:cs="Times New Roman"/>
@@ -3926,18 +4932,17 @@
           <w:szCs w:val="36"/>
           <w:u w:val="single"/>
         </w:rPr>
-        <w:lastRenderedPageBreak/>
         <w:drawing>
           <wp:anchor distT="0" distB="0" distL="114300" distR="114300" simplePos="0" relativeHeight="251679744" behindDoc="0" locked="0" layoutInCell="1" allowOverlap="1">
             <wp:simplePos x="0" y="0"/>
-            <wp:positionH relativeFrom="column">
-              <wp:posOffset>246380</wp:posOffset>
+            <wp:positionH relativeFrom="margin">
+              <wp:align>left</wp:align>
             </wp:positionH>
             <wp:positionV relativeFrom="page">
-              <wp:posOffset>1009271</wp:posOffset>
+              <wp:posOffset>5733415</wp:posOffset>
             </wp:positionV>
             <wp:extent cx="4926330" cy="3366770"/>
-            <wp:effectExtent l="0" t="0" r="1270" b="0"/>
+            <wp:effectExtent l="0" t="0" r="7620" b="5080"/>
             <wp:wrapThrough wrapText="bothSides">
               <wp:wrapPolygon edited="0">
                 <wp:start x="0" y="0"/>
@@ -3959,7 +4964,7 @@
                     <pic:cNvPicPr/>
                   </pic:nvPicPr>
                   <pic:blipFill>
-                    <a:blip r:embed="rId19">
+                    <a:blip r:embed="rId21">
                       <a:extLst>
                         <a:ext uri="{28A0092B-C50C-407E-A947-70E740481C1C}">
                           <a14:useLocalDpi xmlns:a14="http://schemas.microsoft.com/office/drawing/2010/main" val="0"/>
@@ -4024,167 +5029,6 @@
           <w:u w:val="single"/>
         </w:rPr>
       </w:pPr>
-    </w:p>
-    <w:p>
-      <w:pPr>
-        <w:rPr>
-          <w:rFonts w:ascii="Times New Roman" w:hAnsi="Times New Roman" w:cs="Times New Roman"/>
-          <w:b/>
-          <w:sz w:val="36"/>
-          <w:szCs w:val="36"/>
-          <w:u w:val="single"/>
-        </w:rPr>
-      </w:pPr>
-    </w:p>
-    <w:p>
-      <w:pPr>
-        <w:rPr>
-          <w:rFonts w:ascii="Times New Roman" w:hAnsi="Times New Roman" w:cs="Times New Roman"/>
-          <w:b/>
-          <w:sz w:val="36"/>
-          <w:szCs w:val="36"/>
-          <w:u w:val="single"/>
-        </w:rPr>
-      </w:pPr>
-    </w:p>
-    <w:p>
-      <w:pPr>
-        <w:rPr>
-          <w:rFonts w:ascii="Times New Roman" w:hAnsi="Times New Roman" w:cs="Times New Roman"/>
-          <w:b/>
-          <w:sz w:val="36"/>
-          <w:szCs w:val="36"/>
-          <w:u w:val="single"/>
-        </w:rPr>
-      </w:pPr>
-      <w:r>
-        <w:rPr>
-          <w:rFonts w:ascii="Times New Roman" w:hAnsi="Times New Roman" w:cs="Times New Roman"/>
-          <w:b/>
-          <w:noProof/>
-          <w:sz w:val="36"/>
-          <w:szCs w:val="36"/>
-          <w:u w:val="single"/>
-        </w:rPr>
-        <w:drawing>
-          <wp:anchor distT="0" distB="0" distL="114300" distR="114300" simplePos="0" relativeHeight="251680768" behindDoc="0" locked="0" layoutInCell="1" allowOverlap="1" wp14:anchorId="3A6F76C5">
-            <wp:simplePos x="0" y="0"/>
-            <wp:positionH relativeFrom="column">
-              <wp:posOffset>246380</wp:posOffset>
-            </wp:positionH>
-            <wp:positionV relativeFrom="paragraph">
-              <wp:posOffset>2942154</wp:posOffset>
-            </wp:positionV>
-            <wp:extent cx="4926330" cy="3731260"/>
-            <wp:effectExtent l="0" t="0" r="1270" b="2540"/>
-            <wp:wrapThrough wrapText="bothSides">
-              <wp:wrapPolygon edited="0">
-                <wp:start x="0" y="0"/>
-                <wp:lineTo x="0" y="21541"/>
-                <wp:lineTo x="21550" y="21541"/>
-                <wp:lineTo x="21550" y="0"/>
-                <wp:lineTo x="0" y="0"/>
-              </wp:wrapPolygon>
-            </wp:wrapThrough>
-            <wp:docPr id="20" name="Resim 20" descr="ekran görüntüsü içeren bir resim&#10;&#10;Açıklama otomatik olarak oluşturuldu"/>
-            <wp:cNvGraphicFramePr>
-              <a:graphicFrameLocks xmlns:a="http://schemas.openxmlformats.org/drawingml/2006/main" noChangeAspect="1"/>
-            </wp:cNvGraphicFramePr>
-            <a:graphic xmlns:a="http://schemas.openxmlformats.org/drawingml/2006/main">
-              <a:graphicData uri="http://schemas.openxmlformats.org/drawingml/2006/picture">
-                <pic:pic xmlns:pic="http://schemas.openxmlformats.org/drawingml/2006/picture">
-                  <pic:nvPicPr>
-                    <pic:cNvPr id="20" name="Ekran Resmi 2019-04-11 14.29.58.png"/>
-                    <pic:cNvPicPr/>
-                  </pic:nvPicPr>
-                  <pic:blipFill>
-                    <a:blip r:embed="rId20">
-                      <a:extLst>
-                        <a:ext uri="{28A0092B-C50C-407E-A947-70E740481C1C}">
-                          <a14:useLocalDpi xmlns:a14="http://schemas.microsoft.com/office/drawing/2010/main" val="0"/>
-                        </a:ext>
-                      </a:extLst>
-                    </a:blip>
-                    <a:stretch>
-                      <a:fillRect/>
-                    </a:stretch>
-                  </pic:blipFill>
-                  <pic:spPr>
-                    <a:xfrm>
-                      <a:off x="0" y="0"/>
-                      <a:ext cx="4926330" cy="3731260"/>
-                    </a:xfrm>
-                    <a:prstGeom prst="rect">
-                      <a:avLst/>
-                    </a:prstGeom>
-                  </pic:spPr>
-                </pic:pic>
-              </a:graphicData>
-            </a:graphic>
-            <wp14:sizeRelH relativeFrom="page">
-              <wp14:pctWidth>0</wp14:pctWidth>
-            </wp14:sizeRelH>
-            <wp14:sizeRelV relativeFrom="page">
-              <wp14:pctHeight>0</wp14:pctHeight>
-            </wp14:sizeRelV>
-          </wp:anchor>
-        </w:drawing>
-      </w:r>
-    </w:p>
-    <w:p>
-      <w:pPr>
-        <w:rPr>
-          <w:rFonts w:ascii="Times New Roman" w:hAnsi="Times New Roman" w:cs="Times New Roman"/>
-          <w:b/>
-          <w:sz w:val="36"/>
-          <w:szCs w:val="36"/>
-          <w:u w:val="single"/>
-        </w:rPr>
-      </w:pPr>
-    </w:p>
-    <w:p>
-      <w:pPr>
-        <w:rPr>
-          <w:rFonts w:ascii="Times New Roman" w:hAnsi="Times New Roman" w:cs="Times New Roman"/>
-          <w:b/>
-          <w:sz w:val="36"/>
-          <w:szCs w:val="36"/>
-          <w:u w:val="single"/>
-        </w:rPr>
-      </w:pPr>
-    </w:p>
-    <w:p>
-      <w:pPr>
-        <w:rPr>
-          <w:rFonts w:ascii="Times New Roman" w:hAnsi="Times New Roman" w:cs="Times New Roman"/>
-          <w:b/>
-          <w:sz w:val="36"/>
-          <w:szCs w:val="36"/>
-          <w:u w:val="single"/>
-        </w:rPr>
-      </w:pPr>
-    </w:p>
-    <w:p>
-      <w:pPr>
-        <w:rPr>
-          <w:rFonts w:ascii="Times New Roman" w:hAnsi="Times New Roman" w:cs="Times New Roman"/>
-          <w:b/>
-          <w:sz w:val="36"/>
-          <w:szCs w:val="36"/>
-          <w:u w:val="single"/>
-        </w:rPr>
-      </w:pPr>
-    </w:p>
-    <w:p>
-      <w:pPr>
-        <w:rPr>
-          <w:rFonts w:ascii="Times New Roman" w:hAnsi="Times New Roman" w:cs="Times New Roman"/>
-          <w:b/>
-          <w:sz w:val="36"/>
-          <w:szCs w:val="36"/>
-          <w:u w:val="single"/>
-        </w:rPr>
-      </w:pPr>
       <w:r>
         <w:rPr>
           <w:rFonts w:ascii="Times New Roman" w:hAnsi="Times New Roman" w:cs="Times New Roman"/>
@@ -4197,11 +5041,11 @@
             <w:drawing>
               <wp:anchor distT="0" distB="0" distL="114300" distR="114300" simplePos="0" relativeHeight="251694080" behindDoc="0" locked="0" layoutInCell="1" allowOverlap="1" wp14:anchorId="0ED774F6" wp14:editId="7AAEB54A">
                 <wp:simplePos x="0" y="0"/>
-                <wp:positionH relativeFrom="column">
-                  <wp:posOffset>253365</wp:posOffset>
+                <wp:positionH relativeFrom="margin">
+                  <wp:align>left</wp:align>
                 </wp:positionH>
                 <wp:positionV relativeFrom="paragraph">
-                  <wp:posOffset>201639</wp:posOffset>
+                  <wp:posOffset>2662555</wp:posOffset>
                 </wp:positionV>
                 <wp:extent cx="4366895" cy="255270"/>
                 <wp:effectExtent l="0" t="0" r="0" b="0"/>
@@ -4237,16 +5081,11 @@
                               </w:rPr>
                             </w:pPr>
                             <w:r>
-                              <w:t xml:space="preserve">Figure </w:t>
+                              <w:t>Figure 3: Selected Single File Charts Save</w:t>
                             </w:r>
+                            <w:bookmarkStart w:id="0" w:name="_GoBack"/>
                             <w:r>
-                              <w:t>3</w:t>
-                            </w:r>
-                            <w:r>
-                              <w:t xml:space="preserve">: </w:t>
-                            </w:r>
-                            <w:r>
-                              <w:t xml:space="preserve">Selected Single File Charts Saved </w:t>
+                              <w:t xml:space="preserve">d </w:t>
                             </w:r>
                             <w:proofErr w:type="gramStart"/>
                             <w:r>
@@ -4257,6 +5096,7 @@
                               <w:t xml:space="preserve"> Wanted Directory</w:t>
                             </w:r>
                           </w:p>
+                          <w:bookmarkEnd w:id="0"/>
                           <w:p/>
                         </w:txbxContent>
                       </wps:txbx>
@@ -4277,7 +5117,7 @@
           </mc:Choice>
           <mc:Fallback>
             <w:pict>
-              <v:shape w14:anchorId="0ED774F6" id="Metin Kutusu 30" o:spid="_x0000_s1031" type="#_x0000_t202" style="position:absolute;margin-left:19.95pt;margin-top:15.9pt;width:343.85pt;height:20.1pt;z-index:251694080;visibility:visible;mso-wrap-style:square;mso-width-percent:0;mso-wrap-distance-left:9pt;mso-wrap-distance-top:0;mso-wrap-distance-right:9pt;mso-wrap-distance-bottom:0;mso-position-horizontal:absolute;mso-position-horizontal-relative:text;mso-position-vertical:absolute;mso-position-vertical-relative:text;mso-width-percent:0;mso-width-relative:margin;v-text-anchor:top" o:gfxdata="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" filled="f" stroked="f" strokeweight=".5pt">
+              <v:shape w14:anchorId="0ED774F6" id="Metin Kutusu 30" o:spid="_x0000_s1033" type="#_x0000_t202" style="position:absolute;margin-left:0;margin-top:209.65pt;width:343.85pt;height:20.1pt;z-index:251694080;visibility:visible;mso-wrap-style:square;mso-width-percent:0;mso-wrap-distance-left:9pt;mso-wrap-distance-top:0;mso-wrap-distance-right:9pt;mso-wrap-distance-bottom:0;mso-position-horizontal:left;mso-position-horizontal-relative:margin;mso-position-vertical:absolute;mso-position-vertical-relative:text;mso-width-percent:0;mso-width-relative:margin;v-text-anchor:top" o:gfxdata="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" filled="f" stroked="f" strokeweight=".5pt">
                 <v:textbox>
                   <w:txbxContent>
                     <w:p>
@@ -4290,16 +5130,11 @@
                         </w:rPr>
                       </w:pPr>
                       <w:r>
-                        <w:t xml:space="preserve">Figure </w:t>
+                        <w:t>Figure 3: Selected Single File Charts Save</w:t>
                       </w:r>
+                      <w:bookmarkStart w:id="1" w:name="_GoBack"/>
                       <w:r>
-                        <w:t>3</w:t>
-                      </w:r>
-                      <w:r>
-                        <w:t xml:space="preserve">: </w:t>
-                      </w:r>
-                      <w:r>
-                        <w:t xml:space="preserve">Selected Single File Charts Saved </w:t>
+                        <w:t xml:space="preserve">d </w:t>
                       </w:r>
                       <w:proofErr w:type="gramStart"/>
                       <w:r>
@@ -4310,14 +5145,156 @@
                         <w:t xml:space="preserve"> Wanted Directory</w:t>
                       </w:r>
                     </w:p>
+                    <w:bookmarkEnd w:id="1"/>
                     <w:p/>
                   </w:txbxContent>
                 </v:textbox>
+                <w10:wrap anchorx="margin"/>
               </v:shape>
             </w:pict>
           </mc:Fallback>
         </mc:AlternateContent>
       </w:r>
+    </w:p>
+    <w:p>
+      <w:pPr>
+        <w:rPr>
+          <w:rFonts w:ascii="Times New Roman" w:hAnsi="Times New Roman" w:cs="Times New Roman"/>
+          <w:b/>
+          <w:sz w:val="36"/>
+          <w:szCs w:val="36"/>
+          <w:u w:val="single"/>
+        </w:rPr>
+      </w:pPr>
+      <w:r>
+        <w:rPr>
+          <w:rFonts w:ascii="Times New Roman" w:hAnsi="Times New Roman" w:cs="Times New Roman"/>
+          <w:b/>
+          <w:noProof/>
+          <w:sz w:val="36"/>
+          <w:szCs w:val="36"/>
+          <w:u w:val="single"/>
+        </w:rPr>
+        <w:lastRenderedPageBreak/>
+        <w:drawing>
+          <wp:anchor distT="0" distB="0" distL="114300" distR="114300" simplePos="0" relativeHeight="251680768" behindDoc="0" locked="0" layoutInCell="1" allowOverlap="1" wp14:anchorId="3A6F76C5">
+            <wp:simplePos x="0" y="0"/>
+            <wp:positionH relativeFrom="column">
+              <wp:posOffset>292100</wp:posOffset>
+            </wp:positionH>
+            <wp:positionV relativeFrom="paragraph">
+              <wp:posOffset>22860</wp:posOffset>
+            </wp:positionV>
+            <wp:extent cx="4926330" cy="3731260"/>
+            <wp:effectExtent l="0" t="0" r="1270" b="2540"/>
+            <wp:wrapThrough wrapText="bothSides">
+              <wp:wrapPolygon edited="0">
+                <wp:start x="0" y="0"/>
+                <wp:lineTo x="0" y="21541"/>
+                <wp:lineTo x="21550" y="21541"/>
+                <wp:lineTo x="21550" y="0"/>
+                <wp:lineTo x="0" y="0"/>
+              </wp:wrapPolygon>
+            </wp:wrapThrough>
+            <wp:docPr id="20" name="Resim 20" descr="ekran görüntüsü içeren bir resim&#10;&#10;Açıklama otomatik olarak oluşturuldu"/>
+            <wp:cNvGraphicFramePr>
+              <a:graphicFrameLocks xmlns:a="http://schemas.openxmlformats.org/drawingml/2006/main" noChangeAspect="1"/>
+            </wp:cNvGraphicFramePr>
+            <a:graphic xmlns:a="http://schemas.openxmlformats.org/drawingml/2006/main">
+              <a:graphicData uri="http://schemas.openxmlformats.org/drawingml/2006/picture">
+                <pic:pic xmlns:pic="http://schemas.openxmlformats.org/drawingml/2006/picture">
+                  <pic:nvPicPr>
+                    <pic:cNvPr id="20" name="Ekran Resmi 2019-04-11 14.29.58.png"/>
+                    <pic:cNvPicPr/>
+                  </pic:nvPicPr>
+                  <pic:blipFill>
+                    <a:blip r:embed="rId22">
+                      <a:extLst>
+                        <a:ext uri="{28A0092B-C50C-407E-A947-70E740481C1C}">
+                          <a14:useLocalDpi xmlns:a14="http://schemas.microsoft.com/office/drawing/2010/main" val="0"/>
+                        </a:ext>
+                      </a:extLst>
+                    </a:blip>
+                    <a:stretch>
+                      <a:fillRect/>
+                    </a:stretch>
+                  </pic:blipFill>
+                  <pic:spPr>
+                    <a:xfrm>
+                      <a:off x="0" y="0"/>
+                      <a:ext cx="4926330" cy="3731260"/>
+                    </a:xfrm>
+                    <a:prstGeom prst="rect">
+                      <a:avLst/>
+                    </a:prstGeom>
+                  </pic:spPr>
+                </pic:pic>
+              </a:graphicData>
+            </a:graphic>
+            <wp14:sizeRelH relativeFrom="page">
+              <wp14:pctWidth>0</wp14:pctWidth>
+            </wp14:sizeRelH>
+            <wp14:sizeRelV relativeFrom="page">
+              <wp14:pctHeight>0</wp14:pctHeight>
+            </wp14:sizeRelV>
+          </wp:anchor>
+        </w:drawing>
+      </w:r>
+    </w:p>
+    <w:p>
+      <w:pPr>
+        <w:rPr>
+          <w:rFonts w:ascii="Times New Roman" w:hAnsi="Times New Roman" w:cs="Times New Roman"/>
+          <w:b/>
+          <w:sz w:val="36"/>
+          <w:szCs w:val="36"/>
+          <w:u w:val="single"/>
+        </w:rPr>
+      </w:pPr>
+    </w:p>
+    <w:p>
+      <w:pPr>
+        <w:rPr>
+          <w:rFonts w:ascii="Times New Roman" w:hAnsi="Times New Roman" w:cs="Times New Roman"/>
+          <w:b/>
+          <w:sz w:val="36"/>
+          <w:szCs w:val="36"/>
+          <w:u w:val="single"/>
+        </w:rPr>
+      </w:pPr>
+    </w:p>
+    <w:p>
+      <w:pPr>
+        <w:rPr>
+          <w:rFonts w:ascii="Times New Roman" w:hAnsi="Times New Roman" w:cs="Times New Roman"/>
+          <w:b/>
+          <w:sz w:val="36"/>
+          <w:szCs w:val="36"/>
+          <w:u w:val="single"/>
+        </w:rPr>
+      </w:pPr>
+    </w:p>
+    <w:p>
+      <w:pPr>
+        <w:rPr>
+          <w:rFonts w:ascii="Times New Roman" w:hAnsi="Times New Roman" w:cs="Times New Roman"/>
+          <w:b/>
+          <w:sz w:val="36"/>
+          <w:szCs w:val="36"/>
+          <w:u w:val="single"/>
+        </w:rPr>
+      </w:pPr>
+    </w:p>
+    <w:p>
+      <w:pPr>
+        <w:rPr>
+          <w:rFonts w:ascii="Times New Roman" w:hAnsi="Times New Roman" w:cs="Times New Roman"/>
+          <w:b/>
+          <w:sz w:val="36"/>
+          <w:szCs w:val="36"/>
+          <w:u w:val="single"/>
+        </w:rPr>
+      </w:pPr>
     </w:p>
     <w:p>
       <w:pPr>
@@ -4429,11 +5406,11 @@
             <w:drawing>
               <wp:anchor distT="0" distB="0" distL="114300" distR="114300" simplePos="0" relativeHeight="251696128" behindDoc="0" locked="0" layoutInCell="1" allowOverlap="1" wp14:anchorId="0ED774F6" wp14:editId="7AAEB54A">
                 <wp:simplePos x="0" y="0"/>
-                <wp:positionH relativeFrom="column">
-                  <wp:posOffset>252730</wp:posOffset>
+                <wp:positionH relativeFrom="margin">
+                  <wp:posOffset>289560</wp:posOffset>
                 </wp:positionH>
                 <wp:positionV relativeFrom="paragraph">
-                  <wp:posOffset>2940341</wp:posOffset>
+                  <wp:posOffset>158750</wp:posOffset>
                 </wp:positionV>
                 <wp:extent cx="2661920" cy="255270"/>
                 <wp:effectExtent l="0" t="0" r="0" b="0"/>
@@ -4469,16 +5446,7 @@
                               </w:rPr>
                             </w:pPr>
                             <w:r>
-                              <w:t xml:space="preserve">Figure </w:t>
-                            </w:r>
-                            <w:r>
-                              <w:t>4</w:t>
-                            </w:r>
-                            <w:r>
-                              <w:t xml:space="preserve">: </w:t>
-                            </w:r>
-                            <w:r>
-                              <w:t>Selection of Wanted Course or All Courses</w:t>
+                              <w:t>Figure 4: Selection of Wanted Course or All Courses</w:t>
                             </w:r>
                           </w:p>
                           <w:p/>
@@ -4498,7 +5466,7 @@
           </mc:Choice>
           <mc:Fallback>
             <w:pict>
-              <v:shape w14:anchorId="0ED774F6" id="Metin Kutusu 32" o:spid="_x0000_s1032" type="#_x0000_t202" style="position:absolute;margin-left:19.9pt;margin-top:231.5pt;width:209.6pt;height:20.1pt;z-index:251696128;visibility:visible;mso-wrap-style:square;mso-wrap-distance-left:9pt;mso-wrap-distance-top:0;mso-wrap-distance-right:9pt;mso-wrap-distance-bottom:0;mso-position-horizontal:absolute;mso-position-horizontal-relative:text;mso-position-vertical:absolute;mso-position-vertical-relative:text;v-text-anchor:top" o:gfxdata="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" filled="f" stroked="f" strokeweight=".5pt">
+              <v:shape w14:anchorId="0ED774F6" id="Metin Kutusu 32" o:spid="_x0000_s1034" type="#_x0000_t202" style="position:absolute;margin-left:22.8pt;margin-top:12.5pt;width:209.6pt;height:20.1pt;z-index:251696128;visibility:visible;mso-wrap-style:square;mso-wrap-distance-left:9pt;mso-wrap-distance-top:0;mso-wrap-distance-right:9pt;mso-wrap-distance-bottom:0;mso-position-horizontal:absolute;mso-position-horizontal-relative:margin;mso-position-vertical:absolute;mso-position-vertical-relative:text;v-text-anchor:top" o:gfxdata="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" filled="f" stroked="f" strokeweight=".5pt">
                 <v:textbox>
                   <w:txbxContent>
                     <w:p>
@@ -4511,26 +5479,40 @@
                         </w:rPr>
                       </w:pPr>
                       <w:r>
-                        <w:t xml:space="preserve">Figure </w:t>
-                      </w:r>
-                      <w:r>
-                        <w:t>4</w:t>
-                      </w:r>
-                      <w:r>
-                        <w:t xml:space="preserve">: </w:t>
-                      </w:r>
-                      <w:r>
-                        <w:t>Selection of Wanted Course or All Courses</w:t>
+                        <w:t>Figure 4: Selection of Wanted Course or All Courses</w:t>
                       </w:r>
                     </w:p>
                     <w:p/>
                   </w:txbxContent>
                 </v:textbox>
+                <w10:wrap anchorx="margin"/>
               </v:shape>
             </w:pict>
           </mc:Fallback>
         </mc:AlternateContent>
       </w:r>
+    </w:p>
+    <w:p>
+      <w:pPr>
+        <w:rPr>
+          <w:rFonts w:ascii="Times New Roman" w:hAnsi="Times New Roman" w:cs="Times New Roman"/>
+          <w:b/>
+          <w:sz w:val="36"/>
+          <w:szCs w:val="36"/>
+          <w:u w:val="single"/>
+        </w:rPr>
+      </w:pPr>
+    </w:p>
+    <w:p>
+      <w:pPr>
+        <w:rPr>
+          <w:rFonts w:ascii="Times New Roman" w:hAnsi="Times New Roman" w:cs="Times New Roman"/>
+          <w:b/>
+          <w:sz w:val="36"/>
+          <w:szCs w:val="36"/>
+          <w:u w:val="single"/>
+        </w:rPr>
+      </w:pPr>
       <w:r>
         <w:rPr>
           <w:rFonts w:ascii="Times New Roman" w:hAnsi="Times New Roman" w:cs="Times New Roman"/>
@@ -4540,91 +5522,14 @@
           <w:szCs w:val="36"/>
           <w:u w:val="single"/>
         </w:rPr>
-        <w:drawing>
-          <wp:anchor distT="0" distB="0" distL="114300" distR="114300" simplePos="0" relativeHeight="251682816" behindDoc="1" locked="0" layoutInCell="1" allowOverlap="1" wp14:anchorId="35868F6E">
-            <wp:simplePos x="0" y="0"/>
-            <wp:positionH relativeFrom="column">
-              <wp:posOffset>-162920</wp:posOffset>
-            </wp:positionH>
-            <wp:positionV relativeFrom="paragraph">
-              <wp:posOffset>6021705</wp:posOffset>
-            </wp:positionV>
-            <wp:extent cx="5756910" cy="3945890"/>
-            <wp:effectExtent l="0" t="0" r="0" b="3810"/>
-            <wp:wrapNone/>
-            <wp:docPr id="22" name="Resim 22" descr="ekran görüntüsü içeren bir resim&#10;&#10;Açıklama otomatik olarak oluşturuldu"/>
-            <wp:cNvGraphicFramePr>
-              <a:graphicFrameLocks xmlns:a="http://schemas.openxmlformats.org/drawingml/2006/main" noChangeAspect="1"/>
-            </wp:cNvGraphicFramePr>
-            <a:graphic xmlns:a="http://schemas.openxmlformats.org/drawingml/2006/main">
-              <a:graphicData uri="http://schemas.openxmlformats.org/drawingml/2006/picture">
-                <pic:pic xmlns:pic="http://schemas.openxmlformats.org/drawingml/2006/picture">
-                  <pic:nvPicPr>
-                    <pic:cNvPr id="22" name="Ekran Resmi 2019-04-11 14.30.29.png"/>
-                    <pic:cNvPicPr/>
-                  </pic:nvPicPr>
-                  <pic:blipFill>
-                    <a:blip r:embed="rId21">
-                      <a:extLst>
-                        <a:ext uri="{28A0092B-C50C-407E-A947-70E740481C1C}">
-                          <a14:useLocalDpi xmlns:a14="http://schemas.microsoft.com/office/drawing/2010/main" val="0"/>
-                        </a:ext>
-                      </a:extLst>
-                    </a:blip>
-                    <a:stretch>
-                      <a:fillRect/>
-                    </a:stretch>
-                  </pic:blipFill>
-                  <pic:spPr>
-                    <a:xfrm>
-                      <a:off x="0" y="0"/>
-                      <a:ext cx="5756910" cy="3945890"/>
-                    </a:xfrm>
-                    <a:prstGeom prst="rect">
-                      <a:avLst/>
-                    </a:prstGeom>
-                  </pic:spPr>
-                </pic:pic>
-              </a:graphicData>
-            </a:graphic>
-            <wp14:sizeRelH relativeFrom="page">
-              <wp14:pctWidth>0</wp14:pctWidth>
-            </wp14:sizeRelH>
-            <wp14:sizeRelV relativeFrom="page">
-              <wp14:pctHeight>0</wp14:pctHeight>
-            </wp14:sizeRelV>
-          </wp:anchor>
-        </w:drawing>
-      </w:r>
-    </w:p>
-    <w:p>
-      <w:pPr>
-        <w:rPr>
-          <w:rFonts w:ascii="Times New Roman" w:hAnsi="Times New Roman" w:cs="Times New Roman"/>
-          <w:b/>
-          <w:sz w:val="36"/>
-          <w:szCs w:val="36"/>
-          <w:u w:val="single"/>
-        </w:rPr>
-      </w:pPr>
-      <w:r>
-        <w:rPr>
-          <w:rFonts w:ascii="Times New Roman" w:hAnsi="Times New Roman" w:cs="Times New Roman"/>
-          <w:b/>
-          <w:noProof/>
-          <w:sz w:val="36"/>
-          <w:szCs w:val="36"/>
-          <w:u w:val="single"/>
-        </w:rPr>
-        <w:lastRenderedPageBreak/>
         <w:drawing>
           <wp:anchor distT="0" distB="0" distL="114300" distR="114300" simplePos="0" relativeHeight="251681792" behindDoc="0" locked="0" layoutInCell="1" allowOverlap="1">
             <wp:simplePos x="0" y="0"/>
             <wp:positionH relativeFrom="column">
-              <wp:posOffset>205788</wp:posOffset>
+              <wp:posOffset>279400</wp:posOffset>
             </wp:positionH>
             <wp:positionV relativeFrom="paragraph">
-              <wp:posOffset>76</wp:posOffset>
+              <wp:posOffset>128270</wp:posOffset>
             </wp:positionV>
             <wp:extent cx="5035550" cy="3814445"/>
             <wp:effectExtent l="0" t="0" r="6350" b="0"/>
@@ -4649,7 +5554,7 @@
                     <pic:cNvPicPr/>
                   </pic:nvPicPr>
                   <pic:blipFill>
-                    <a:blip r:embed="rId22">
+                    <a:blip r:embed="rId23">
                       <a:extLst>
                         <a:ext uri="{28A0092B-C50C-407E-A947-70E740481C1C}">
                           <a14:useLocalDpi xmlns:a14="http://schemas.microsoft.com/office/drawing/2010/main" val="0"/>
@@ -4835,6 +5740,17 @@
           <w:u w:val="single"/>
         </w:rPr>
       </w:pPr>
+    </w:p>
+    <w:p>
+      <w:pPr>
+        <w:rPr>
+          <w:rFonts w:ascii="Times New Roman" w:hAnsi="Times New Roman" w:cs="Times New Roman"/>
+          <w:b/>
+          <w:sz w:val="36"/>
+          <w:szCs w:val="36"/>
+          <w:u w:val="single"/>
+        </w:rPr>
+      </w:pPr>
       <w:r>
         <w:rPr>
           <w:rFonts w:ascii="Times New Roman" w:hAnsi="Times New Roman" w:cs="Times New Roman"/>
@@ -4847,11 +5763,11 @@
             <w:drawing>
               <wp:anchor distT="0" distB="0" distL="114300" distR="114300" simplePos="0" relativeHeight="251698176" behindDoc="0" locked="0" layoutInCell="1" allowOverlap="1" wp14:anchorId="315A11CC" wp14:editId="67698F48">
                 <wp:simplePos x="0" y="0"/>
-                <wp:positionH relativeFrom="column">
-                  <wp:posOffset>228600</wp:posOffset>
+                <wp:positionH relativeFrom="margin">
+                  <wp:posOffset>297180</wp:posOffset>
                 </wp:positionH>
                 <wp:positionV relativeFrom="paragraph">
-                  <wp:posOffset>86069</wp:posOffset>
+                  <wp:posOffset>120015</wp:posOffset>
                 </wp:positionV>
                 <wp:extent cx="2661920" cy="255270"/>
                 <wp:effectExtent l="0" t="0" r="0" b="0"/>
@@ -4887,16 +5803,7 @@
                               </w:rPr>
                             </w:pPr>
                             <w:r>
-                              <w:t xml:space="preserve">Figure </w:t>
-                            </w:r>
-                            <w:r>
-                              <w:t>5</w:t>
-                            </w:r>
-                            <w:r>
-                              <w:t>:</w:t>
-                            </w:r>
-                            <w:r>
-                              <w:t xml:space="preserve"> Selection of Wanted Section</w:t>
+                              <w:t>Figure 5: Selection of Wanted Section</w:t>
                             </w:r>
                           </w:p>
                           <w:p/>
@@ -4916,7 +5823,7 @@
           </mc:Choice>
           <mc:Fallback>
             <w:pict>
-              <v:shape w14:anchorId="315A11CC" id="Metin Kutusu 34" o:spid="_x0000_s1033" type="#_x0000_t202" style="position:absolute;margin-left:18pt;margin-top:6.8pt;width:209.6pt;height:20.1pt;z-index:251698176;visibility:visible;mso-wrap-style:square;mso-wrap-distance-left:9pt;mso-wrap-distance-top:0;mso-wrap-distance-right:9pt;mso-wrap-distance-bottom:0;mso-position-horizontal:absolute;mso-position-horizontal-relative:text;mso-position-vertical:absolute;mso-position-vertical-relative:text;v-text-anchor:top" o:gfxdata="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" filled="f" stroked="f" strokeweight=".5pt">
+              <v:shape w14:anchorId="315A11CC" id="Metin Kutusu 34" o:spid="_x0000_s1035" type="#_x0000_t202" style="position:absolute;margin-left:23.4pt;margin-top:9.45pt;width:209.6pt;height:20.1pt;z-index:251698176;visibility:visible;mso-wrap-style:square;mso-wrap-distance-left:9pt;mso-wrap-distance-top:0;mso-wrap-distance-right:9pt;mso-wrap-distance-bottom:0;mso-position-horizontal:absolute;mso-position-horizontal-relative:margin;mso-position-vertical:absolute;mso-position-vertical-relative:text;v-text-anchor:top" o:gfxdata="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" filled="f" stroked="f" strokeweight=".5pt">
                 <v:textbox>
                   <w:txbxContent>
                     <w:p>
@@ -4929,21 +5836,13 @@
                         </w:rPr>
                       </w:pPr>
                       <w:r>
-                        <w:t xml:space="preserve">Figure </w:t>
-                      </w:r>
-                      <w:r>
-                        <w:t>5</w:t>
-                      </w:r>
-                      <w:r>
-                        <w:t>:</w:t>
-                      </w:r>
-                      <w:r>
-                        <w:t xml:space="preserve"> Selection of Wanted Section</w:t>
+                        <w:t>Figure 5: Selection of Wanted Section</w:t>
                       </w:r>
                     </w:p>
                     <w:p/>
                   </w:txbxContent>
                 </v:textbox>
+                <w10:wrap anchorx="margin"/>
               </v:shape>
             </w:pict>
           </mc:Fallback>
@@ -4960,39 +5859,6 @@
           <w:u w:val="single"/>
         </w:rPr>
       </w:pPr>
-    </w:p>
-    <w:p>
-      <w:pPr>
-        <w:rPr>
-          <w:rFonts w:ascii="Times New Roman" w:hAnsi="Times New Roman" w:cs="Times New Roman"/>
-          <w:b/>
-          <w:sz w:val="36"/>
-          <w:szCs w:val="36"/>
-          <w:u w:val="single"/>
-        </w:rPr>
-      </w:pPr>
-    </w:p>
-    <w:p>
-      <w:pPr>
-        <w:rPr>
-          <w:rFonts w:ascii="Times New Roman" w:hAnsi="Times New Roman" w:cs="Times New Roman"/>
-          <w:b/>
-          <w:sz w:val="36"/>
-          <w:szCs w:val="36"/>
-          <w:u w:val="single"/>
-        </w:rPr>
-      </w:pPr>
-    </w:p>
-    <w:p>
-      <w:pPr>
-        <w:rPr>
-          <w:rFonts w:ascii="Times New Roman" w:hAnsi="Times New Roman" w:cs="Times New Roman"/>
-          <w:b/>
-          <w:sz w:val="36"/>
-          <w:szCs w:val="36"/>
-          <w:u w:val="single"/>
-        </w:rPr>
-      </w:pPr>
       <w:r>
         <w:rPr>
           <w:rFonts w:ascii="Times New Roman" w:hAnsi="Times New Roman" w:cs="Times New Roman"/>
@@ -5002,19 +5868,20 @@
           <w:szCs w:val="36"/>
           <w:u w:val="single"/>
         </w:rPr>
+        <w:lastRenderedPageBreak/>
         <w:drawing>
-          <wp:anchor distT="0" distB="0" distL="114300" distR="114300" simplePos="0" relativeHeight="251687936" behindDoc="1" locked="0" layoutInCell="1" allowOverlap="1">
+          <wp:anchor distT="0" distB="0" distL="114300" distR="114300" simplePos="0" relativeHeight="251682816" behindDoc="1" locked="0" layoutInCell="1" allowOverlap="1" wp14:anchorId="35868F6E">
             <wp:simplePos x="0" y="0"/>
             <wp:positionH relativeFrom="column">
-              <wp:posOffset>214630</wp:posOffset>
+              <wp:posOffset>-292100</wp:posOffset>
             </wp:positionH>
             <wp:positionV relativeFrom="paragraph">
-              <wp:posOffset>73025</wp:posOffset>
+              <wp:posOffset>-820420</wp:posOffset>
             </wp:positionV>
-            <wp:extent cx="5035443" cy="3451383"/>
-            <wp:effectExtent l="0" t="0" r="0" b="3175"/>
+            <wp:extent cx="5756910" cy="3945890"/>
+            <wp:effectExtent l="0" t="0" r="0" b="3810"/>
             <wp:wrapNone/>
-            <wp:docPr id="27" name="Resim 27" descr="ekran görüntüsü içeren bir resim&#10;&#10;Açıklama otomatik olarak oluşturuldu"/>
+            <wp:docPr id="22" name="Resim 22" descr="ekran görüntüsü içeren bir resim&#10;&#10;Açıklama otomatik olarak oluşturuldu"/>
             <wp:cNvGraphicFramePr>
               <a:graphicFrameLocks xmlns:a="http://schemas.openxmlformats.org/drawingml/2006/main" noChangeAspect="1"/>
             </wp:cNvGraphicFramePr>
@@ -5022,11 +5889,11 @@
               <a:graphicData uri="http://schemas.openxmlformats.org/drawingml/2006/picture">
                 <pic:pic xmlns:pic="http://schemas.openxmlformats.org/drawingml/2006/picture">
                   <pic:nvPicPr>
-                    <pic:cNvPr id="27" name="Ekran Resmi 2019-04-11 14.30.29.png"/>
+                    <pic:cNvPr id="22" name="Ekran Resmi 2019-04-11 14.30.29.png"/>
                     <pic:cNvPicPr/>
                   </pic:nvPicPr>
                   <pic:blipFill>
-                    <a:blip r:embed="rId21">
+                    <a:blip r:embed="rId24">
                       <a:extLst>
                         <a:ext uri="{28A0092B-C50C-407E-A947-70E740481C1C}">
                           <a14:useLocalDpi xmlns:a14="http://schemas.microsoft.com/office/drawing/2010/main" val="0"/>
@@ -5040,7 +5907,7 @@
                   <pic:spPr>
                     <a:xfrm>
                       <a:off x="0" y="0"/>
-                      <a:ext cx="5035443" cy="3451383"/>
+                      <a:ext cx="5756910" cy="3945890"/>
                     </a:xfrm>
                     <a:prstGeom prst="rect">
                       <a:avLst/>
@@ -5190,17 +6057,6 @@
           <w:u w:val="single"/>
         </w:rPr>
       </w:pPr>
-    </w:p>
-    <w:p>
-      <w:pPr>
-        <w:rPr>
-          <w:rFonts w:ascii="Times New Roman" w:hAnsi="Times New Roman" w:cs="Times New Roman"/>
-          <w:b/>
-          <w:sz w:val="36"/>
-          <w:szCs w:val="36"/>
-          <w:u w:val="single"/>
-        </w:rPr>
-      </w:pPr>
       <w:r>
         <w:rPr>
           <w:rFonts w:ascii="Times New Roman" w:hAnsi="Times New Roman" w:cs="Times New Roman"/>
@@ -5213,11 +6069,11 @@
             <w:drawing>
               <wp:anchor distT="0" distB="0" distL="114300" distR="114300" simplePos="0" relativeHeight="251700224" behindDoc="0" locked="0" layoutInCell="1" allowOverlap="1" wp14:anchorId="315A11CC" wp14:editId="67698F48">
                 <wp:simplePos x="0" y="0"/>
-                <wp:positionH relativeFrom="column">
-                  <wp:posOffset>228600</wp:posOffset>
+                <wp:positionH relativeFrom="margin">
+                  <wp:align>left</wp:align>
                 </wp:positionH>
                 <wp:positionV relativeFrom="paragraph">
-                  <wp:posOffset>63844</wp:posOffset>
+                  <wp:posOffset>154940</wp:posOffset>
                 </wp:positionV>
                 <wp:extent cx="2661920" cy="255270"/>
                 <wp:effectExtent l="0" t="0" r="0" b="0"/>
@@ -5259,10 +6115,7 @@
                               <w:t>6</w:t>
                             </w:r>
                             <w:r>
-                              <w:t xml:space="preserve">: </w:t>
-                            </w:r>
-                            <w:r>
-                              <w:t>Selection of Wanted Subsection</w:t>
+                              <w:t>: Selection of Wanted Subsection</w:t>
                             </w:r>
                           </w:p>
                           <w:p/>
@@ -5282,7 +6135,7 @@
           </mc:Choice>
           <mc:Fallback>
             <w:pict>
-              <v:shape w14:anchorId="315A11CC" id="Metin Kutusu 35" o:spid="_x0000_s1034" type="#_x0000_t202" style="position:absolute;margin-left:18pt;margin-top:5.05pt;width:209.6pt;height:20.1pt;z-index:251700224;visibility:visible;mso-wrap-style:square;mso-wrap-distance-left:9pt;mso-wrap-distance-top:0;mso-wrap-distance-right:9pt;mso-wrap-distance-bottom:0;mso-position-horizontal:absolute;mso-position-horizontal-relative:text;mso-position-vertical:absolute;mso-position-vertical-relative:text;v-text-anchor:top" o:gfxdata="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" filled="f" stroked="f" strokeweight=".5pt">
+              <v:shape w14:anchorId="315A11CC" id="Metin Kutusu 35" o:spid="_x0000_s1036" type="#_x0000_t202" style="position:absolute;margin-left:0;margin-top:12.2pt;width:209.6pt;height:20.1pt;z-index:251700224;visibility:visible;mso-wrap-style:square;mso-wrap-distance-left:9pt;mso-wrap-distance-top:0;mso-wrap-distance-right:9pt;mso-wrap-distance-bottom:0;mso-position-horizontal:left;mso-position-horizontal-relative:margin;mso-position-vertical:absolute;mso-position-vertical-relative:text;v-text-anchor:top" o:gfxdata="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" filled="f" stroked="f" strokeweight=".5pt">
                 <v:textbox>
                   <w:txbxContent>
                     <w:p>
@@ -5301,15 +6154,13 @@
                         <w:t>6</w:t>
                       </w:r>
                       <w:r>
-                        <w:t xml:space="preserve">: </w:t>
-                      </w:r>
-                      <w:r>
-                        <w:t>Selection of Wanted Subsection</w:t>
+                        <w:t>: Selection of Wanted Subsection</w:t>
                       </w:r>
                     </w:p>
                     <w:p/>
                   </w:txbxContent>
                 </v:textbox>
+                <w10:wrap anchorx="margin"/>
               </v:shape>
             </w:pict>
           </mc:Fallback>
@@ -5326,6 +6177,28 @@
           <w:u w:val="single"/>
         </w:rPr>
       </w:pPr>
+    </w:p>
+    <w:p>
+      <w:pPr>
+        <w:rPr>
+          <w:rFonts w:ascii="Times New Roman" w:hAnsi="Times New Roman" w:cs="Times New Roman"/>
+          <w:b/>
+          <w:sz w:val="36"/>
+          <w:szCs w:val="36"/>
+          <w:u w:val="single"/>
+        </w:rPr>
+      </w:pPr>
+    </w:p>
+    <w:p>
+      <w:pPr>
+        <w:rPr>
+          <w:rFonts w:ascii="Times New Roman" w:hAnsi="Times New Roman" w:cs="Times New Roman"/>
+          <w:b/>
+          <w:sz w:val="36"/>
+          <w:szCs w:val="36"/>
+          <w:u w:val="single"/>
+        </w:rPr>
+      </w:pPr>
       <w:r>
         <w:rPr>
           <w:rFonts w:ascii="Times New Roman" w:hAnsi="Times New Roman" w:cs="Times New Roman"/>
@@ -5335,15 +6208,14 @@
           <w:szCs w:val="36"/>
           <w:u w:val="single"/>
         </w:rPr>
-        <w:lastRenderedPageBreak/>
         <w:drawing>
           <wp:anchor distT="0" distB="0" distL="114300" distR="114300" simplePos="0" relativeHeight="251683840" behindDoc="1" locked="0" layoutInCell="1" allowOverlap="1">
             <wp:simplePos x="0" y="0"/>
-            <wp:positionH relativeFrom="column">
-              <wp:posOffset>157479</wp:posOffset>
+            <wp:positionH relativeFrom="margin">
+              <wp:align>left</wp:align>
             </wp:positionH>
             <wp:positionV relativeFrom="paragraph">
-              <wp:posOffset>-224790</wp:posOffset>
+              <wp:posOffset>12065</wp:posOffset>
             </wp:positionV>
             <wp:extent cx="5057775" cy="3835452"/>
             <wp:effectExtent l="0" t="0" r="0" b="0"/>
@@ -5360,7 +6232,7 @@
                     <pic:cNvPicPr/>
                   </pic:nvPicPr>
                   <pic:blipFill>
-                    <a:blip r:embed="rId23">
+                    <a:blip r:embed="rId25">
                       <a:extLst>
                         <a:ext uri="{28A0092B-C50C-407E-A947-70E740481C1C}">
                           <a14:useLocalDpi xmlns:a14="http://schemas.microsoft.com/office/drawing/2010/main" val="0"/>
@@ -5374,7 +6246,7 @@
                   <pic:spPr>
                     <a:xfrm>
                       <a:off x="0" y="0"/>
-                      <a:ext cx="5069268" cy="3844167"/>
+                      <a:ext cx="5057775" cy="3835452"/>
                     </a:xfrm>
                     <a:prstGeom prst="rect">
                       <a:avLst/>
@@ -5535,6 +6407,17 @@
           <w:u w:val="single"/>
         </w:rPr>
       </w:pPr>
+    </w:p>
+    <w:p>
+      <w:pPr>
+        <w:rPr>
+          <w:rFonts w:ascii="Times New Roman" w:hAnsi="Times New Roman" w:cs="Times New Roman"/>
+          <w:b/>
+          <w:sz w:val="36"/>
+          <w:szCs w:val="36"/>
+          <w:u w:val="single"/>
+        </w:rPr>
+      </w:pPr>
       <w:r>
         <w:rPr>
           <w:rFonts w:ascii="Times New Roman" w:hAnsi="Times New Roman" w:cs="Times New Roman"/>
@@ -5547,11 +6430,11 @@
             <w:drawing>
               <wp:anchor distT="0" distB="0" distL="114300" distR="114300" simplePos="0" relativeHeight="251702272" behindDoc="0" locked="0" layoutInCell="1" allowOverlap="1" wp14:anchorId="315A11CC" wp14:editId="67698F48">
                 <wp:simplePos x="0" y="0"/>
-                <wp:positionH relativeFrom="column">
-                  <wp:posOffset>142875</wp:posOffset>
+                <wp:positionH relativeFrom="margin">
+                  <wp:posOffset>83820</wp:posOffset>
                 </wp:positionH>
                 <wp:positionV relativeFrom="paragraph">
-                  <wp:posOffset>142531</wp:posOffset>
+                  <wp:posOffset>191770</wp:posOffset>
                 </wp:positionV>
                 <wp:extent cx="2661920" cy="255270"/>
                 <wp:effectExtent l="0" t="0" r="0" b="0"/>
@@ -5593,10 +6476,7 @@
                               <w:t>7</w:t>
                             </w:r>
                             <w:r>
-                              <w:t xml:space="preserve">: </w:t>
-                            </w:r>
-                            <w:r>
-                              <w:t>Sample Radar Chart from Program</w:t>
+                              <w:t>: Sample Radar Chart from Program</w:t>
                             </w:r>
                           </w:p>
                           <w:p/>
@@ -5616,7 +6496,7 @@
           </mc:Choice>
           <mc:Fallback>
             <w:pict>
-              <v:shape w14:anchorId="315A11CC" id="Metin Kutusu 36" o:spid="_x0000_s1035" type="#_x0000_t202" style="position:absolute;margin-left:11.25pt;margin-top:11.2pt;width:209.6pt;height:20.1pt;z-index:251702272;visibility:visible;mso-wrap-style:square;mso-wrap-distance-left:9pt;mso-wrap-distance-top:0;mso-wrap-distance-right:9pt;mso-wrap-distance-bottom:0;mso-position-horizontal:absolute;mso-position-horizontal-relative:text;mso-position-vertical:absolute;mso-position-vertical-relative:text;v-text-anchor:top" o:gfxdata="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" filled="f" stroked="f" strokeweight=".5pt">
+              <v:shape w14:anchorId="315A11CC" id="Metin Kutusu 36" o:spid="_x0000_s1037" type="#_x0000_t202" style="position:absolute;margin-left:6.6pt;margin-top:15.1pt;width:209.6pt;height:20.1pt;z-index:251702272;visibility:visible;mso-wrap-style:square;mso-wrap-distance-left:9pt;mso-wrap-distance-top:0;mso-wrap-distance-right:9pt;mso-wrap-distance-bottom:0;mso-position-horizontal:absolute;mso-position-horizontal-relative:margin;mso-position-vertical:absolute;mso-position-vertical-relative:text;v-text-anchor:top" o:gfxdata="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" filled="f" stroked="f" strokeweight=".5pt">
                 <v:textbox>
                   <w:txbxContent>
                     <w:p>
@@ -5635,15 +6515,13 @@
                         <w:t>7</w:t>
                       </w:r>
                       <w:r>
-                        <w:t xml:space="preserve">: </w:t>
-                      </w:r>
-                      <w:r>
-                        <w:t>Sample Radar Chart from Program</w:t>
+                        <w:t>: Sample Radar Chart from Program</w:t>
                       </w:r>
                     </w:p>
                     <w:p/>
                   </w:txbxContent>
                 </v:textbox>
+                <w10:wrap anchorx="margin"/>
               </v:shape>
             </w:pict>
           </mc:Fallback>
@@ -5682,17 +6560,6 @@
           <w:u w:val="single"/>
         </w:rPr>
       </w:pPr>
-    </w:p>
-    <w:p>
-      <w:pPr>
-        <w:rPr>
-          <w:rFonts w:ascii="Times New Roman" w:hAnsi="Times New Roman" w:cs="Times New Roman"/>
-          <w:b/>
-          <w:sz w:val="36"/>
-          <w:szCs w:val="36"/>
-          <w:u w:val="single"/>
-        </w:rPr>
-      </w:pPr>
       <w:r>
         <w:rPr>
           <w:rFonts w:ascii="Times New Roman" w:hAnsi="Times New Roman" w:cs="Times New Roman"/>
@@ -5702,17 +6569,18 @@
           <w:szCs w:val="36"/>
           <w:u w:val="single"/>
         </w:rPr>
+        <w:lastRenderedPageBreak/>
         <w:drawing>
           <wp:anchor distT="0" distB="0" distL="114300" distR="114300" simplePos="0" relativeHeight="251686912" behindDoc="1" locked="0" layoutInCell="1" allowOverlap="1" wp14:anchorId="0FEAC7E8">
             <wp:simplePos x="0" y="0"/>
-            <wp:positionH relativeFrom="column">
-              <wp:posOffset>128905</wp:posOffset>
+            <wp:positionH relativeFrom="margin">
+              <wp:posOffset>-635</wp:posOffset>
             </wp:positionH>
             <wp:positionV relativeFrom="paragraph">
-              <wp:posOffset>221615</wp:posOffset>
+              <wp:posOffset>-624840</wp:posOffset>
             </wp:positionV>
             <wp:extent cx="5048885" cy="3829050"/>
-            <wp:effectExtent l="0" t="0" r="5715" b="6350"/>
+            <wp:effectExtent l="0" t="0" r="0" b="0"/>
             <wp:wrapNone/>
             <wp:docPr id="25" name="Resim 25" descr="ekran görüntüsü içeren bir resim&#10;&#10;Açıklama otomatik olarak oluşturuldu"/>
             <wp:cNvGraphicFramePr>
@@ -5726,7 +6594,7 @@
                     <pic:cNvPicPr/>
                   </pic:nvPicPr>
                   <pic:blipFill>
-                    <a:blip r:embed="rId24">
+                    <a:blip r:embed="rId26">
                       <a:extLst>
                         <a:ext uri="{28A0092B-C50C-407E-A947-70E740481C1C}">
                           <a14:useLocalDpi xmlns:a14="http://schemas.microsoft.com/office/drawing/2010/main" val="0"/>
@@ -5901,17 +6769,6 @@
           <w:u w:val="single"/>
         </w:rPr>
       </w:pPr>
-    </w:p>
-    <w:p>
-      <w:pPr>
-        <w:rPr>
-          <w:rFonts w:ascii="Times New Roman" w:hAnsi="Times New Roman" w:cs="Times New Roman"/>
-          <w:b/>
-          <w:sz w:val="36"/>
-          <w:szCs w:val="36"/>
-          <w:u w:val="single"/>
-        </w:rPr>
-      </w:pPr>
       <w:r>
         <w:rPr>
           <w:rFonts w:ascii="Times New Roman" w:hAnsi="Times New Roman" w:cs="Times New Roman"/>
@@ -5924,11 +6781,11 @@
             <w:drawing>
               <wp:anchor distT="0" distB="0" distL="114300" distR="114300" simplePos="0" relativeHeight="251704320" behindDoc="0" locked="0" layoutInCell="1" allowOverlap="1" wp14:anchorId="315A11CC" wp14:editId="67698F48">
                 <wp:simplePos x="0" y="0"/>
-                <wp:positionH relativeFrom="column">
-                  <wp:posOffset>138430</wp:posOffset>
+                <wp:positionH relativeFrom="margin">
+                  <wp:align>left</wp:align>
                 </wp:positionH>
                 <wp:positionV relativeFrom="paragraph">
-                  <wp:posOffset>326734</wp:posOffset>
+                  <wp:posOffset>6350</wp:posOffset>
                 </wp:positionV>
                 <wp:extent cx="2661920" cy="255270"/>
                 <wp:effectExtent l="0" t="0" r="0" b="0"/>
@@ -5970,13 +6827,7 @@
                               <w:t>8</w:t>
                             </w:r>
                             <w:r>
-                              <w:t>: Sample</w:t>
-                            </w:r>
-                            <w:r>
-                              <w:t xml:space="preserve"> Bar</w:t>
-                            </w:r>
-                            <w:r>
-                              <w:t xml:space="preserve"> Chart from Program</w:t>
+                              <w:t>: Sample Bar Chart from Program</w:t>
                             </w:r>
                           </w:p>
                           <w:p/>
@@ -5996,7 +6847,7 @@
           </mc:Choice>
           <mc:Fallback>
             <w:pict>
-              <v:shape w14:anchorId="315A11CC" id="Metin Kutusu 37" o:spid="_x0000_s1036" type="#_x0000_t202" style="position:absolute;margin-left:10.9pt;margin-top:25.75pt;width:209.6pt;height:20.1pt;z-index:251704320;visibility:visible;mso-wrap-style:square;mso-wrap-distance-left:9pt;mso-wrap-distance-top:0;mso-wrap-distance-right:9pt;mso-wrap-distance-bottom:0;mso-position-horizontal:absolute;mso-position-horizontal-relative:text;mso-position-vertical:absolute;mso-position-vertical-relative:text;v-text-anchor:top" o:gfxdata="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" filled="f" stroked="f" strokeweight=".5pt">
+              <v:shape w14:anchorId="315A11CC" id="Metin Kutusu 37" o:spid="_x0000_s1038" type="#_x0000_t202" style="position:absolute;margin-left:0;margin-top:.5pt;width:209.6pt;height:20.1pt;z-index:251704320;visibility:visible;mso-wrap-style:square;mso-wrap-distance-left:9pt;mso-wrap-distance-top:0;mso-wrap-distance-right:9pt;mso-wrap-distance-bottom:0;mso-position-horizontal:left;mso-position-horizontal-relative:margin;mso-position-vertical:absolute;mso-position-vertical-relative:text;v-text-anchor:top" o:gfxdata="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" filled="f" stroked="f" strokeweight=".5pt">
                 <v:textbox>
                   <w:txbxContent>
                     <w:p>
@@ -6015,18 +6866,13 @@
                         <w:t>8</w:t>
                       </w:r>
                       <w:r>
-                        <w:t>: Sample</w:t>
-                      </w:r>
-                      <w:r>
-                        <w:t xml:space="preserve"> Bar</w:t>
-                      </w:r>
-                      <w:r>
-                        <w:t xml:space="preserve"> Chart from Program</w:t>
+                        <w:t>: Sample Bar Chart from Program</w:t>
                       </w:r>
                     </w:p>
                     <w:p/>
                   </w:txbxContent>
                 </v:textbox>
+                <w10:wrap anchorx="margin"/>
               </v:shape>
             </w:pict>
           </mc:Fallback>
@@ -6043,6 +6889,61 @@
           <w:u w:val="single"/>
         </w:rPr>
       </w:pPr>
+    </w:p>
+    <w:p>
+      <w:pPr>
+        <w:rPr>
+          <w:rFonts w:ascii="Times New Roman" w:hAnsi="Times New Roman" w:cs="Times New Roman"/>
+          <w:b/>
+          <w:sz w:val="36"/>
+          <w:szCs w:val="36"/>
+          <w:u w:val="single"/>
+        </w:rPr>
+      </w:pPr>
+    </w:p>
+    <w:p>
+      <w:pPr>
+        <w:rPr>
+          <w:rFonts w:ascii="Times New Roman" w:hAnsi="Times New Roman" w:cs="Times New Roman"/>
+          <w:b/>
+          <w:sz w:val="36"/>
+          <w:szCs w:val="36"/>
+          <w:u w:val="single"/>
+        </w:rPr>
+      </w:pPr>
+    </w:p>
+    <w:p>
+      <w:pPr>
+        <w:rPr>
+          <w:rFonts w:ascii="Times New Roman" w:hAnsi="Times New Roman" w:cs="Times New Roman"/>
+          <w:b/>
+          <w:sz w:val="36"/>
+          <w:szCs w:val="36"/>
+          <w:u w:val="single"/>
+        </w:rPr>
+      </w:pPr>
+    </w:p>
+    <w:p>
+      <w:pPr>
+        <w:rPr>
+          <w:rFonts w:ascii="Times New Roman" w:hAnsi="Times New Roman" w:cs="Times New Roman"/>
+          <w:b/>
+          <w:sz w:val="36"/>
+          <w:szCs w:val="36"/>
+          <w:u w:val="single"/>
+        </w:rPr>
+      </w:pPr>
+    </w:p>
+    <w:p>
+      <w:pPr>
+        <w:rPr>
+          <w:rFonts w:ascii="Times New Roman" w:hAnsi="Times New Roman" w:cs="Times New Roman"/>
+          <w:b/>
+          <w:sz w:val="36"/>
+          <w:szCs w:val="36"/>
+          <w:u w:val="single"/>
+        </w:rPr>
+      </w:pPr>
       <w:r>
         <w:rPr>
           <w:rFonts w:ascii="Times New Roman" w:hAnsi="Times New Roman" w:cs="Times New Roman"/>
@@ -6052,15 +6953,14 @@
           <w:szCs w:val="36"/>
           <w:u w:val="single"/>
         </w:rPr>
-        <w:lastRenderedPageBreak/>
         <w:drawing>
           <wp:anchor distT="0" distB="0" distL="114300" distR="114300" simplePos="0" relativeHeight="251684864" behindDoc="1" locked="0" layoutInCell="1" allowOverlap="1">
             <wp:simplePos x="0" y="0"/>
-            <wp:positionH relativeFrom="column">
-              <wp:posOffset>157480</wp:posOffset>
+            <wp:positionH relativeFrom="margin">
+              <wp:posOffset>-38100</wp:posOffset>
             </wp:positionH>
             <wp:positionV relativeFrom="paragraph">
-              <wp:posOffset>-767715</wp:posOffset>
+              <wp:posOffset>-748030</wp:posOffset>
             </wp:positionV>
             <wp:extent cx="5029200" cy="3809899"/>
             <wp:effectExtent l="0" t="0" r="0" b="635"/>
@@ -6077,7 +6977,7 @@
                     <pic:cNvPicPr/>
                   </pic:nvPicPr>
                   <pic:blipFill>
-                    <a:blip r:embed="rId25">
+                    <a:blip r:embed="rId27">
                       <a:extLst>
                         <a:ext uri="{28A0092B-C50C-407E-A947-70E740481C1C}">
                           <a14:useLocalDpi xmlns:a14="http://schemas.microsoft.com/office/drawing/2010/main" val="0"/>
@@ -6230,6 +7130,17 @@
           <w:u w:val="single"/>
         </w:rPr>
       </w:pPr>
+    </w:p>
+    <w:p>
+      <w:pPr>
+        <w:rPr>
+          <w:rFonts w:ascii="Times New Roman" w:hAnsi="Times New Roman" w:cs="Times New Roman"/>
+          <w:b/>
+          <w:sz w:val="36"/>
+          <w:szCs w:val="36"/>
+          <w:u w:val="single"/>
+        </w:rPr>
+      </w:pPr>
       <w:r>
         <w:rPr>
           <w:rFonts w:ascii="Times New Roman" w:hAnsi="Times New Roman" w:cs="Times New Roman"/>
@@ -6242,11 +7153,11 @@
             <w:drawing>
               <wp:anchor distT="0" distB="0" distL="114300" distR="114300" simplePos="0" relativeHeight="251706368" behindDoc="0" locked="0" layoutInCell="1" allowOverlap="1" wp14:anchorId="315A11CC" wp14:editId="67698F48">
                 <wp:simplePos x="0" y="0"/>
-                <wp:positionH relativeFrom="column">
-                  <wp:posOffset>171450</wp:posOffset>
+                <wp:positionH relativeFrom="margin">
+                  <wp:align>left</wp:align>
                 </wp:positionH>
                 <wp:positionV relativeFrom="paragraph">
-                  <wp:posOffset>92419</wp:posOffset>
+                  <wp:posOffset>7620</wp:posOffset>
                 </wp:positionV>
                 <wp:extent cx="2661920" cy="255270"/>
                 <wp:effectExtent l="0" t="0" r="0" b="0"/>
@@ -6288,13 +7199,7 @@
                               <w:t>9</w:t>
                             </w:r>
                             <w:r>
-                              <w:t>: Sample</w:t>
-                            </w:r>
-                            <w:r>
-                              <w:t xml:space="preserve"> Pie</w:t>
-                            </w:r>
-                            <w:r>
-                              <w:t xml:space="preserve"> Chart from Program</w:t>
+                              <w:t>: Sample Pie Chart from Program</w:t>
                             </w:r>
                           </w:p>
                           <w:p/>
@@ -6314,7 +7219,7 @@
           </mc:Choice>
           <mc:Fallback>
             <w:pict>
-              <v:shape w14:anchorId="315A11CC" id="Metin Kutusu 38" o:spid="_x0000_s1037" type="#_x0000_t202" style="position:absolute;margin-left:13.5pt;margin-top:7.3pt;width:209.6pt;height:20.1pt;z-index:251706368;visibility:visible;mso-wrap-style:square;mso-wrap-distance-left:9pt;mso-wrap-distance-top:0;mso-wrap-distance-right:9pt;mso-wrap-distance-bottom:0;mso-position-horizontal:absolute;mso-position-horizontal-relative:text;mso-position-vertical:absolute;mso-position-vertical-relative:text;v-text-anchor:top" o:gfxdata="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" filled="f" stroked="f" strokeweight=".5pt">
+              <v:shape w14:anchorId="315A11CC" id="Metin Kutusu 38" o:spid="_x0000_s1039" type="#_x0000_t202" style="position:absolute;margin-left:0;margin-top:.6pt;width:209.6pt;height:20.1pt;z-index:251706368;visibility:visible;mso-wrap-style:square;mso-wrap-distance-left:9pt;mso-wrap-distance-top:0;mso-wrap-distance-right:9pt;mso-wrap-distance-bottom:0;mso-position-horizontal:left;mso-position-horizontal-relative:margin;mso-position-vertical:absolute;mso-position-vertical-relative:text;v-text-anchor:top" o:gfxdata="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" filled="f" stroked="f" strokeweight=".5pt">
                 <v:textbox>
                   <w:txbxContent>
                     <w:p>
@@ -6333,18 +7238,13 @@
                         <w:t>9</w:t>
                       </w:r>
                       <w:r>
-                        <w:t>: Sample</w:t>
-                      </w:r>
-                      <w:r>
-                        <w:t xml:space="preserve"> Pie</w:t>
-                      </w:r>
-                      <w:r>
-                        <w:t xml:space="preserve"> Chart from Program</w:t>
+                        <w:t>: Sample Pie Chart from Program</w:t>
                       </w:r>
                     </w:p>
                     <w:p/>
                   </w:txbxContent>
                 </v:textbox>
+                <w10:wrap anchorx="margin"/>
               </v:shape>
             </w:pict>
           </mc:Fallback>
@@ -6361,39 +7261,6 @@
           <w:u w:val="single"/>
         </w:rPr>
       </w:pPr>
-    </w:p>
-    <w:p>
-      <w:pPr>
-        <w:rPr>
-          <w:rFonts w:ascii="Times New Roman" w:hAnsi="Times New Roman" w:cs="Times New Roman"/>
-          <w:b/>
-          <w:sz w:val="36"/>
-          <w:szCs w:val="36"/>
-          <w:u w:val="single"/>
-        </w:rPr>
-      </w:pPr>
-    </w:p>
-    <w:p>
-      <w:pPr>
-        <w:rPr>
-          <w:rFonts w:ascii="Times New Roman" w:hAnsi="Times New Roman" w:cs="Times New Roman"/>
-          <w:b/>
-          <w:sz w:val="36"/>
-          <w:szCs w:val="36"/>
-          <w:u w:val="single"/>
-        </w:rPr>
-      </w:pPr>
-    </w:p>
-    <w:p>
-      <w:pPr>
-        <w:rPr>
-          <w:rFonts w:ascii="Times New Roman" w:hAnsi="Times New Roman" w:cs="Times New Roman"/>
-          <w:b/>
-          <w:sz w:val="36"/>
-          <w:szCs w:val="36"/>
-          <w:u w:val="single"/>
-        </w:rPr>
-      </w:pPr>
       <w:r>
         <w:rPr>
           <w:rFonts w:ascii="Times New Roman" w:hAnsi="Times New Roman" w:cs="Times New Roman"/>
@@ -6403,14 +7270,15 @@
           <w:szCs w:val="36"/>
           <w:u w:val="single"/>
         </w:rPr>
+        <w:lastRenderedPageBreak/>
         <w:drawing>
           <wp:anchor distT="0" distB="0" distL="114300" distR="114300" simplePos="0" relativeHeight="251685888" behindDoc="1" locked="0" layoutInCell="1" allowOverlap="1">
             <wp:simplePos x="0" y="0"/>
             <wp:positionH relativeFrom="column">
-              <wp:posOffset>157480</wp:posOffset>
+              <wp:posOffset>-170180</wp:posOffset>
             </wp:positionH>
             <wp:positionV relativeFrom="paragraph">
-              <wp:posOffset>175895</wp:posOffset>
+              <wp:posOffset>95250</wp:posOffset>
             </wp:positionV>
             <wp:extent cx="5029200" cy="3817111"/>
             <wp:effectExtent l="0" t="0" r="0" b="5715"/>
@@ -6427,7 +7295,7 @@
                     <pic:cNvPicPr/>
                   </pic:nvPicPr>
                   <pic:blipFill>
-                    <a:blip r:embed="rId26">
+                    <a:blip r:embed="rId28">
                       <a:extLst>
                         <a:ext uri="{28A0092B-C50C-407E-A947-70E740481C1C}">
                           <a14:useLocalDpi xmlns:a14="http://schemas.microsoft.com/office/drawing/2010/main" val="0"/>
@@ -6441,7 +7309,7 @@
                   <pic:spPr>
                     <a:xfrm>
                       <a:off x="0" y="0"/>
-                      <a:ext cx="5034689" cy="3821277"/>
+                      <a:ext cx="5029200" cy="3817111"/>
                     </a:xfrm>
                     <a:prstGeom prst="rect">
                       <a:avLst/>
@@ -6636,11 +7504,11 @@
             <w:drawing>
               <wp:anchor distT="0" distB="0" distL="114300" distR="114300" simplePos="0" relativeHeight="251708416" behindDoc="0" locked="0" layoutInCell="1" allowOverlap="1" wp14:anchorId="315A11CC" wp14:editId="67698F48">
                 <wp:simplePos x="0" y="0"/>
-                <wp:positionH relativeFrom="column">
-                  <wp:posOffset>168275</wp:posOffset>
+                <wp:positionH relativeFrom="margin">
+                  <wp:posOffset>-190500</wp:posOffset>
                 </wp:positionH>
                 <wp:positionV relativeFrom="paragraph">
-                  <wp:posOffset>8599</wp:posOffset>
+                  <wp:posOffset>180340</wp:posOffset>
                 </wp:positionV>
                 <wp:extent cx="3273040" cy="255270"/>
                 <wp:effectExtent l="0" t="0" r="0" b="0"/>
@@ -6682,10 +7550,7 @@
                               <w:t>10</w:t>
                             </w:r>
                             <w:r>
-                              <w:t xml:space="preserve">: </w:t>
-                            </w:r>
-                            <w:r>
-                              <w:t>Multi File Charts Saved to Wanted Directory</w:t>
+                              <w:t>: Multi File Charts Saved to Wanted Directory</w:t>
                             </w:r>
                           </w:p>
                           <w:p/>
@@ -6708,7 +7573,7 @@
           </mc:Choice>
           <mc:Fallback>
             <w:pict>
-              <v:shape w14:anchorId="315A11CC" id="Metin Kutusu 39" o:spid="_x0000_s1038" type="#_x0000_t202" style="position:absolute;margin-left:13.25pt;margin-top:.7pt;width:257.7pt;height:20.1pt;z-index:251708416;visibility:visible;mso-wrap-style:square;mso-width-percent:0;mso-wrap-distance-left:9pt;mso-wrap-distance-top:0;mso-wrap-distance-right:9pt;mso-wrap-distance-bottom:0;mso-position-horizontal:absolute;mso-position-horizontal-relative:text;mso-position-vertical:absolute;mso-position-vertical-relative:text;mso-width-percent:0;mso-width-relative:margin;v-text-anchor:top" o:gfxdata="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" filled="f" stroked="f" strokeweight=".5pt">
+              <v:shape w14:anchorId="315A11CC" id="Metin Kutusu 39" o:spid="_x0000_s1040" type="#_x0000_t202" style="position:absolute;margin-left:-15pt;margin-top:14.2pt;width:257.7pt;height:20.1pt;z-index:251708416;visibility:visible;mso-wrap-style:square;mso-width-percent:0;mso-wrap-distance-left:9pt;mso-wrap-distance-top:0;mso-wrap-distance-right:9pt;mso-wrap-distance-bottom:0;mso-position-horizontal:absolute;mso-position-horizontal-relative:margin;mso-position-vertical:absolute;mso-position-vertical-relative:text;mso-width-percent:0;mso-width-relative:margin;v-text-anchor:top" o:gfxdata="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" filled="f" stroked="f" strokeweight=".5pt">
                 <v:textbox>
                   <w:txbxContent>
                     <w:p>
@@ -6727,15 +7592,13 @@
                         <w:t>10</w:t>
                       </w:r>
                       <w:r>
-                        <w:t xml:space="preserve">: </w:t>
-                      </w:r>
-                      <w:r>
-                        <w:t>Multi File Charts Saved to Wanted Directory</w:t>
+                        <w:t>: Multi File Charts Saved to Wanted Directory</w:t>
                       </w:r>
                     </w:p>
                     <w:p/>
                   </w:txbxContent>
                 </v:textbox>
+                <w10:wrap anchorx="margin"/>
               </v:shape>
             </w:pict>
           </mc:Fallback>
@@ -6763,15 +7626,69 @@
           <w:u w:val="single"/>
         </w:rPr>
       </w:pPr>
-      <w:r>
-        <w:rPr>
-          <w:rFonts w:ascii="Times New Roman" w:hAnsi="Times New Roman" w:cs="Times New Roman"/>
-          <w:b/>
-          <w:sz w:val="36"/>
-          <w:szCs w:val="36"/>
-          <w:u w:val="single"/>
-        </w:rPr>
-        <w:lastRenderedPageBreak/>
+    </w:p>
+    <w:p>
+      <w:pPr>
+        <w:rPr>
+          <w:rFonts w:ascii="Times New Roman" w:hAnsi="Times New Roman" w:cs="Times New Roman"/>
+          <w:b/>
+          <w:sz w:val="36"/>
+          <w:szCs w:val="36"/>
+          <w:u w:val="single"/>
+        </w:rPr>
+      </w:pPr>
+    </w:p>
+    <w:p>
+      <w:pPr>
+        <w:rPr>
+          <w:rFonts w:ascii="Times New Roman" w:hAnsi="Times New Roman" w:cs="Times New Roman"/>
+          <w:b/>
+          <w:sz w:val="36"/>
+          <w:szCs w:val="36"/>
+          <w:u w:val="single"/>
+        </w:rPr>
+      </w:pPr>
+    </w:p>
+    <w:p>
+      <w:pPr>
+        <w:rPr>
+          <w:rFonts w:ascii="Times New Roman" w:hAnsi="Times New Roman" w:cs="Times New Roman"/>
+          <w:b/>
+          <w:sz w:val="36"/>
+          <w:szCs w:val="36"/>
+          <w:u w:val="single"/>
+        </w:rPr>
+      </w:pPr>
+    </w:p>
+    <w:p>
+      <w:pPr>
+        <w:rPr>
+          <w:rFonts w:ascii="Times New Roman" w:hAnsi="Times New Roman" w:cs="Times New Roman"/>
+          <w:b/>
+          <w:sz w:val="36"/>
+          <w:szCs w:val="36"/>
+          <w:u w:val="single"/>
+        </w:rPr>
+      </w:pPr>
+    </w:p>
+    <w:p>
+      <w:pPr>
+        <w:rPr>
+          <w:rFonts w:ascii="Times New Roman" w:hAnsi="Times New Roman" w:cs="Times New Roman"/>
+          <w:b/>
+          <w:sz w:val="36"/>
+          <w:szCs w:val="36"/>
+          <w:u w:val="single"/>
+        </w:rPr>
+      </w:pPr>
+      <w:r>
+        <w:rPr>
+          <w:rFonts w:ascii="Times New Roman" w:hAnsi="Times New Roman" w:cs="Times New Roman"/>
+          <w:b/>
+          <w:sz w:val="36"/>
+          <w:szCs w:val="36"/>
+          <w:u w:val="single"/>
+        </w:rPr>
         <w:t>The c</w:t>
       </w:r>
       <w:r>
@@ -7125,17 +8042,14 @@
           <w:u w:val="single"/>
         </w:rPr>
       </w:pPr>
-      <w:bookmarkStart w:id="0" w:name="_GoBack"/>
-      <w:bookmarkEnd w:id="0"/>
-      <w:r>
-        <w:rPr>
-          <w:rFonts w:ascii="Times New Roman" w:hAnsi="Times New Roman" w:cs="Times New Roman"/>
-          <w:b/>
-          <w:sz w:val="36"/>
-          <w:szCs w:val="36"/>
-          <w:u w:val="single"/>
-        </w:rPr>
-        <w:lastRenderedPageBreak/>
+      <w:r>
+        <w:rPr>
+          <w:rFonts w:ascii="Times New Roman" w:hAnsi="Times New Roman" w:cs="Times New Roman"/>
+          <w:b/>
+          <w:sz w:val="36"/>
+          <w:szCs w:val="36"/>
+          <w:u w:val="single"/>
+        </w:rPr>
         <w:t>References</w:t>
       </w:r>
     </w:p>
@@ -7166,7 +8080,7 @@
       <w:r>
         <w:t xml:space="preserve"> </w:t>
       </w:r>
-      <w:hyperlink r:id="rId27" w:history="1">
+      <w:hyperlink r:id="rId29" w:history="1">
         <w:r>
           <w:rPr>
             <w:rStyle w:val="Kpr"/>
@@ -7188,7 +8102,7 @@
       <w:r>
         <w:t xml:space="preserve"> </w:t>
       </w:r>
-      <w:hyperlink r:id="rId28" w:history="1">
+      <w:hyperlink r:id="rId30" w:history="1">
         <w:r>
           <w:rPr>
             <w:rStyle w:val="Kpr"/>
@@ -7210,7 +8124,7 @@
       <w:r>
         <w:t xml:space="preserve"> </w:t>
       </w:r>
-      <w:hyperlink r:id="rId29" w:history="1">
+      <w:hyperlink r:id="rId31" w:history="1">
         <w:r>
           <w:rPr>
             <w:rStyle w:val="Kpr"/>
@@ -7232,7 +8146,7 @@
       <w:r>
         <w:t xml:space="preserve"> </w:t>
       </w:r>
-      <w:hyperlink r:id="rId30" w:history="1">
+      <w:hyperlink r:id="rId32" w:history="1">
         <w:r>
           <w:rPr>
             <w:rStyle w:val="Kpr"/>
@@ -7919,6 +8833,7 @@
   <w:style w:type="character" w:default="1" w:styleId="VarsaylanParagrafYazTipi">
     <w:name w:val="Default Paragraph Font"/>
     <w:uiPriority w:val="1"/>
+    <w:semiHidden/>
     <w:unhideWhenUsed/>
   </w:style>
   <w:style w:type="table" w:default="1" w:styleId="NormalTablo">
